--- a/CursoEmVídeo/CeV Python3 Desafios.docx
+++ b/CursoEmVídeo/CeV Python3 Desafios.docx
@@ -4,24 +4,33 @@
   <w:body>
     <w:p>
       <w:pPr>
-        <w:rPr>
-          <w:rFonts w:ascii="MS Reference Sans Serif" w:hAnsi="MS Reference Sans Serif"/>
-          <w:sz w:val="22"/>
-          <w:szCs w:val="22"/>
-        </w:rPr>
-      </w:pPr>
-    </w:p>
-    <w:p>
-      <w:pPr>
-        <w:rPr>
-          <w:rFonts w:ascii="MS Reference Sans Serif" w:hAnsi="MS Reference Sans Serif"/>
-          <w:sz w:val="22"/>
-          <w:szCs w:val="22"/>
-        </w:rPr>
-      </w:pPr>
-    </w:p>
-    <w:p>
-      <w:pPr>
+        <w:contextualSpacing/>
+        <w:mirrorIndents/>
+        <w:jc w:val="both"/>
+        <w:rPr>
+          <w:rFonts w:ascii="MS Reference Sans Serif" w:hAnsi="MS Reference Sans Serif"/>
+          <w:sz w:val="22"/>
+          <w:szCs w:val="22"/>
+        </w:rPr>
+      </w:pPr>
+    </w:p>
+    <w:p>
+      <w:pPr>
+        <w:contextualSpacing/>
+        <w:mirrorIndents/>
+        <w:jc w:val="both"/>
+        <w:rPr>
+          <w:rFonts w:ascii="MS Reference Sans Serif" w:hAnsi="MS Reference Sans Serif"/>
+          <w:sz w:val="22"/>
+          <w:szCs w:val="22"/>
+        </w:rPr>
+      </w:pPr>
+    </w:p>
+    <w:p>
+      <w:pPr>
+        <w:contextualSpacing/>
+        <w:mirrorIndents/>
+        <w:jc w:val="both"/>
         <w:rPr>
           <w:rFonts w:ascii="MS Reference Sans Serif" w:hAnsi="MS Reference Sans Serif"/>
           <w:sz w:val="22"/>
@@ -35,7 +44,7 @@
         <w:shd w:val="clear" w:color="auto" w:fill="ED7D31" w:themeFill="accent2"/>
         <w:contextualSpacing/>
         <w:mirrorIndents/>
-        <w:jc w:val="center"/>
+        <w:jc w:val="both"/>
         <w:rPr>
           <w:rFonts w:ascii="MS Reference Sans Serif" w:hAnsi="MS Reference Sans Serif"/>
           <w:b/>
@@ -57,6 +66,8 @@
     </w:p>
     <w:p>
       <w:pPr>
+        <w:contextualSpacing/>
+        <w:mirrorIndents/>
         <w:jc w:val="both"/>
         <w:rPr>
           <w:rFonts w:ascii="MS Reference Sans Serif" w:hAnsi="MS Reference Sans Serif" w:cs="Calibri"/>
@@ -68,6 +79,8 @@
     </w:p>
     <w:p>
       <w:pPr>
+        <w:contextualSpacing/>
+        <w:mirrorIndents/>
         <w:jc w:val="both"/>
         <w:rPr>
           <w:rFonts w:ascii="MS Reference Sans Serif" w:hAnsi="MS Reference Sans Serif" w:cs="Calibri"/>
@@ -79,6 +92,8 @@
     </w:p>
     <w:p>
       <w:pPr>
+        <w:contextualSpacing/>
+        <w:mirrorIndents/>
         <w:jc w:val="both"/>
         <w:rPr>
           <w:rFonts w:ascii="MS Reference Sans Serif" w:hAnsi="MS Reference Sans Serif" w:cs="Calibri"/>
@@ -90,6 +105,8 @@
     </w:p>
     <w:p>
       <w:pPr>
+        <w:contextualSpacing/>
+        <w:mirrorIndents/>
         <w:jc w:val="both"/>
         <w:rPr>
           <w:rFonts w:ascii="MS Reference Sans Serif" w:hAnsi="MS Reference Sans Serif" w:cs="Calibri"/>
@@ -105,7 +122,7 @@
         <w:shd w:val="clear" w:color="auto" w:fill="BF8F00" w:themeFill="accent4" w:themeFillShade="BF"/>
         <w:contextualSpacing/>
         <w:mirrorIndents/>
-        <w:jc w:val="center"/>
+        <w:jc w:val="both"/>
         <w:rPr>
           <w:rFonts w:ascii="MS Reference Sans Serif" w:hAnsi="MS Reference Sans Serif"/>
           <w:b/>
@@ -127,6 +144,8 @@
     </w:p>
     <w:p>
       <w:pPr>
+        <w:contextualSpacing/>
+        <w:mirrorIndents/>
         <w:jc w:val="both"/>
         <w:rPr>
           <w:rFonts w:ascii="MS Reference Sans Serif" w:hAnsi="MS Reference Sans Serif" w:cs="Calibri"/>
@@ -140,7 +159,10 @@
       <w:pPr>
         <w:pStyle w:val="Ttulo2"/>
         <w:shd w:val="clear" w:color="auto" w:fill="FFF2CC" w:themeFill="accent4" w:themeFillTint="33"/>
-        <w:jc w:val="left"/>
+        <w:spacing w:before="0"/>
+        <w:contextualSpacing/>
+        <w:mirrorIndents/>
+        <w:jc w:val="both"/>
         <w:rPr>
           <w:rFonts w:ascii="MS Reference Sans Serif" w:hAnsi="MS Reference Sans Serif"/>
           <w:sz w:val="22"/>
@@ -158,6 +180,8 @@
     </w:p>
     <w:p>
       <w:pPr>
+        <w:contextualSpacing/>
+        <w:mirrorIndents/>
         <w:jc w:val="both"/>
         <w:rPr>
           <w:rFonts w:ascii="MS Reference Sans Serif" w:hAnsi="MS Reference Sans Serif" w:cs="Calibri"/>
@@ -176,20 +200,26 @@
     </w:p>
     <w:p>
       <w:pPr>
-        <w:jc w:val="both"/>
-        <w:rPr>
-          <w:rFonts w:ascii="MS Reference Sans Serif" w:hAnsi="MS Reference Sans Serif" w:cs="Calibri"/>
-          <w:b/>
-          <w:sz w:val="22"/>
-          <w:szCs w:val="22"/>
-        </w:rPr>
-      </w:pPr>
-    </w:p>
+        <w:contextualSpacing/>
+        <w:mirrorIndents/>
+        <w:jc w:val="both"/>
+        <w:rPr>
+          <w:rFonts w:ascii="MS Reference Sans Serif" w:hAnsi="MS Reference Sans Serif" w:cs="Calibri"/>
+          <w:sz w:val="22"/>
+          <w:szCs w:val="22"/>
+        </w:rPr>
+      </w:pPr>
+      <w:bookmarkStart w:id="0" w:name="_GoBack"/>
+    </w:p>
+    <w:bookmarkEnd w:id="0"/>
     <w:p>
       <w:pPr>
         <w:pStyle w:val="Ttulo2"/>
         <w:shd w:val="clear" w:color="auto" w:fill="FFF2CC" w:themeFill="accent4" w:themeFillTint="33"/>
-        <w:jc w:val="left"/>
+        <w:spacing w:before="0"/>
+        <w:contextualSpacing/>
+        <w:mirrorIndents/>
+        <w:jc w:val="both"/>
         <w:rPr>
           <w:rFonts w:ascii="MS Reference Sans Serif" w:hAnsi="MS Reference Sans Serif"/>
           <w:sz w:val="22"/>
@@ -207,6 +237,8 @@
     </w:p>
     <w:p>
       <w:pPr>
+        <w:contextualSpacing/>
+        <w:mirrorIndents/>
         <w:jc w:val="both"/>
         <w:rPr>
           <w:rFonts w:ascii="MS Reference Sans Serif" w:hAnsi="MS Reference Sans Serif" w:cs="Calibri"/>
@@ -225,10 +257,11 @@
     </w:p>
     <w:p>
       <w:pPr>
-        <w:jc w:val="both"/>
-        <w:rPr>
-          <w:rFonts w:ascii="MS Reference Sans Serif" w:hAnsi="MS Reference Sans Serif" w:cs="Calibri"/>
-          <w:b/>
+        <w:contextualSpacing/>
+        <w:mirrorIndents/>
+        <w:jc w:val="both"/>
+        <w:rPr>
+          <w:rFonts w:ascii="MS Reference Sans Serif" w:hAnsi="MS Reference Sans Serif" w:cs="Calibri"/>
           <w:sz w:val="22"/>
           <w:szCs w:val="22"/>
         </w:rPr>
@@ -238,7 +271,10 @@
       <w:pPr>
         <w:pStyle w:val="Ttulo2"/>
         <w:shd w:val="clear" w:color="auto" w:fill="FFF2CC" w:themeFill="accent4" w:themeFillTint="33"/>
-        <w:jc w:val="left"/>
+        <w:spacing w:before="0"/>
+        <w:contextualSpacing/>
+        <w:mirrorIndents/>
+        <w:jc w:val="both"/>
         <w:rPr>
           <w:rFonts w:ascii="MS Reference Sans Serif" w:hAnsi="MS Reference Sans Serif"/>
           <w:sz w:val="22"/>
@@ -256,6 +292,8 @@
     </w:p>
     <w:p>
       <w:pPr>
+        <w:contextualSpacing/>
+        <w:mirrorIndents/>
         <w:jc w:val="both"/>
         <w:rPr>
           <w:rFonts w:ascii="MS Reference Sans Serif" w:hAnsi="MS Reference Sans Serif" w:cs="Calibri"/>
@@ -279,6 +317,7 @@
           <w:ilvl w:val="0"/>
           <w:numId w:val="2"/>
         </w:numPr>
+        <w:mirrorIndents/>
         <w:jc w:val="both"/>
         <w:rPr>
           <w:rFonts w:ascii="MS Reference Sans Serif" w:hAnsi="MS Reference Sans Serif" w:cs="Calibri"/>
@@ -302,6 +341,7 @@
           <w:ilvl w:val="0"/>
           <w:numId w:val="2"/>
         </w:numPr>
+        <w:mirrorIndents/>
         <w:jc w:val="both"/>
         <w:rPr>
           <w:rFonts w:ascii="MS Reference Sans Serif" w:hAnsi="MS Reference Sans Serif" w:cs="Calibri"/>
@@ -325,6 +365,7 @@
           <w:ilvl w:val="0"/>
           <w:numId w:val="2"/>
         </w:numPr>
+        <w:mirrorIndents/>
         <w:jc w:val="both"/>
         <w:rPr>
           <w:rFonts w:ascii="MS Reference Sans Serif" w:hAnsi="MS Reference Sans Serif" w:cs="Calibri"/>
@@ -343,10 +384,11 @@
     </w:p>
     <w:p>
       <w:pPr>
-        <w:jc w:val="both"/>
-        <w:rPr>
-          <w:rFonts w:ascii="MS Reference Sans Serif" w:hAnsi="MS Reference Sans Serif" w:cs="Calibri"/>
-          <w:b/>
+        <w:contextualSpacing/>
+        <w:mirrorIndents/>
+        <w:jc w:val="both"/>
+        <w:rPr>
+          <w:rFonts w:ascii="MS Reference Sans Serif" w:hAnsi="MS Reference Sans Serif" w:cs="Calibri"/>
           <w:sz w:val="22"/>
           <w:szCs w:val="22"/>
         </w:rPr>
@@ -356,7 +398,10 @@
       <w:pPr>
         <w:pStyle w:val="Ttulo2"/>
         <w:shd w:val="clear" w:color="auto" w:fill="FFF2CC" w:themeFill="accent4" w:themeFillTint="33"/>
-        <w:jc w:val="left"/>
+        <w:spacing w:before="0"/>
+        <w:contextualSpacing/>
+        <w:mirrorIndents/>
+        <w:jc w:val="both"/>
         <w:rPr>
           <w:rFonts w:ascii="MS Reference Sans Serif" w:hAnsi="MS Reference Sans Serif"/>
           <w:sz w:val="22"/>
@@ -374,6 +419,8 @@
     </w:p>
     <w:p>
       <w:pPr>
+        <w:contextualSpacing/>
+        <w:mirrorIndents/>
         <w:jc w:val="both"/>
         <w:rPr>
           <w:rFonts w:ascii="MS Reference Sans Serif" w:hAnsi="MS Reference Sans Serif" w:cs="Calibri"/>
@@ -397,6 +444,7 @@
           <w:ilvl w:val="0"/>
           <w:numId w:val="3"/>
         </w:numPr>
+        <w:mirrorIndents/>
         <w:jc w:val="both"/>
         <w:rPr>
           <w:rFonts w:ascii="MS Reference Sans Serif" w:hAnsi="MS Reference Sans Serif" w:cs="Calibri"/>
@@ -420,6 +468,7 @@
           <w:ilvl w:val="0"/>
           <w:numId w:val="3"/>
         </w:numPr>
+        <w:mirrorIndents/>
         <w:jc w:val="both"/>
         <w:rPr>
           <w:rFonts w:ascii="MS Reference Sans Serif" w:hAnsi="MS Reference Sans Serif" w:cs="Calibri"/>
@@ -438,6 +487,8 @@
     </w:p>
     <w:p>
       <w:pPr>
+        <w:contextualSpacing/>
+        <w:mirrorIndents/>
         <w:jc w:val="both"/>
         <w:rPr>
           <w:rFonts w:ascii="MS Reference Sans Serif" w:hAnsi="MS Reference Sans Serif" w:cs="Calibri"/>
@@ -456,10 +507,11 @@
     </w:p>
     <w:p>
       <w:pPr>
-        <w:jc w:val="both"/>
-        <w:rPr>
-          <w:rFonts w:ascii="MS Reference Sans Serif" w:hAnsi="MS Reference Sans Serif" w:cs="Calibri"/>
-          <w:b/>
+        <w:contextualSpacing/>
+        <w:mirrorIndents/>
+        <w:jc w:val="both"/>
+        <w:rPr>
+          <w:rFonts w:ascii="MS Reference Sans Serif" w:hAnsi="MS Reference Sans Serif" w:cs="Calibri"/>
           <w:sz w:val="22"/>
           <w:szCs w:val="22"/>
         </w:rPr>
@@ -469,7 +521,10 @@
       <w:pPr>
         <w:pStyle w:val="Ttulo2"/>
         <w:shd w:val="clear" w:color="auto" w:fill="FFF2CC" w:themeFill="accent4" w:themeFillTint="33"/>
-        <w:jc w:val="left"/>
+        <w:spacing w:before="0"/>
+        <w:contextualSpacing/>
+        <w:mirrorIndents/>
+        <w:jc w:val="both"/>
         <w:rPr>
           <w:rFonts w:ascii="MS Reference Sans Serif" w:hAnsi="MS Reference Sans Serif"/>
           <w:sz w:val="22"/>
@@ -495,6 +550,8 @@
     </w:p>
     <w:p>
       <w:pPr>
+        <w:contextualSpacing/>
+        <w:mirrorIndents/>
         <w:jc w:val="both"/>
         <w:rPr>
           <w:rFonts w:ascii="MS Reference Sans Serif" w:hAnsi="MS Reference Sans Serif" w:cs="Calibri"/>
@@ -518,6 +575,7 @@
           <w:ilvl w:val="0"/>
           <w:numId w:val="4"/>
         </w:numPr>
+        <w:mirrorIndents/>
         <w:jc w:val="both"/>
         <w:rPr>
           <w:rFonts w:ascii="MS Reference Sans Serif" w:hAnsi="MS Reference Sans Serif" w:cs="Calibri"/>
@@ -541,6 +599,7 @@
           <w:ilvl w:val="0"/>
           <w:numId w:val="4"/>
         </w:numPr>
+        <w:mirrorIndents/>
         <w:jc w:val="both"/>
         <w:rPr>
           <w:rFonts w:ascii="MS Reference Sans Serif" w:hAnsi="MS Reference Sans Serif" w:cs="Calibri"/>
@@ -564,6 +623,7 @@
           <w:ilvl w:val="0"/>
           <w:numId w:val="4"/>
         </w:numPr>
+        <w:mirrorIndents/>
         <w:jc w:val="both"/>
         <w:rPr>
           <w:rFonts w:ascii="MS Reference Sans Serif" w:hAnsi="MS Reference Sans Serif" w:cs="Calibri"/>
@@ -582,21 +642,23 @@
     </w:p>
     <w:p>
       <w:pPr>
-        <w:jc w:val="both"/>
-        <w:rPr>
-          <w:rFonts w:ascii="MS Reference Sans Serif" w:hAnsi="MS Reference Sans Serif" w:cs="Calibri"/>
-          <w:b/>
-          <w:sz w:val="22"/>
-          <w:szCs w:val="22"/>
-        </w:rPr>
-      </w:pPr>
-    </w:p>
-    <w:p>
-      <w:pPr>
-        <w:jc w:val="both"/>
-        <w:rPr>
-          <w:rFonts w:ascii="MS Reference Sans Serif" w:hAnsi="MS Reference Sans Serif" w:cs="Calibri"/>
-          <w:b/>
+        <w:contextualSpacing/>
+        <w:mirrorIndents/>
+        <w:jc w:val="both"/>
+        <w:rPr>
+          <w:rFonts w:ascii="MS Reference Sans Serif" w:hAnsi="MS Reference Sans Serif" w:cs="Calibri"/>
+          <w:sz w:val="22"/>
+          <w:szCs w:val="22"/>
+        </w:rPr>
+      </w:pPr>
+    </w:p>
+    <w:p>
+      <w:pPr>
+        <w:contextualSpacing/>
+        <w:mirrorIndents/>
+        <w:jc w:val="both"/>
+        <w:rPr>
+          <w:rFonts w:ascii="MS Reference Sans Serif" w:hAnsi="MS Reference Sans Serif" w:cs="Calibri"/>
           <w:sz w:val="22"/>
           <w:szCs w:val="22"/>
         </w:rPr>
@@ -606,7 +668,10 @@
       <w:pPr>
         <w:pStyle w:val="Ttulo2"/>
         <w:shd w:val="clear" w:color="auto" w:fill="FFF2CC" w:themeFill="accent4" w:themeFillTint="33"/>
-        <w:jc w:val="left"/>
+        <w:spacing w:before="0"/>
+        <w:contextualSpacing/>
+        <w:mirrorIndents/>
+        <w:jc w:val="both"/>
         <w:rPr>
           <w:rFonts w:ascii="MS Reference Sans Serif" w:hAnsi="MS Reference Sans Serif"/>
           <w:sz w:val="22"/>
@@ -632,6 +697,8 @@
     </w:p>
     <w:p>
       <w:pPr>
+        <w:contextualSpacing/>
+        <w:mirrorIndents/>
         <w:jc w:val="both"/>
         <w:rPr>
           <w:rFonts w:ascii="MS Reference Sans Serif" w:hAnsi="MS Reference Sans Serif" w:cs="Calibri"/>
@@ -655,6 +722,7 @@
           <w:ilvl w:val="0"/>
           <w:numId w:val="5"/>
         </w:numPr>
+        <w:mirrorIndents/>
         <w:jc w:val="both"/>
         <w:rPr>
           <w:rFonts w:ascii="MS Reference Sans Serif" w:hAnsi="MS Reference Sans Serif" w:cs="Calibri"/>
@@ -686,6 +754,7 @@
           <w:ilvl w:val="0"/>
           <w:numId w:val="5"/>
         </w:numPr>
+        <w:mirrorIndents/>
         <w:jc w:val="both"/>
         <w:rPr>
           <w:rFonts w:ascii="MS Reference Sans Serif" w:hAnsi="MS Reference Sans Serif" w:cs="Calibri"/>
@@ -717,6 +786,7 @@
           <w:ilvl w:val="0"/>
           <w:numId w:val="5"/>
         </w:numPr>
+        <w:mirrorIndents/>
         <w:jc w:val="both"/>
         <w:rPr>
           <w:rFonts w:ascii="MS Reference Sans Serif" w:hAnsi="MS Reference Sans Serif" w:cs="Calibri"/>
@@ -748,6 +818,7 @@
           <w:ilvl w:val="0"/>
           <w:numId w:val="5"/>
         </w:numPr>
+        <w:mirrorIndents/>
         <w:jc w:val="both"/>
         <w:rPr>
           <w:rFonts w:ascii="MS Reference Sans Serif" w:hAnsi="MS Reference Sans Serif" w:cs="Calibri"/>
@@ -779,20 +850,20 @@
           <w:ilvl w:val="0"/>
           <w:numId w:val="5"/>
         </w:numPr>
-        <w:jc w:val="both"/>
-        <w:rPr>
-          <w:rFonts w:ascii="MS Reference Sans Serif" w:hAnsi="MS Reference Sans Serif" w:cs="Calibri"/>
-          <w:sz w:val="22"/>
-          <w:szCs w:val="22"/>
-        </w:rPr>
-      </w:pPr>
-      <w:r>
-        <w:rPr>
-          <w:rFonts w:ascii="MS Reference Sans Serif" w:hAnsi="MS Reference Sans Serif" w:cs="Calibri"/>
-          <w:sz w:val="22"/>
-          <w:szCs w:val="22"/>
-        </w:rPr>
-        <w:lastRenderedPageBreak/>
+        <w:mirrorIndents/>
+        <w:jc w:val="both"/>
+        <w:rPr>
+          <w:rFonts w:ascii="MS Reference Sans Serif" w:hAnsi="MS Reference Sans Serif" w:cs="Calibri"/>
+          <w:sz w:val="22"/>
+          <w:szCs w:val="22"/>
+        </w:rPr>
+      </w:pPr>
+      <w:r>
+        <w:rPr>
+          <w:rFonts w:ascii="MS Reference Sans Serif" w:hAnsi="MS Reference Sans Serif" w:cs="Calibri"/>
+          <w:sz w:val="22"/>
+          <w:szCs w:val="22"/>
+        </w:rPr>
         <w:t xml:space="preserve">acima: </w:t>
       </w:r>
       <w:r>
@@ -806,16 +877,20 @@
     </w:p>
     <w:p>
       <w:pPr>
-        <w:jc w:val="both"/>
-        <w:rPr>
-          <w:rFonts w:ascii="MS Reference Sans Serif" w:hAnsi="MS Reference Sans Serif" w:cs="Calibri"/>
-          <w:sz w:val="22"/>
-          <w:szCs w:val="22"/>
-        </w:rPr>
-      </w:pPr>
-    </w:p>
-    <w:p>
-      <w:pPr>
+        <w:contextualSpacing/>
+        <w:mirrorIndents/>
+        <w:jc w:val="both"/>
+        <w:rPr>
+          <w:rFonts w:ascii="MS Reference Sans Serif" w:hAnsi="MS Reference Sans Serif" w:cs="Calibri"/>
+          <w:sz w:val="22"/>
+          <w:szCs w:val="22"/>
+        </w:rPr>
+      </w:pPr>
+    </w:p>
+    <w:p>
+      <w:pPr>
+        <w:contextualSpacing/>
+        <w:mirrorIndents/>
         <w:jc w:val="both"/>
         <w:rPr>
           <w:rFonts w:ascii="MS Reference Sans Serif" w:hAnsi="MS Reference Sans Serif" w:cs="Calibri"/>
@@ -828,7 +903,10 @@
       <w:pPr>
         <w:pStyle w:val="Ttulo2"/>
         <w:shd w:val="clear" w:color="auto" w:fill="FFF2CC" w:themeFill="accent4" w:themeFillTint="33"/>
-        <w:jc w:val="left"/>
+        <w:spacing w:before="0"/>
+        <w:contextualSpacing/>
+        <w:mirrorIndents/>
+        <w:jc w:val="both"/>
         <w:rPr>
           <w:rFonts w:ascii="MS Reference Sans Serif" w:hAnsi="MS Reference Sans Serif"/>
           <w:sz w:val="22"/>
@@ -854,6 +932,8 @@
     </w:p>
     <w:p>
       <w:pPr>
+        <w:contextualSpacing/>
+        <w:mirrorIndents/>
         <w:jc w:val="both"/>
         <w:rPr>
           <w:rFonts w:ascii="MS Reference Sans Serif" w:hAnsi="MS Reference Sans Serif" w:cs="Calibri"/>
@@ -877,6 +957,7 @@
           <w:ilvl w:val="0"/>
           <w:numId w:val="6"/>
         </w:numPr>
+        <w:mirrorIndents/>
         <w:jc w:val="both"/>
         <w:rPr>
           <w:rFonts w:ascii="MS Reference Sans Serif" w:hAnsi="MS Reference Sans Serif" w:cs="Calibri"/>
@@ -900,6 +981,7 @@
           <w:ilvl w:val="0"/>
           <w:numId w:val="6"/>
         </w:numPr>
+        <w:mirrorIndents/>
         <w:jc w:val="both"/>
         <w:rPr>
           <w:rFonts w:ascii="MS Reference Sans Serif" w:hAnsi="MS Reference Sans Serif" w:cs="Calibri"/>
@@ -923,6 +1005,7 @@
           <w:ilvl w:val="0"/>
           <w:numId w:val="6"/>
         </w:numPr>
+        <w:mirrorIndents/>
         <w:jc w:val="both"/>
         <w:rPr>
           <w:rFonts w:ascii="MS Reference Sans Serif" w:hAnsi="MS Reference Sans Serif" w:cs="Calibri"/>
@@ -941,6 +1024,8 @@
     </w:p>
     <w:p>
       <w:pPr>
+        <w:contextualSpacing/>
+        <w:mirrorIndents/>
         <w:jc w:val="both"/>
         <w:rPr>
           <w:rFonts w:ascii="MS Reference Sans Serif" w:hAnsi="MS Reference Sans Serif" w:cs="Calibri"/>
@@ -953,7 +1038,10 @@
       <w:pPr>
         <w:pStyle w:val="Ttulo2"/>
         <w:shd w:val="clear" w:color="auto" w:fill="FFF2CC" w:themeFill="accent4" w:themeFillTint="33"/>
-        <w:jc w:val="left"/>
+        <w:spacing w:before="0"/>
+        <w:contextualSpacing/>
+        <w:mirrorIndents/>
+        <w:jc w:val="both"/>
         <w:rPr>
           <w:rFonts w:ascii="MS Reference Sans Serif" w:hAnsi="MS Reference Sans Serif"/>
           <w:sz w:val="22"/>
@@ -979,6 +1067,8 @@
     </w:p>
     <w:p>
       <w:pPr>
+        <w:contextualSpacing/>
+        <w:mirrorIndents/>
         <w:jc w:val="both"/>
         <w:rPr>
           <w:rFonts w:ascii="MS Reference Sans Serif" w:hAnsi="MS Reference Sans Serif" w:cs="Calibri"/>
@@ -1002,6 +1092,7 @@
           <w:ilvl w:val="0"/>
           <w:numId w:val="7"/>
         </w:numPr>
+        <w:mirrorIndents/>
         <w:jc w:val="both"/>
         <w:rPr>
           <w:rFonts w:ascii="MS Reference Sans Serif" w:hAnsi="MS Reference Sans Serif" w:cs="Calibri"/>
@@ -1025,6 +1116,7 @@
           <w:ilvl w:val="0"/>
           <w:numId w:val="7"/>
         </w:numPr>
+        <w:mirrorIndents/>
         <w:jc w:val="both"/>
         <w:rPr>
           <w:rFonts w:ascii="MS Reference Sans Serif" w:hAnsi="MS Reference Sans Serif" w:cs="Calibri"/>
@@ -1048,6 +1140,7 @@
           <w:ilvl w:val="0"/>
           <w:numId w:val="7"/>
         </w:numPr>
+        <w:mirrorIndents/>
         <w:jc w:val="both"/>
         <w:rPr>
           <w:rFonts w:ascii="MS Reference Sans Serif" w:hAnsi="MS Reference Sans Serif" w:cs="Calibri"/>
@@ -1071,6 +1164,7 @@
           <w:ilvl w:val="0"/>
           <w:numId w:val="7"/>
         </w:numPr>
+        <w:mirrorIndents/>
         <w:jc w:val="both"/>
         <w:rPr>
           <w:rFonts w:ascii="MS Reference Sans Serif" w:hAnsi="MS Reference Sans Serif" w:cs="Calibri"/>
@@ -1094,6 +1188,7 @@
           <w:ilvl w:val="0"/>
           <w:numId w:val="7"/>
         </w:numPr>
+        <w:mirrorIndents/>
         <w:jc w:val="both"/>
         <w:rPr>
           <w:rFonts w:ascii="MS Reference Sans Serif" w:hAnsi="MS Reference Sans Serif" w:cs="Calibri"/>
@@ -1112,16 +1207,20 @@
     </w:p>
     <w:p>
       <w:pPr>
-        <w:jc w:val="both"/>
-        <w:rPr>
-          <w:rFonts w:ascii="MS Reference Sans Serif" w:hAnsi="MS Reference Sans Serif" w:cs="Calibri"/>
-          <w:sz w:val="22"/>
-          <w:szCs w:val="22"/>
-        </w:rPr>
-      </w:pPr>
-    </w:p>
-    <w:p>
-      <w:pPr>
+        <w:contextualSpacing/>
+        <w:mirrorIndents/>
+        <w:jc w:val="both"/>
+        <w:rPr>
+          <w:rFonts w:ascii="MS Reference Sans Serif" w:hAnsi="MS Reference Sans Serif" w:cs="Calibri"/>
+          <w:sz w:val="22"/>
+          <w:szCs w:val="22"/>
+        </w:rPr>
+      </w:pPr>
+    </w:p>
+    <w:p>
+      <w:pPr>
+        <w:contextualSpacing/>
+        <w:mirrorIndents/>
         <w:jc w:val="both"/>
         <w:rPr>
           <w:rFonts w:ascii="MS Reference Sans Serif" w:hAnsi="MS Reference Sans Serif" w:cs="Calibri"/>
@@ -1134,7 +1233,10 @@
       <w:pPr>
         <w:pStyle w:val="Ttulo2"/>
         <w:shd w:val="clear" w:color="auto" w:fill="FFF2CC" w:themeFill="accent4" w:themeFillTint="33"/>
-        <w:jc w:val="left"/>
+        <w:spacing w:before="0"/>
+        <w:contextualSpacing/>
+        <w:mirrorIndents/>
+        <w:jc w:val="both"/>
         <w:rPr>
           <w:rFonts w:ascii="MS Reference Sans Serif" w:hAnsi="MS Reference Sans Serif"/>
           <w:sz w:val="22"/>
@@ -1160,6 +1262,8 @@
     </w:p>
     <w:p>
       <w:pPr>
+        <w:contextualSpacing/>
+        <w:mirrorIndents/>
         <w:jc w:val="both"/>
         <w:rPr>
           <w:rFonts w:ascii="MS Reference Sans Serif" w:hAnsi="MS Reference Sans Serif" w:cs="Calibri"/>
@@ -1183,6 +1287,7 @@
           <w:ilvl w:val="0"/>
           <w:numId w:val="8"/>
         </w:numPr>
+        <w:mirrorIndents/>
         <w:jc w:val="both"/>
         <w:rPr>
           <w:rFonts w:ascii="MS Reference Sans Serif" w:hAnsi="MS Reference Sans Serif" w:cs="Calibri"/>
@@ -1206,6 +1311,7 @@
           <w:ilvl w:val="0"/>
           <w:numId w:val="8"/>
         </w:numPr>
+        <w:mirrorIndents/>
         <w:jc w:val="both"/>
         <w:rPr>
           <w:rFonts w:ascii="MS Reference Sans Serif" w:hAnsi="MS Reference Sans Serif" w:cs="Calibri"/>
@@ -1229,6 +1335,7 @@
           <w:ilvl w:val="0"/>
           <w:numId w:val="8"/>
         </w:numPr>
+        <w:mirrorIndents/>
         <w:jc w:val="both"/>
         <w:rPr>
           <w:rFonts w:ascii="MS Reference Sans Serif" w:hAnsi="MS Reference Sans Serif" w:cs="Calibri"/>
@@ -1252,6 +1359,7 @@
           <w:ilvl w:val="0"/>
           <w:numId w:val="8"/>
         </w:numPr>
+        <w:mirrorIndents/>
         <w:jc w:val="both"/>
         <w:rPr>
           <w:rFonts w:ascii="MS Reference Sans Serif" w:hAnsi="MS Reference Sans Serif" w:cs="Calibri"/>
@@ -1270,16 +1378,20 @@
     </w:p>
     <w:p>
       <w:pPr>
-        <w:jc w:val="both"/>
-        <w:rPr>
-          <w:rFonts w:ascii="MS Reference Sans Serif" w:hAnsi="MS Reference Sans Serif" w:cs="Calibri"/>
-          <w:sz w:val="22"/>
-          <w:szCs w:val="22"/>
-        </w:rPr>
-      </w:pPr>
-    </w:p>
-    <w:p>
-      <w:pPr>
+        <w:contextualSpacing/>
+        <w:mirrorIndents/>
+        <w:jc w:val="both"/>
+        <w:rPr>
+          <w:rFonts w:ascii="MS Reference Sans Serif" w:hAnsi="MS Reference Sans Serif" w:cs="Calibri"/>
+          <w:sz w:val="22"/>
+          <w:szCs w:val="22"/>
+        </w:rPr>
+      </w:pPr>
+    </w:p>
+    <w:p>
+      <w:pPr>
+        <w:contextualSpacing/>
+        <w:mirrorIndents/>
         <w:jc w:val="both"/>
         <w:rPr>
           <w:rFonts w:ascii="MS Reference Sans Serif" w:hAnsi="MS Reference Sans Serif" w:cs="Calibri"/>
@@ -1292,7 +1404,10 @@
       <w:pPr>
         <w:pStyle w:val="Ttulo2"/>
         <w:shd w:val="clear" w:color="auto" w:fill="FFF2CC" w:themeFill="accent4" w:themeFillTint="33"/>
-        <w:jc w:val="left"/>
+        <w:spacing w:before="0"/>
+        <w:contextualSpacing/>
+        <w:mirrorIndents/>
+        <w:jc w:val="both"/>
         <w:rPr>
           <w:rFonts w:ascii="MS Reference Sans Serif" w:hAnsi="MS Reference Sans Serif"/>
           <w:sz w:val="22"/>
@@ -1318,6 +1433,8 @@
     </w:p>
     <w:p>
       <w:pPr>
+        <w:contextualSpacing/>
+        <w:mirrorIndents/>
         <w:jc w:val="both"/>
         <w:rPr>
           <w:rFonts w:ascii="MS Reference Sans Serif" w:hAnsi="MS Reference Sans Serif" w:cs="Calibri"/>
@@ -1354,16 +1471,20 @@
     </w:p>
     <w:p>
       <w:pPr>
-        <w:jc w:val="both"/>
-        <w:rPr>
-          <w:rFonts w:ascii="MS Reference Sans Serif" w:hAnsi="MS Reference Sans Serif" w:cs="Calibri"/>
-          <w:sz w:val="22"/>
-          <w:szCs w:val="22"/>
-        </w:rPr>
-      </w:pPr>
-    </w:p>
-    <w:p>
-      <w:pPr>
+        <w:contextualSpacing/>
+        <w:mirrorIndents/>
+        <w:jc w:val="both"/>
+        <w:rPr>
+          <w:rFonts w:ascii="MS Reference Sans Serif" w:hAnsi="MS Reference Sans Serif" w:cs="Calibri"/>
+          <w:sz w:val="22"/>
+          <w:szCs w:val="22"/>
+        </w:rPr>
+      </w:pPr>
+    </w:p>
+    <w:p>
+      <w:pPr>
+        <w:contextualSpacing/>
+        <w:mirrorIndents/>
         <w:jc w:val="both"/>
         <w:rPr>
           <w:rFonts w:ascii="MS Reference Sans Serif" w:hAnsi="MS Reference Sans Serif" w:cs="Calibri"/>
@@ -1384,6 +1505,8 @@
     </w:p>
     <w:p>
       <w:pPr>
+        <w:contextualSpacing/>
+        <w:mirrorIndents/>
         <w:jc w:val="both"/>
         <w:rPr>
           <w:rFonts w:ascii="MS Reference Sans Serif" w:hAnsi="MS Reference Sans Serif" w:cs="Calibri"/>
@@ -1424,6 +1547,8 @@
     </w:p>
     <w:p>
       <w:pPr>
+        <w:contextualSpacing/>
+        <w:mirrorIndents/>
         <w:jc w:val="both"/>
         <w:rPr>
           <w:rFonts w:ascii="MS Reference Sans Serif" w:hAnsi="MS Reference Sans Serif" w:cs="Calibri"/>
@@ -1490,6 +1615,8 @@
     </w:p>
     <w:p>
       <w:pPr>
+        <w:contextualSpacing/>
+        <w:mirrorIndents/>
         <w:jc w:val="both"/>
         <w:rPr>
           <w:rFonts w:ascii="MS Reference Sans Serif" w:hAnsi="MS Reference Sans Serif" w:cs="Calibri"/>
@@ -1547,16 +1674,20 @@
     </w:p>
     <w:p>
       <w:pPr>
-        <w:jc w:val="both"/>
-        <w:rPr>
-          <w:rFonts w:ascii="MS Reference Sans Serif" w:hAnsi="MS Reference Sans Serif" w:cs="Calibri"/>
-          <w:sz w:val="22"/>
-          <w:szCs w:val="22"/>
-        </w:rPr>
-      </w:pPr>
-    </w:p>
-    <w:p>
-      <w:pPr>
+        <w:contextualSpacing/>
+        <w:mirrorIndents/>
+        <w:jc w:val="both"/>
+        <w:rPr>
+          <w:rFonts w:ascii="MS Reference Sans Serif" w:hAnsi="MS Reference Sans Serif" w:cs="Calibri"/>
+          <w:sz w:val="22"/>
+          <w:szCs w:val="22"/>
+        </w:rPr>
+      </w:pPr>
+    </w:p>
+    <w:p>
+      <w:pPr>
+        <w:contextualSpacing/>
+        <w:mirrorIndents/>
         <w:jc w:val="both"/>
         <w:rPr>
           <w:rFonts w:ascii="MS Reference Sans Serif" w:hAnsi="MS Reference Sans Serif" w:cs="Calibri"/>
@@ -1569,7 +1700,10 @@
       <w:pPr>
         <w:pStyle w:val="Ttulo2"/>
         <w:shd w:val="clear" w:color="auto" w:fill="FFF2CC" w:themeFill="accent4" w:themeFillTint="33"/>
-        <w:jc w:val="left"/>
+        <w:spacing w:before="0"/>
+        <w:contextualSpacing/>
+        <w:mirrorIndents/>
+        <w:jc w:val="both"/>
         <w:rPr>
           <w:rFonts w:ascii="MS Reference Sans Serif" w:hAnsi="MS Reference Sans Serif"/>
           <w:sz w:val="22"/>
@@ -1595,6 +1729,8 @@
     </w:p>
     <w:p>
       <w:pPr>
+        <w:contextualSpacing/>
+        <w:mirrorIndents/>
         <w:jc w:val="both"/>
         <w:rPr>
           <w:rFonts w:ascii="MS Reference Sans Serif" w:hAnsi="MS Reference Sans Serif" w:cs="Calibri"/>
@@ -1613,16 +1749,20 @@
     </w:p>
     <w:p>
       <w:pPr>
-        <w:jc w:val="both"/>
-        <w:rPr>
-          <w:rFonts w:ascii="MS Reference Sans Serif" w:hAnsi="MS Reference Sans Serif" w:cs="Calibri"/>
-          <w:sz w:val="22"/>
-          <w:szCs w:val="22"/>
-        </w:rPr>
-      </w:pPr>
-    </w:p>
-    <w:p>
-      <w:pPr>
+        <w:contextualSpacing/>
+        <w:mirrorIndents/>
+        <w:jc w:val="both"/>
+        <w:rPr>
+          <w:rFonts w:ascii="MS Reference Sans Serif" w:hAnsi="MS Reference Sans Serif" w:cs="Calibri"/>
+          <w:sz w:val="22"/>
+          <w:szCs w:val="22"/>
+        </w:rPr>
+      </w:pPr>
+    </w:p>
+    <w:p>
+      <w:pPr>
+        <w:contextualSpacing/>
+        <w:mirrorIndents/>
         <w:jc w:val="both"/>
         <w:rPr>
           <w:rFonts w:ascii="MS Reference Sans Serif" w:hAnsi="MS Reference Sans Serif" w:cs="Calibri"/>
@@ -1635,7 +1775,10 @@
       <w:pPr>
         <w:pStyle w:val="Ttulo2"/>
         <w:shd w:val="clear" w:color="auto" w:fill="FFF2CC" w:themeFill="accent4" w:themeFillTint="33"/>
-        <w:jc w:val="left"/>
+        <w:spacing w:before="0"/>
+        <w:contextualSpacing/>
+        <w:mirrorIndents/>
+        <w:jc w:val="both"/>
         <w:rPr>
           <w:rFonts w:ascii="MS Reference Sans Serif" w:hAnsi="MS Reference Sans Serif"/>
           <w:sz w:val="22"/>
@@ -1661,6 +1804,8 @@
     </w:p>
     <w:p>
       <w:pPr>
+        <w:contextualSpacing/>
+        <w:mirrorIndents/>
         <w:jc w:val="both"/>
         <w:rPr>
           <w:rFonts w:ascii="MS Reference Sans Serif" w:hAnsi="MS Reference Sans Serif" w:cs="Calibri"/>
@@ -1679,16 +1824,20 @@
     </w:p>
     <w:p>
       <w:pPr>
-        <w:jc w:val="both"/>
-        <w:rPr>
-          <w:rFonts w:ascii="MS Reference Sans Serif" w:hAnsi="MS Reference Sans Serif" w:cs="Calibri"/>
-          <w:sz w:val="22"/>
-          <w:szCs w:val="22"/>
-        </w:rPr>
-      </w:pPr>
-    </w:p>
-    <w:p>
-      <w:pPr>
+        <w:contextualSpacing/>
+        <w:mirrorIndents/>
+        <w:jc w:val="both"/>
+        <w:rPr>
+          <w:rFonts w:ascii="MS Reference Sans Serif" w:hAnsi="MS Reference Sans Serif" w:cs="Calibri"/>
+          <w:sz w:val="22"/>
+          <w:szCs w:val="22"/>
+        </w:rPr>
+      </w:pPr>
+    </w:p>
+    <w:p>
+      <w:pPr>
+        <w:contextualSpacing/>
+        <w:mirrorIndents/>
         <w:jc w:val="both"/>
         <w:rPr>
           <w:rFonts w:ascii="MS Reference Sans Serif" w:hAnsi="MS Reference Sans Serif" w:cs="Calibri"/>
@@ -1701,20 +1850,22 @@
       <w:pPr>
         <w:pStyle w:val="Ttulo2"/>
         <w:shd w:val="clear" w:color="auto" w:fill="FFF2CC" w:themeFill="accent4" w:themeFillTint="33"/>
-        <w:jc w:val="left"/>
-        <w:rPr>
-          <w:rFonts w:ascii="MS Reference Sans Serif" w:hAnsi="MS Reference Sans Serif"/>
-          <w:sz w:val="22"/>
-          <w:szCs w:val="22"/>
-        </w:rPr>
-      </w:pPr>
-      <w:r>
-        <w:rPr>
-          <w:rFonts w:ascii="MS Reference Sans Serif" w:hAnsi="MS Reference Sans Serif"/>
-          <w:sz w:val="22"/>
-          <w:szCs w:val="22"/>
-        </w:rPr>
-        <w:lastRenderedPageBreak/>
+        <w:spacing w:before="0"/>
+        <w:contextualSpacing/>
+        <w:mirrorIndents/>
+        <w:jc w:val="both"/>
+        <w:rPr>
+          <w:rFonts w:ascii="MS Reference Sans Serif" w:hAnsi="MS Reference Sans Serif"/>
+          <w:sz w:val="22"/>
+          <w:szCs w:val="22"/>
+        </w:rPr>
+      </w:pPr>
+      <w:r>
+        <w:rPr>
+          <w:rFonts w:ascii="MS Reference Sans Serif" w:hAnsi="MS Reference Sans Serif"/>
+          <w:sz w:val="22"/>
+          <w:szCs w:val="22"/>
+        </w:rPr>
         <w:t>Desafio 048</w:t>
       </w:r>
       <w:r>
@@ -1728,6 +1879,8 @@
     </w:p>
     <w:p>
       <w:pPr>
+        <w:contextualSpacing/>
+        <w:mirrorIndents/>
         <w:jc w:val="both"/>
         <w:rPr>
           <w:rFonts w:ascii="MS Reference Sans Serif" w:hAnsi="MS Reference Sans Serif" w:cs="Calibri"/>
@@ -1746,16 +1899,20 @@
     </w:p>
     <w:p>
       <w:pPr>
-        <w:jc w:val="both"/>
-        <w:rPr>
-          <w:rFonts w:ascii="MS Reference Sans Serif" w:hAnsi="MS Reference Sans Serif" w:cs="Calibri"/>
-          <w:sz w:val="22"/>
-          <w:szCs w:val="22"/>
-        </w:rPr>
-      </w:pPr>
-    </w:p>
-    <w:p>
-      <w:pPr>
+        <w:contextualSpacing/>
+        <w:mirrorIndents/>
+        <w:jc w:val="both"/>
+        <w:rPr>
+          <w:rFonts w:ascii="MS Reference Sans Serif" w:hAnsi="MS Reference Sans Serif" w:cs="Calibri"/>
+          <w:sz w:val="22"/>
+          <w:szCs w:val="22"/>
+        </w:rPr>
+      </w:pPr>
+    </w:p>
+    <w:p>
+      <w:pPr>
+        <w:contextualSpacing/>
+        <w:mirrorIndents/>
         <w:jc w:val="both"/>
         <w:rPr>
           <w:rFonts w:ascii="MS Reference Sans Serif" w:hAnsi="MS Reference Sans Serif" w:cs="Calibri"/>
@@ -1768,7 +1925,10 @@
       <w:pPr>
         <w:pStyle w:val="Ttulo2"/>
         <w:shd w:val="clear" w:color="auto" w:fill="FFF2CC" w:themeFill="accent4" w:themeFillTint="33"/>
-        <w:jc w:val="left"/>
+        <w:spacing w:before="0"/>
+        <w:contextualSpacing/>
+        <w:mirrorIndents/>
+        <w:jc w:val="both"/>
         <w:rPr>
           <w:rFonts w:ascii="MS Reference Sans Serif" w:hAnsi="MS Reference Sans Serif"/>
           <w:sz w:val="22"/>
@@ -1794,6 +1954,8 @@
     </w:p>
     <w:p>
       <w:pPr>
+        <w:contextualSpacing/>
+        <w:mirrorIndents/>
         <w:jc w:val="both"/>
         <w:rPr>
           <w:rFonts w:ascii="MS Reference Sans Serif" w:hAnsi="MS Reference Sans Serif" w:cs="Calibri"/>
@@ -1812,16 +1974,20 @@
     </w:p>
     <w:p>
       <w:pPr>
-        <w:jc w:val="both"/>
-        <w:rPr>
-          <w:rFonts w:ascii="MS Reference Sans Serif" w:hAnsi="MS Reference Sans Serif" w:cs="Calibri"/>
-          <w:sz w:val="22"/>
-          <w:szCs w:val="22"/>
-        </w:rPr>
-      </w:pPr>
-    </w:p>
-    <w:p>
-      <w:pPr>
+        <w:contextualSpacing/>
+        <w:mirrorIndents/>
+        <w:jc w:val="both"/>
+        <w:rPr>
+          <w:rFonts w:ascii="MS Reference Sans Serif" w:hAnsi="MS Reference Sans Serif" w:cs="Calibri"/>
+          <w:sz w:val="22"/>
+          <w:szCs w:val="22"/>
+        </w:rPr>
+      </w:pPr>
+    </w:p>
+    <w:p>
+      <w:pPr>
+        <w:contextualSpacing/>
+        <w:mirrorIndents/>
         <w:jc w:val="both"/>
         <w:rPr>
           <w:rFonts w:ascii="MS Reference Sans Serif" w:hAnsi="MS Reference Sans Serif" w:cs="Calibri"/>
@@ -1834,7 +2000,10 @@
       <w:pPr>
         <w:pStyle w:val="Ttulo2"/>
         <w:shd w:val="clear" w:color="auto" w:fill="FFF2CC" w:themeFill="accent4" w:themeFillTint="33"/>
-        <w:jc w:val="left"/>
+        <w:spacing w:before="0"/>
+        <w:contextualSpacing/>
+        <w:mirrorIndents/>
+        <w:jc w:val="both"/>
         <w:rPr>
           <w:rFonts w:ascii="MS Reference Sans Serif" w:hAnsi="MS Reference Sans Serif"/>
           <w:sz w:val="22"/>
@@ -1860,6 +2029,8 @@
     </w:p>
     <w:p>
       <w:pPr>
+        <w:contextualSpacing/>
+        <w:mirrorIndents/>
         <w:jc w:val="both"/>
         <w:rPr>
           <w:rFonts w:ascii="MS Reference Sans Serif" w:hAnsi="MS Reference Sans Serif" w:cs="Calibri"/>
@@ -1878,16 +2049,20 @@
     </w:p>
     <w:p>
       <w:pPr>
-        <w:jc w:val="both"/>
-        <w:rPr>
-          <w:rFonts w:ascii="MS Reference Sans Serif" w:hAnsi="MS Reference Sans Serif" w:cs="Calibri"/>
-          <w:sz w:val="22"/>
-          <w:szCs w:val="22"/>
-        </w:rPr>
-      </w:pPr>
-    </w:p>
-    <w:p>
-      <w:pPr>
+        <w:contextualSpacing/>
+        <w:mirrorIndents/>
+        <w:jc w:val="both"/>
+        <w:rPr>
+          <w:rFonts w:ascii="MS Reference Sans Serif" w:hAnsi="MS Reference Sans Serif" w:cs="Calibri"/>
+          <w:sz w:val="22"/>
+          <w:szCs w:val="22"/>
+        </w:rPr>
+      </w:pPr>
+    </w:p>
+    <w:p>
+      <w:pPr>
+        <w:contextualSpacing/>
+        <w:mirrorIndents/>
         <w:jc w:val="both"/>
         <w:rPr>
           <w:rFonts w:ascii="MS Reference Sans Serif" w:hAnsi="MS Reference Sans Serif" w:cs="Calibri"/>
@@ -1900,7 +2075,10 @@
       <w:pPr>
         <w:pStyle w:val="Ttulo2"/>
         <w:shd w:val="clear" w:color="auto" w:fill="FFF2CC" w:themeFill="accent4" w:themeFillTint="33"/>
-        <w:jc w:val="left"/>
+        <w:spacing w:before="0"/>
+        <w:contextualSpacing/>
+        <w:mirrorIndents/>
+        <w:jc w:val="both"/>
         <w:rPr>
           <w:rFonts w:ascii="MS Reference Sans Serif" w:hAnsi="MS Reference Sans Serif"/>
           <w:sz w:val="22"/>
@@ -1926,6 +2104,8 @@
     </w:p>
     <w:p>
       <w:pPr>
+        <w:contextualSpacing/>
+        <w:mirrorIndents/>
         <w:jc w:val="both"/>
         <w:rPr>
           <w:rFonts w:ascii="MS Reference Sans Serif" w:hAnsi="MS Reference Sans Serif" w:cs="Calibri"/>
@@ -1944,16 +2124,20 @@
     </w:p>
     <w:p>
       <w:pPr>
-        <w:jc w:val="both"/>
-        <w:rPr>
-          <w:rFonts w:ascii="MS Reference Sans Serif" w:hAnsi="MS Reference Sans Serif" w:cs="Calibri"/>
-          <w:sz w:val="22"/>
-          <w:szCs w:val="22"/>
-        </w:rPr>
-      </w:pPr>
-    </w:p>
-    <w:p>
-      <w:pPr>
+        <w:contextualSpacing/>
+        <w:mirrorIndents/>
+        <w:jc w:val="both"/>
+        <w:rPr>
+          <w:rFonts w:ascii="MS Reference Sans Serif" w:hAnsi="MS Reference Sans Serif" w:cs="Calibri"/>
+          <w:sz w:val="22"/>
+          <w:szCs w:val="22"/>
+        </w:rPr>
+      </w:pPr>
+    </w:p>
+    <w:p>
+      <w:pPr>
+        <w:contextualSpacing/>
+        <w:mirrorIndents/>
         <w:jc w:val="both"/>
         <w:rPr>
           <w:rFonts w:ascii="MS Reference Sans Serif" w:hAnsi="MS Reference Sans Serif" w:cs="Calibri"/>
@@ -1966,7 +2150,10 @@
       <w:pPr>
         <w:pStyle w:val="Ttulo2"/>
         <w:shd w:val="clear" w:color="auto" w:fill="FFF2CC" w:themeFill="accent4" w:themeFillTint="33"/>
-        <w:jc w:val="left"/>
+        <w:spacing w:before="0"/>
+        <w:contextualSpacing/>
+        <w:mirrorIndents/>
+        <w:jc w:val="both"/>
         <w:rPr>
           <w:rFonts w:ascii="MS Reference Sans Serif" w:hAnsi="MS Reference Sans Serif"/>
           <w:sz w:val="22"/>
@@ -1992,6 +2179,8 @@
     </w:p>
     <w:p>
       <w:pPr>
+        <w:contextualSpacing/>
+        <w:mirrorIndents/>
         <w:jc w:val="both"/>
         <w:rPr>
           <w:rFonts w:ascii="MS Reference Sans Serif" w:hAnsi="MS Reference Sans Serif" w:cs="Calibri"/>
@@ -2010,16 +2199,20 @@
     </w:p>
     <w:p>
       <w:pPr>
-        <w:jc w:val="both"/>
-        <w:rPr>
-          <w:rFonts w:ascii="MS Reference Sans Serif" w:hAnsi="MS Reference Sans Serif" w:cs="Calibri"/>
-          <w:sz w:val="22"/>
-          <w:szCs w:val="22"/>
-        </w:rPr>
-      </w:pPr>
-    </w:p>
-    <w:p>
-      <w:pPr>
+        <w:contextualSpacing/>
+        <w:mirrorIndents/>
+        <w:jc w:val="both"/>
+        <w:rPr>
+          <w:rFonts w:ascii="MS Reference Sans Serif" w:hAnsi="MS Reference Sans Serif" w:cs="Calibri"/>
+          <w:sz w:val="22"/>
+          <w:szCs w:val="22"/>
+        </w:rPr>
+      </w:pPr>
+    </w:p>
+    <w:p>
+      <w:pPr>
+        <w:contextualSpacing/>
+        <w:mirrorIndents/>
         <w:jc w:val="both"/>
         <w:rPr>
           <w:rFonts w:ascii="MS Reference Sans Serif" w:hAnsi="MS Reference Sans Serif" w:cs="Calibri"/>
@@ -2032,7 +2225,10 @@
       <w:pPr>
         <w:pStyle w:val="Ttulo2"/>
         <w:shd w:val="clear" w:color="auto" w:fill="FFF2CC" w:themeFill="accent4" w:themeFillTint="33"/>
-        <w:jc w:val="left"/>
+        <w:spacing w:before="0"/>
+        <w:contextualSpacing/>
+        <w:mirrorIndents/>
+        <w:jc w:val="both"/>
         <w:rPr>
           <w:rFonts w:ascii="MS Reference Sans Serif" w:hAnsi="MS Reference Sans Serif"/>
           <w:sz w:val="22"/>
@@ -2058,6 +2254,8 @@
     </w:p>
     <w:p>
       <w:pPr>
+        <w:contextualSpacing/>
+        <w:mirrorIndents/>
         <w:jc w:val="both"/>
         <w:rPr>
           <w:rFonts w:ascii="MS Reference Sans Serif" w:hAnsi="MS Reference Sans Serif" w:cs="Calibri"/>
@@ -2076,6 +2274,8 @@
     </w:p>
     <w:p>
       <w:pPr>
+        <w:contextualSpacing/>
+        <w:mirrorIndents/>
         <w:jc w:val="both"/>
         <w:rPr>
           <w:rFonts w:ascii="MS Reference Sans Serif" w:hAnsi="MS Reference Sans Serif" w:cs="Calibri"/>
@@ -2095,6 +2295,8 @@
     <w:p>
       <w:pPr>
         <w:ind w:left="708"/>
+        <w:contextualSpacing/>
+        <w:mirrorIndents/>
         <w:jc w:val="both"/>
         <w:rPr>
           <w:rFonts w:ascii="MS Reference Sans Serif" w:hAnsi="MS Reference Sans Serif" w:cs="Calibri"/>
@@ -2114,6 +2316,8 @@
     <w:p>
       <w:pPr>
         <w:ind w:left="708"/>
+        <w:contextualSpacing/>
+        <w:mirrorIndents/>
         <w:jc w:val="both"/>
         <w:rPr>
           <w:rFonts w:ascii="MS Reference Sans Serif" w:hAnsi="MS Reference Sans Serif" w:cs="Calibri"/>
@@ -2133,6 +2337,8 @@
     <w:p>
       <w:pPr>
         <w:ind w:left="708"/>
+        <w:contextualSpacing/>
+        <w:mirrorIndents/>
         <w:jc w:val="both"/>
         <w:rPr>
           <w:rFonts w:ascii="MS Reference Sans Serif" w:hAnsi="MS Reference Sans Serif" w:cs="Calibri"/>
@@ -2152,6 +2358,8 @@
     <w:p>
       <w:pPr>
         <w:ind w:left="708"/>
+        <w:contextualSpacing/>
+        <w:mirrorIndents/>
         <w:jc w:val="both"/>
         <w:rPr>
           <w:rFonts w:ascii="MS Reference Sans Serif" w:hAnsi="MS Reference Sans Serif" w:cs="Calibri"/>
@@ -2171,6 +2379,8 @@
     <w:p>
       <w:pPr>
         <w:ind w:left="708"/>
+        <w:contextualSpacing/>
+        <w:mirrorIndents/>
         <w:jc w:val="both"/>
         <w:rPr>
           <w:rFonts w:ascii="MS Reference Sans Serif" w:hAnsi="MS Reference Sans Serif" w:cs="Calibri"/>
@@ -2189,16 +2399,20 @@
     </w:p>
     <w:p>
       <w:pPr>
-        <w:jc w:val="both"/>
-        <w:rPr>
-          <w:rFonts w:ascii="MS Reference Sans Serif" w:hAnsi="MS Reference Sans Serif" w:cs="Calibri"/>
-          <w:sz w:val="22"/>
-          <w:szCs w:val="22"/>
-        </w:rPr>
-      </w:pPr>
-    </w:p>
-    <w:p>
-      <w:pPr>
+        <w:contextualSpacing/>
+        <w:mirrorIndents/>
+        <w:jc w:val="both"/>
+        <w:rPr>
+          <w:rFonts w:ascii="MS Reference Sans Serif" w:hAnsi="MS Reference Sans Serif" w:cs="Calibri"/>
+          <w:sz w:val="22"/>
+          <w:szCs w:val="22"/>
+        </w:rPr>
+      </w:pPr>
+    </w:p>
+    <w:p>
+      <w:pPr>
+        <w:contextualSpacing/>
+        <w:mirrorIndents/>
         <w:jc w:val="both"/>
         <w:rPr>
           <w:rFonts w:ascii="MS Reference Sans Serif" w:hAnsi="MS Reference Sans Serif" w:cs="Calibri"/>
@@ -2211,7 +2425,10 @@
       <w:pPr>
         <w:pStyle w:val="Ttulo2"/>
         <w:shd w:val="clear" w:color="auto" w:fill="FFF2CC" w:themeFill="accent4" w:themeFillTint="33"/>
-        <w:jc w:val="left"/>
+        <w:spacing w:before="0"/>
+        <w:contextualSpacing/>
+        <w:mirrorIndents/>
+        <w:jc w:val="both"/>
         <w:rPr>
           <w:rFonts w:ascii="MS Reference Sans Serif" w:hAnsi="MS Reference Sans Serif"/>
           <w:sz w:val="22"/>
@@ -2237,6 +2454,8 @@
     </w:p>
     <w:p>
       <w:pPr>
+        <w:contextualSpacing/>
+        <w:mirrorIndents/>
         <w:jc w:val="both"/>
         <w:rPr>
           <w:rFonts w:ascii="MS Reference Sans Serif" w:hAnsi="MS Reference Sans Serif" w:cs="Calibri"/>
@@ -2255,16 +2474,20 @@
     </w:p>
     <w:p>
       <w:pPr>
-        <w:jc w:val="both"/>
-        <w:rPr>
-          <w:rFonts w:ascii="MS Reference Sans Serif" w:hAnsi="MS Reference Sans Serif" w:cs="Calibri"/>
-          <w:sz w:val="22"/>
-          <w:szCs w:val="22"/>
-        </w:rPr>
-      </w:pPr>
-    </w:p>
-    <w:p>
-      <w:pPr>
+        <w:contextualSpacing/>
+        <w:mirrorIndents/>
+        <w:jc w:val="both"/>
+        <w:rPr>
+          <w:rFonts w:ascii="MS Reference Sans Serif" w:hAnsi="MS Reference Sans Serif" w:cs="Calibri"/>
+          <w:sz w:val="22"/>
+          <w:szCs w:val="22"/>
+        </w:rPr>
+      </w:pPr>
+    </w:p>
+    <w:p>
+      <w:pPr>
+        <w:contextualSpacing/>
+        <w:mirrorIndents/>
         <w:jc w:val="both"/>
         <w:rPr>
           <w:rFonts w:ascii="MS Reference Sans Serif" w:hAnsi="MS Reference Sans Serif" w:cs="Calibri"/>
@@ -2277,7 +2500,10 @@
       <w:pPr>
         <w:pStyle w:val="Ttulo2"/>
         <w:shd w:val="clear" w:color="auto" w:fill="FFF2CC" w:themeFill="accent4" w:themeFillTint="33"/>
-        <w:jc w:val="left"/>
+        <w:spacing w:before="0"/>
+        <w:contextualSpacing/>
+        <w:mirrorIndents/>
+        <w:jc w:val="both"/>
         <w:rPr>
           <w:rFonts w:ascii="MS Reference Sans Serif" w:hAnsi="MS Reference Sans Serif"/>
           <w:sz w:val="22"/>
@@ -2303,6 +2529,8 @@
     </w:p>
     <w:p>
       <w:pPr>
+        <w:contextualSpacing/>
+        <w:mirrorIndents/>
         <w:jc w:val="both"/>
         <w:rPr>
           <w:rFonts w:ascii="MS Reference Sans Serif" w:hAnsi="MS Reference Sans Serif" w:cs="Calibri"/>
@@ -2321,36 +2549,20 @@
     </w:p>
     <w:p>
       <w:pPr>
-        <w:jc w:val="both"/>
-        <w:rPr>
-          <w:rFonts w:ascii="MS Reference Sans Serif" w:hAnsi="MS Reference Sans Serif" w:cs="Calibri"/>
-          <w:sz w:val="22"/>
-          <w:szCs w:val="22"/>
-        </w:rPr>
-      </w:pPr>
-    </w:p>
-    <w:p>
-      <w:pPr>
-        <w:jc w:val="both"/>
-        <w:rPr>
-          <w:rFonts w:ascii="MS Reference Sans Serif" w:hAnsi="MS Reference Sans Serif" w:cs="Calibri"/>
-          <w:sz w:val="22"/>
-          <w:szCs w:val="22"/>
-        </w:rPr>
-      </w:pPr>
-    </w:p>
-    <w:p>
-      <w:pPr>
-        <w:jc w:val="both"/>
-        <w:rPr>
-          <w:rFonts w:ascii="MS Reference Sans Serif" w:hAnsi="MS Reference Sans Serif" w:cs="Calibri"/>
-          <w:sz w:val="22"/>
-          <w:szCs w:val="22"/>
-        </w:rPr>
-      </w:pPr>
-    </w:p>
-    <w:p>
-      <w:pPr>
+        <w:contextualSpacing/>
+        <w:mirrorIndents/>
+        <w:jc w:val="both"/>
+        <w:rPr>
+          <w:rFonts w:ascii="MS Reference Sans Serif" w:hAnsi="MS Reference Sans Serif" w:cs="Calibri"/>
+          <w:sz w:val="22"/>
+          <w:szCs w:val="22"/>
+        </w:rPr>
+      </w:pPr>
+    </w:p>
+    <w:p>
+      <w:pPr>
+        <w:contextualSpacing/>
+        <w:mirrorIndents/>
         <w:jc w:val="both"/>
         <w:rPr>
           <w:rFonts w:ascii="MS Reference Sans Serif" w:hAnsi="MS Reference Sans Serif" w:cs="Calibri"/>
@@ -2363,20 +2575,22 @@
       <w:pPr>
         <w:pStyle w:val="Ttulo2"/>
         <w:shd w:val="clear" w:color="auto" w:fill="FFF2CC" w:themeFill="accent4" w:themeFillTint="33"/>
-        <w:jc w:val="left"/>
-        <w:rPr>
-          <w:rFonts w:ascii="MS Reference Sans Serif" w:hAnsi="MS Reference Sans Serif"/>
-          <w:sz w:val="22"/>
-          <w:szCs w:val="22"/>
-        </w:rPr>
-      </w:pPr>
-      <w:r>
-        <w:rPr>
-          <w:rFonts w:ascii="MS Reference Sans Serif" w:hAnsi="MS Reference Sans Serif"/>
-          <w:sz w:val="22"/>
-          <w:szCs w:val="22"/>
-        </w:rPr>
-        <w:lastRenderedPageBreak/>
+        <w:spacing w:before="0"/>
+        <w:contextualSpacing/>
+        <w:mirrorIndents/>
+        <w:jc w:val="both"/>
+        <w:rPr>
+          <w:rFonts w:ascii="MS Reference Sans Serif" w:hAnsi="MS Reference Sans Serif"/>
+          <w:sz w:val="22"/>
+          <w:szCs w:val="22"/>
+        </w:rPr>
+      </w:pPr>
+      <w:r>
+        <w:rPr>
+          <w:rFonts w:ascii="MS Reference Sans Serif" w:hAnsi="MS Reference Sans Serif"/>
+          <w:sz w:val="22"/>
+          <w:szCs w:val="22"/>
+        </w:rPr>
         <w:t>Desafio 056:</w:t>
       </w:r>
       <w:r>
@@ -2390,6 +2604,8 @@
     </w:p>
     <w:p>
       <w:pPr>
+        <w:contextualSpacing/>
+        <w:mirrorIndents/>
         <w:jc w:val="both"/>
         <w:rPr>
           <w:rFonts w:ascii="MS Reference Sans Serif" w:hAnsi="MS Reference Sans Serif" w:cs="Calibri"/>
@@ -2413,6 +2629,7 @@
           <w:ilvl w:val="0"/>
           <w:numId w:val="9"/>
         </w:numPr>
+        <w:mirrorIndents/>
         <w:jc w:val="both"/>
         <w:rPr>
           <w:rFonts w:ascii="MS Reference Sans Serif" w:hAnsi="MS Reference Sans Serif" w:cs="Calibri"/>
@@ -2436,6 +2653,7 @@
           <w:ilvl w:val="0"/>
           <w:numId w:val="9"/>
         </w:numPr>
+        <w:mirrorIndents/>
         <w:jc w:val="both"/>
         <w:rPr>
           <w:rFonts w:ascii="MS Reference Sans Serif" w:hAnsi="MS Reference Sans Serif" w:cs="Calibri"/>
@@ -2459,6 +2677,7 @@
           <w:ilvl w:val="0"/>
           <w:numId w:val="9"/>
         </w:numPr>
+        <w:mirrorIndents/>
         <w:jc w:val="both"/>
         <w:rPr>
           <w:rFonts w:ascii="MS Reference Sans Serif" w:hAnsi="MS Reference Sans Serif" w:cs="Calibri"/>
@@ -2477,16 +2696,20 @@
     </w:p>
     <w:p>
       <w:pPr>
-        <w:jc w:val="both"/>
-        <w:rPr>
-          <w:rFonts w:ascii="MS Reference Sans Serif" w:hAnsi="MS Reference Sans Serif" w:cs="Calibri"/>
-          <w:sz w:val="22"/>
-          <w:szCs w:val="22"/>
-        </w:rPr>
-      </w:pPr>
-    </w:p>
-    <w:p>
-      <w:pPr>
+        <w:contextualSpacing/>
+        <w:mirrorIndents/>
+        <w:jc w:val="both"/>
+        <w:rPr>
+          <w:rFonts w:ascii="MS Reference Sans Serif" w:hAnsi="MS Reference Sans Serif" w:cs="Calibri"/>
+          <w:sz w:val="22"/>
+          <w:szCs w:val="22"/>
+        </w:rPr>
+      </w:pPr>
+    </w:p>
+    <w:p>
+      <w:pPr>
+        <w:contextualSpacing/>
+        <w:mirrorIndents/>
         <w:jc w:val="both"/>
         <w:rPr>
           <w:rFonts w:ascii="MS Reference Sans Serif" w:hAnsi="MS Reference Sans Serif" w:cs="Calibri"/>
@@ -2499,19 +2722,23 @@
       <w:pPr>
         <w:pStyle w:val="Ttulo2"/>
         <w:shd w:val="clear" w:color="auto" w:fill="FFF2CC" w:themeFill="accent4" w:themeFillTint="33"/>
-        <w:jc w:val="left"/>
-        <w:rPr>
-          <w:rFonts w:ascii="MS Reference Sans Serif" w:hAnsi="MS Reference Sans Serif"/>
-          <w:sz w:val="22"/>
-          <w:szCs w:val="22"/>
-        </w:rPr>
-      </w:pPr>
-      <w:r>
-        <w:rPr>
-          <w:rFonts w:ascii="MS Reference Sans Serif" w:hAnsi="MS Reference Sans Serif"/>
-          <w:sz w:val="22"/>
-          <w:szCs w:val="22"/>
-        </w:rPr>
+        <w:spacing w:before="0"/>
+        <w:contextualSpacing/>
+        <w:mirrorIndents/>
+        <w:jc w:val="both"/>
+        <w:rPr>
+          <w:rFonts w:ascii="MS Reference Sans Serif" w:hAnsi="MS Reference Sans Serif"/>
+          <w:sz w:val="22"/>
+          <w:szCs w:val="22"/>
+        </w:rPr>
+      </w:pPr>
+      <w:r>
+        <w:rPr>
+          <w:rFonts w:ascii="MS Reference Sans Serif" w:hAnsi="MS Reference Sans Serif"/>
+          <w:sz w:val="22"/>
+          <w:szCs w:val="22"/>
+        </w:rPr>
+        <w:lastRenderedPageBreak/>
         <w:t xml:space="preserve">Desafio 057: </w:t>
       </w:r>
       <w:r>
@@ -2525,6 +2752,8 @@
     </w:p>
     <w:p>
       <w:pPr>
+        <w:contextualSpacing/>
+        <w:mirrorIndents/>
         <w:jc w:val="both"/>
         <w:rPr>
           <w:rFonts w:ascii="MS Reference Sans Serif" w:hAnsi="MS Reference Sans Serif" w:cs="Calibri"/>
@@ -2543,16 +2772,20 @@
     </w:p>
     <w:p>
       <w:pPr>
-        <w:jc w:val="both"/>
-        <w:rPr>
-          <w:rFonts w:ascii="MS Reference Sans Serif" w:hAnsi="MS Reference Sans Serif" w:cs="Calibri"/>
-          <w:sz w:val="22"/>
-          <w:szCs w:val="22"/>
-        </w:rPr>
-      </w:pPr>
-    </w:p>
-    <w:p>
-      <w:pPr>
+        <w:contextualSpacing/>
+        <w:mirrorIndents/>
+        <w:jc w:val="both"/>
+        <w:rPr>
+          <w:rFonts w:ascii="MS Reference Sans Serif" w:hAnsi="MS Reference Sans Serif" w:cs="Calibri"/>
+          <w:sz w:val="22"/>
+          <w:szCs w:val="22"/>
+        </w:rPr>
+      </w:pPr>
+    </w:p>
+    <w:p>
+      <w:pPr>
+        <w:contextualSpacing/>
+        <w:mirrorIndents/>
         <w:jc w:val="both"/>
         <w:rPr>
           <w:rFonts w:ascii="MS Reference Sans Serif" w:hAnsi="MS Reference Sans Serif" w:cs="Calibri"/>
@@ -2565,7 +2798,10 @@
       <w:pPr>
         <w:pStyle w:val="Ttulo2"/>
         <w:shd w:val="clear" w:color="auto" w:fill="FFF2CC" w:themeFill="accent4" w:themeFillTint="33"/>
-        <w:jc w:val="left"/>
+        <w:spacing w:before="0"/>
+        <w:contextualSpacing/>
+        <w:mirrorIndents/>
+        <w:jc w:val="both"/>
         <w:rPr>
           <w:rFonts w:ascii="MS Reference Sans Serif" w:hAnsi="MS Reference Sans Serif"/>
           <w:sz w:val="22"/>
@@ -2591,6 +2827,8 @@
     </w:p>
     <w:p>
       <w:pPr>
+        <w:contextualSpacing/>
+        <w:mirrorIndents/>
         <w:jc w:val="both"/>
         <w:rPr>
           <w:rFonts w:ascii="MS Reference Sans Serif" w:hAnsi="MS Reference Sans Serif" w:cs="Calibri"/>
@@ -2609,16 +2847,20 @@
     </w:p>
     <w:p>
       <w:pPr>
-        <w:jc w:val="both"/>
-        <w:rPr>
-          <w:rFonts w:ascii="MS Reference Sans Serif" w:hAnsi="MS Reference Sans Serif" w:cs="Calibri"/>
-          <w:sz w:val="22"/>
-          <w:szCs w:val="22"/>
-        </w:rPr>
-      </w:pPr>
-    </w:p>
-    <w:p>
-      <w:pPr>
+        <w:contextualSpacing/>
+        <w:mirrorIndents/>
+        <w:jc w:val="both"/>
+        <w:rPr>
+          <w:rFonts w:ascii="MS Reference Sans Serif" w:hAnsi="MS Reference Sans Serif" w:cs="Calibri"/>
+          <w:sz w:val="22"/>
+          <w:szCs w:val="22"/>
+        </w:rPr>
+      </w:pPr>
+    </w:p>
+    <w:p>
+      <w:pPr>
+        <w:contextualSpacing/>
+        <w:mirrorIndents/>
         <w:jc w:val="both"/>
         <w:rPr>
           <w:rFonts w:ascii="MS Reference Sans Serif" w:hAnsi="MS Reference Sans Serif" w:cs="Calibri"/>
@@ -2631,7 +2873,10 @@
       <w:pPr>
         <w:pStyle w:val="Ttulo2"/>
         <w:shd w:val="clear" w:color="auto" w:fill="FFF2CC" w:themeFill="accent4" w:themeFillTint="33"/>
-        <w:jc w:val="left"/>
+        <w:spacing w:before="0"/>
+        <w:contextualSpacing/>
+        <w:mirrorIndents/>
+        <w:jc w:val="both"/>
         <w:rPr>
           <w:rFonts w:ascii="MS Reference Sans Serif" w:hAnsi="MS Reference Sans Serif"/>
           <w:sz w:val="22"/>
@@ -2657,6 +2902,8 @@
     </w:p>
     <w:p>
       <w:pPr>
+        <w:contextualSpacing/>
+        <w:mirrorIndents/>
         <w:jc w:val="both"/>
         <w:rPr>
           <w:rFonts w:ascii="MS Reference Sans Serif" w:hAnsi="MS Reference Sans Serif" w:cs="Calibri"/>
@@ -2675,6 +2922,8 @@
     </w:p>
     <w:p>
       <w:pPr>
+        <w:contextualSpacing/>
+        <w:mirrorIndents/>
         <w:jc w:val="both"/>
         <w:rPr>
           <w:rFonts w:ascii="MS Reference Sans Serif" w:hAnsi="MS Reference Sans Serif" w:cs="Calibri"/>
@@ -2693,6 +2942,8 @@
     </w:p>
     <w:p>
       <w:pPr>
+        <w:contextualSpacing/>
+        <w:mirrorIndents/>
         <w:jc w:val="both"/>
         <w:rPr>
           <w:rFonts w:ascii="MS Reference Sans Serif" w:hAnsi="MS Reference Sans Serif" w:cs="Calibri"/>
@@ -2711,6 +2962,8 @@
     </w:p>
     <w:p>
       <w:pPr>
+        <w:contextualSpacing/>
+        <w:mirrorIndents/>
         <w:jc w:val="both"/>
         <w:rPr>
           <w:rFonts w:ascii="MS Reference Sans Serif" w:hAnsi="MS Reference Sans Serif" w:cs="Calibri"/>
@@ -2729,6 +2982,8 @@
     </w:p>
     <w:p>
       <w:pPr>
+        <w:contextualSpacing/>
+        <w:mirrorIndents/>
         <w:jc w:val="both"/>
         <w:rPr>
           <w:rFonts w:ascii="MS Reference Sans Serif" w:hAnsi="MS Reference Sans Serif" w:cs="Calibri"/>
@@ -2747,6 +3002,8 @@
     </w:p>
     <w:p>
       <w:pPr>
+        <w:contextualSpacing/>
+        <w:mirrorIndents/>
         <w:jc w:val="both"/>
         <w:rPr>
           <w:rFonts w:ascii="MS Reference Sans Serif" w:hAnsi="MS Reference Sans Serif" w:cs="Calibri"/>
@@ -2765,6 +3022,8 @@
     </w:p>
     <w:p>
       <w:pPr>
+        <w:contextualSpacing/>
+        <w:mirrorIndents/>
         <w:jc w:val="both"/>
         <w:rPr>
           <w:rFonts w:ascii="MS Reference Sans Serif" w:hAnsi="MS Reference Sans Serif" w:cs="Calibri"/>
@@ -2783,16 +3042,20 @@
     </w:p>
     <w:p>
       <w:pPr>
-        <w:jc w:val="both"/>
-        <w:rPr>
-          <w:rFonts w:ascii="MS Reference Sans Serif" w:hAnsi="MS Reference Sans Serif" w:cs="Calibri"/>
-          <w:sz w:val="22"/>
-          <w:szCs w:val="22"/>
-        </w:rPr>
-      </w:pPr>
-    </w:p>
-    <w:p>
-      <w:pPr>
+        <w:contextualSpacing/>
+        <w:mirrorIndents/>
+        <w:jc w:val="both"/>
+        <w:rPr>
+          <w:rFonts w:ascii="MS Reference Sans Serif" w:hAnsi="MS Reference Sans Serif" w:cs="Calibri"/>
+          <w:sz w:val="22"/>
+          <w:szCs w:val="22"/>
+        </w:rPr>
+      </w:pPr>
+    </w:p>
+    <w:p>
+      <w:pPr>
+        <w:contextualSpacing/>
+        <w:mirrorIndents/>
         <w:jc w:val="both"/>
         <w:rPr>
           <w:rFonts w:ascii="MS Reference Sans Serif" w:hAnsi="MS Reference Sans Serif" w:cs="Calibri"/>
@@ -2805,7 +3068,10 @@
       <w:pPr>
         <w:pStyle w:val="Ttulo2"/>
         <w:shd w:val="clear" w:color="auto" w:fill="FFF2CC" w:themeFill="accent4" w:themeFillTint="33"/>
-        <w:jc w:val="left"/>
+        <w:spacing w:before="0"/>
+        <w:contextualSpacing/>
+        <w:mirrorIndents/>
+        <w:jc w:val="both"/>
         <w:rPr>
           <w:rFonts w:ascii="MS Reference Sans Serif" w:hAnsi="MS Reference Sans Serif"/>
           <w:sz w:val="22"/>
@@ -2831,6 +3097,8 @@
     </w:p>
     <w:p>
       <w:pPr>
+        <w:contextualSpacing/>
+        <w:mirrorIndents/>
         <w:jc w:val="both"/>
         <w:rPr>
           <w:rFonts w:ascii="MS Reference Sans Serif" w:hAnsi="MS Reference Sans Serif" w:cs="Calibri"/>
@@ -2849,6 +3117,8 @@
     </w:p>
     <w:p>
       <w:pPr>
+        <w:contextualSpacing/>
+        <w:mirrorIndents/>
         <w:jc w:val="both"/>
         <w:rPr>
           <w:rFonts w:ascii="MS Reference Sans Serif" w:hAnsi="MS Reference Sans Serif" w:cs="Calibri"/>
@@ -2867,16 +3137,20 @@
     </w:p>
     <w:p>
       <w:pPr>
-        <w:jc w:val="both"/>
-        <w:rPr>
-          <w:rFonts w:ascii="MS Reference Sans Serif" w:hAnsi="MS Reference Sans Serif" w:cs="Calibri"/>
-          <w:sz w:val="22"/>
-          <w:szCs w:val="22"/>
-        </w:rPr>
-      </w:pPr>
-    </w:p>
-    <w:p>
-      <w:pPr>
+        <w:contextualSpacing/>
+        <w:mirrorIndents/>
+        <w:jc w:val="both"/>
+        <w:rPr>
+          <w:rFonts w:ascii="MS Reference Sans Serif" w:hAnsi="MS Reference Sans Serif" w:cs="Calibri"/>
+          <w:sz w:val="22"/>
+          <w:szCs w:val="22"/>
+        </w:rPr>
+      </w:pPr>
+    </w:p>
+    <w:p>
+      <w:pPr>
+        <w:contextualSpacing/>
+        <w:mirrorIndents/>
         <w:jc w:val="both"/>
         <w:rPr>
           <w:rFonts w:ascii="MS Reference Sans Serif" w:hAnsi="MS Reference Sans Serif" w:cs="Calibri"/>
@@ -2889,7 +3163,10 @@
       <w:pPr>
         <w:pStyle w:val="Ttulo2"/>
         <w:shd w:val="clear" w:color="auto" w:fill="FFF2CC" w:themeFill="accent4" w:themeFillTint="33"/>
-        <w:jc w:val="left"/>
+        <w:spacing w:before="0"/>
+        <w:contextualSpacing/>
+        <w:mirrorIndents/>
+        <w:jc w:val="both"/>
         <w:rPr>
           <w:rFonts w:ascii="MS Reference Sans Serif" w:hAnsi="MS Reference Sans Serif"/>
           <w:sz w:val="22"/>
@@ -2915,6 +3192,8 @@
     </w:p>
     <w:p>
       <w:pPr>
+        <w:contextualSpacing/>
+        <w:mirrorIndents/>
         <w:jc w:val="both"/>
         <w:rPr>
           <w:rFonts w:ascii="MS Reference Sans Serif" w:hAnsi="MS Reference Sans Serif" w:cs="Calibri"/>
@@ -2951,16 +3230,20 @@
     </w:p>
     <w:p>
       <w:pPr>
-        <w:jc w:val="both"/>
-        <w:rPr>
-          <w:rFonts w:ascii="MS Reference Sans Serif" w:hAnsi="MS Reference Sans Serif" w:cs="Calibri"/>
-          <w:sz w:val="22"/>
-          <w:szCs w:val="22"/>
-        </w:rPr>
-      </w:pPr>
-    </w:p>
-    <w:p>
-      <w:pPr>
+        <w:contextualSpacing/>
+        <w:mirrorIndents/>
+        <w:jc w:val="both"/>
+        <w:rPr>
+          <w:rFonts w:ascii="MS Reference Sans Serif" w:hAnsi="MS Reference Sans Serif" w:cs="Calibri"/>
+          <w:sz w:val="22"/>
+          <w:szCs w:val="22"/>
+        </w:rPr>
+      </w:pPr>
+    </w:p>
+    <w:p>
+      <w:pPr>
+        <w:contextualSpacing/>
+        <w:mirrorIndents/>
         <w:jc w:val="both"/>
         <w:rPr>
           <w:rFonts w:ascii="MS Reference Sans Serif" w:hAnsi="MS Reference Sans Serif" w:cs="Calibri"/>
@@ -2973,7 +3256,10 @@
       <w:pPr>
         <w:pStyle w:val="Ttulo2"/>
         <w:shd w:val="clear" w:color="auto" w:fill="FFF2CC" w:themeFill="accent4" w:themeFillTint="33"/>
-        <w:jc w:val="left"/>
+        <w:spacing w:before="0"/>
+        <w:contextualSpacing/>
+        <w:mirrorIndents/>
+        <w:jc w:val="both"/>
         <w:rPr>
           <w:rFonts w:ascii="MS Reference Sans Serif" w:hAnsi="MS Reference Sans Serif"/>
           <w:sz w:val="22"/>
@@ -3009,6 +3295,8 @@
     </w:p>
     <w:p>
       <w:pPr>
+        <w:contextualSpacing/>
+        <w:mirrorIndents/>
         <w:jc w:val="both"/>
         <w:rPr>
           <w:rFonts w:ascii="MS Reference Sans Serif" w:hAnsi="MS Reference Sans Serif" w:cs="Calibri"/>
@@ -3035,66 +3323,20 @@
     </w:p>
     <w:p>
       <w:pPr>
-        <w:jc w:val="both"/>
-        <w:rPr>
-          <w:rFonts w:ascii="MS Reference Sans Serif" w:hAnsi="MS Reference Sans Serif" w:cs="Calibri"/>
-          <w:sz w:val="22"/>
-          <w:szCs w:val="22"/>
-        </w:rPr>
-      </w:pPr>
-    </w:p>
-    <w:p>
-      <w:pPr>
-        <w:jc w:val="both"/>
-        <w:rPr>
-          <w:rFonts w:ascii="MS Reference Sans Serif" w:hAnsi="MS Reference Sans Serif" w:cs="Calibri"/>
-          <w:sz w:val="22"/>
-          <w:szCs w:val="22"/>
-        </w:rPr>
-      </w:pPr>
-    </w:p>
-    <w:p>
-      <w:pPr>
-        <w:jc w:val="both"/>
-        <w:rPr>
-          <w:rFonts w:ascii="MS Reference Sans Serif" w:hAnsi="MS Reference Sans Serif" w:cs="Calibri"/>
-          <w:sz w:val="22"/>
-          <w:szCs w:val="22"/>
-        </w:rPr>
-      </w:pPr>
-    </w:p>
-    <w:p>
-      <w:pPr>
-        <w:jc w:val="both"/>
-        <w:rPr>
-          <w:rFonts w:ascii="MS Reference Sans Serif" w:hAnsi="MS Reference Sans Serif" w:cs="Calibri"/>
-          <w:sz w:val="22"/>
-          <w:szCs w:val="22"/>
-        </w:rPr>
-      </w:pPr>
-    </w:p>
-    <w:p>
-      <w:pPr>
-        <w:jc w:val="both"/>
-        <w:rPr>
-          <w:rFonts w:ascii="MS Reference Sans Serif" w:hAnsi="MS Reference Sans Serif" w:cs="Calibri"/>
-          <w:sz w:val="22"/>
-          <w:szCs w:val="22"/>
-        </w:rPr>
-      </w:pPr>
-    </w:p>
-    <w:p>
-      <w:pPr>
-        <w:jc w:val="both"/>
-        <w:rPr>
-          <w:rFonts w:ascii="MS Reference Sans Serif" w:hAnsi="MS Reference Sans Serif" w:cs="Calibri"/>
-          <w:sz w:val="22"/>
-          <w:szCs w:val="22"/>
-        </w:rPr>
-      </w:pPr>
-    </w:p>
-    <w:p>
-      <w:pPr>
+        <w:contextualSpacing/>
+        <w:mirrorIndents/>
+        <w:jc w:val="both"/>
+        <w:rPr>
+          <w:rFonts w:ascii="MS Reference Sans Serif" w:hAnsi="MS Reference Sans Serif" w:cs="Calibri"/>
+          <w:sz w:val="22"/>
+          <w:szCs w:val="22"/>
+        </w:rPr>
+      </w:pPr>
+    </w:p>
+    <w:p>
+      <w:pPr>
+        <w:contextualSpacing/>
+        <w:mirrorIndents/>
         <w:jc w:val="both"/>
         <w:rPr>
           <w:rFonts w:ascii="MS Reference Sans Serif" w:hAnsi="MS Reference Sans Serif" w:cs="Calibri"/>
@@ -3107,20 +3349,22 @@
       <w:pPr>
         <w:pStyle w:val="Ttulo2"/>
         <w:shd w:val="clear" w:color="auto" w:fill="FFF2CC" w:themeFill="accent4" w:themeFillTint="33"/>
-        <w:jc w:val="left"/>
-        <w:rPr>
-          <w:rFonts w:ascii="MS Reference Sans Serif" w:hAnsi="MS Reference Sans Serif"/>
-          <w:sz w:val="22"/>
-          <w:szCs w:val="22"/>
-        </w:rPr>
-      </w:pPr>
-      <w:r>
-        <w:rPr>
-          <w:rFonts w:ascii="MS Reference Sans Serif" w:hAnsi="MS Reference Sans Serif"/>
-          <w:sz w:val="22"/>
-          <w:szCs w:val="22"/>
-        </w:rPr>
-        <w:lastRenderedPageBreak/>
+        <w:spacing w:before="0"/>
+        <w:contextualSpacing/>
+        <w:mirrorIndents/>
+        <w:jc w:val="both"/>
+        <w:rPr>
+          <w:rFonts w:ascii="MS Reference Sans Serif" w:hAnsi="MS Reference Sans Serif"/>
+          <w:sz w:val="22"/>
+          <w:szCs w:val="22"/>
+        </w:rPr>
+      </w:pPr>
+      <w:r>
+        <w:rPr>
+          <w:rFonts w:ascii="MS Reference Sans Serif" w:hAnsi="MS Reference Sans Serif"/>
+          <w:sz w:val="22"/>
+          <w:szCs w:val="22"/>
+        </w:rPr>
         <w:t xml:space="preserve">Desafio 063: </w:t>
       </w:r>
       <w:r>
@@ -3134,6 +3378,8 @@
     </w:p>
     <w:p>
       <w:pPr>
+        <w:contextualSpacing/>
+        <w:mirrorIndents/>
         <w:jc w:val="both"/>
         <w:rPr>
           <w:rFonts w:ascii="MS Reference Sans Serif" w:hAnsi="MS Reference Sans Serif" w:cs="Calibri"/>
@@ -3152,6 +3398,8 @@
     </w:p>
     <w:p>
       <w:pPr>
+        <w:contextualSpacing/>
+        <w:mirrorIndents/>
         <w:jc w:val="both"/>
         <w:rPr>
           <w:rFonts w:ascii="MS Reference Sans Serif" w:hAnsi="MS Reference Sans Serif" w:cs="Calibri"/>
@@ -3170,16 +3418,20 @@
     </w:p>
     <w:p>
       <w:pPr>
-        <w:jc w:val="both"/>
-        <w:rPr>
-          <w:rFonts w:ascii="MS Reference Sans Serif" w:hAnsi="MS Reference Sans Serif" w:cs="Calibri"/>
-          <w:sz w:val="22"/>
-          <w:szCs w:val="22"/>
-        </w:rPr>
-      </w:pPr>
-    </w:p>
-    <w:p>
-      <w:pPr>
+        <w:contextualSpacing/>
+        <w:mirrorIndents/>
+        <w:jc w:val="both"/>
+        <w:rPr>
+          <w:rFonts w:ascii="MS Reference Sans Serif" w:hAnsi="MS Reference Sans Serif" w:cs="Calibri"/>
+          <w:sz w:val="22"/>
+          <w:szCs w:val="22"/>
+        </w:rPr>
+      </w:pPr>
+    </w:p>
+    <w:p>
+      <w:pPr>
+        <w:contextualSpacing/>
+        <w:mirrorIndents/>
         <w:jc w:val="both"/>
         <w:rPr>
           <w:rFonts w:ascii="MS Reference Sans Serif" w:hAnsi="MS Reference Sans Serif" w:cs="Calibri"/>
@@ -3192,7 +3444,10 @@
       <w:pPr>
         <w:pStyle w:val="Ttulo2"/>
         <w:shd w:val="clear" w:color="auto" w:fill="FFF2CC" w:themeFill="accent4" w:themeFillTint="33"/>
-        <w:jc w:val="left"/>
+        <w:spacing w:before="0"/>
+        <w:contextualSpacing/>
+        <w:mirrorIndents/>
+        <w:jc w:val="both"/>
         <w:rPr>
           <w:rFonts w:ascii="MS Reference Sans Serif" w:hAnsi="MS Reference Sans Serif"/>
           <w:sz w:val="22"/>
@@ -3218,6 +3473,8 @@
     </w:p>
     <w:p>
       <w:pPr>
+        <w:contextualSpacing/>
+        <w:mirrorIndents/>
         <w:jc w:val="both"/>
         <w:rPr>
           <w:rFonts w:ascii="MS Reference Sans Serif" w:hAnsi="MS Reference Sans Serif" w:cs="Calibri"/>
@@ -3236,16 +3493,20 @@
     </w:p>
     <w:p>
       <w:pPr>
-        <w:jc w:val="both"/>
-        <w:rPr>
-          <w:rFonts w:ascii="MS Reference Sans Serif" w:hAnsi="MS Reference Sans Serif" w:cs="Calibri"/>
-          <w:sz w:val="22"/>
-          <w:szCs w:val="22"/>
-        </w:rPr>
-      </w:pPr>
-    </w:p>
-    <w:p>
-      <w:pPr>
+        <w:contextualSpacing/>
+        <w:mirrorIndents/>
+        <w:jc w:val="both"/>
+        <w:rPr>
+          <w:rFonts w:ascii="MS Reference Sans Serif" w:hAnsi="MS Reference Sans Serif" w:cs="Calibri"/>
+          <w:sz w:val="22"/>
+          <w:szCs w:val="22"/>
+        </w:rPr>
+      </w:pPr>
+    </w:p>
+    <w:p>
+      <w:pPr>
+        <w:contextualSpacing/>
+        <w:mirrorIndents/>
         <w:jc w:val="both"/>
         <w:rPr>
           <w:rFonts w:ascii="MS Reference Sans Serif" w:hAnsi="MS Reference Sans Serif" w:cs="Calibri"/>
@@ -3258,19 +3519,23 @@
       <w:pPr>
         <w:pStyle w:val="Ttulo2"/>
         <w:shd w:val="clear" w:color="auto" w:fill="FFF2CC" w:themeFill="accent4" w:themeFillTint="33"/>
-        <w:jc w:val="left"/>
-        <w:rPr>
-          <w:rFonts w:ascii="MS Reference Sans Serif" w:hAnsi="MS Reference Sans Serif"/>
-          <w:sz w:val="22"/>
-          <w:szCs w:val="22"/>
-        </w:rPr>
-      </w:pPr>
-      <w:r>
-        <w:rPr>
-          <w:rFonts w:ascii="MS Reference Sans Serif" w:hAnsi="MS Reference Sans Serif"/>
-          <w:sz w:val="22"/>
-          <w:szCs w:val="22"/>
-        </w:rPr>
+        <w:spacing w:before="0"/>
+        <w:contextualSpacing/>
+        <w:mirrorIndents/>
+        <w:jc w:val="both"/>
+        <w:rPr>
+          <w:rFonts w:ascii="MS Reference Sans Serif" w:hAnsi="MS Reference Sans Serif"/>
+          <w:sz w:val="22"/>
+          <w:szCs w:val="22"/>
+        </w:rPr>
+      </w:pPr>
+      <w:r>
+        <w:rPr>
+          <w:rFonts w:ascii="MS Reference Sans Serif" w:hAnsi="MS Reference Sans Serif"/>
+          <w:sz w:val="22"/>
+          <w:szCs w:val="22"/>
+        </w:rPr>
+        <w:lastRenderedPageBreak/>
         <w:t xml:space="preserve">Desafio 065: </w:t>
       </w:r>
       <w:r>
@@ -3284,6 +3549,8 @@
     </w:p>
     <w:p>
       <w:pPr>
+        <w:contextualSpacing/>
+        <w:mirrorIndents/>
         <w:jc w:val="both"/>
         <w:rPr>
           <w:rFonts w:ascii="MS Reference Sans Serif" w:hAnsi="MS Reference Sans Serif" w:cs="Calibri"/>
@@ -3318,16 +3585,20 @@
     </w:p>
     <w:p>
       <w:pPr>
-        <w:jc w:val="both"/>
-        <w:rPr>
-          <w:rFonts w:ascii="MS Reference Sans Serif" w:hAnsi="MS Reference Sans Serif" w:cs="Calibri"/>
-          <w:sz w:val="22"/>
-          <w:szCs w:val="22"/>
-        </w:rPr>
-      </w:pPr>
-    </w:p>
-    <w:p>
-      <w:pPr>
+        <w:contextualSpacing/>
+        <w:mirrorIndents/>
+        <w:jc w:val="both"/>
+        <w:rPr>
+          <w:rFonts w:ascii="MS Reference Sans Serif" w:hAnsi="MS Reference Sans Serif" w:cs="Calibri"/>
+          <w:sz w:val="22"/>
+          <w:szCs w:val="22"/>
+        </w:rPr>
+      </w:pPr>
+    </w:p>
+    <w:p>
+      <w:pPr>
+        <w:contextualSpacing/>
+        <w:mirrorIndents/>
         <w:jc w:val="both"/>
         <w:rPr>
           <w:rFonts w:ascii="MS Reference Sans Serif" w:hAnsi="MS Reference Sans Serif" w:cs="Calibri"/>
@@ -3340,7 +3611,10 @@
       <w:pPr>
         <w:pStyle w:val="Ttulo2"/>
         <w:shd w:val="clear" w:color="auto" w:fill="FFF2CC" w:themeFill="accent4" w:themeFillTint="33"/>
-        <w:jc w:val="left"/>
+        <w:spacing w:before="0"/>
+        <w:contextualSpacing/>
+        <w:mirrorIndents/>
+        <w:jc w:val="both"/>
         <w:rPr>
           <w:rFonts w:ascii="MS Reference Sans Serif" w:hAnsi="MS Reference Sans Serif"/>
           <w:sz w:val="22"/>
@@ -3366,6 +3640,8 @@
     </w:p>
     <w:p>
       <w:pPr>
+        <w:contextualSpacing/>
+        <w:mirrorIndents/>
         <w:jc w:val="both"/>
         <w:rPr>
           <w:rFonts w:ascii="MS Reference Sans Serif" w:hAnsi="MS Reference Sans Serif" w:cs="Calibri"/>
@@ -3384,26 +3660,32 @@
     </w:p>
     <w:p>
       <w:pPr>
-        <w:jc w:val="both"/>
-        <w:rPr>
-          <w:rFonts w:ascii="MS Reference Sans Serif" w:hAnsi="MS Reference Sans Serif" w:cs="Calibri"/>
-          <w:sz w:val="22"/>
-          <w:szCs w:val="22"/>
-        </w:rPr>
-      </w:pPr>
-    </w:p>
-    <w:p>
-      <w:pPr>
-        <w:jc w:val="both"/>
-        <w:rPr>
-          <w:rFonts w:ascii="MS Reference Sans Serif" w:hAnsi="MS Reference Sans Serif" w:cs="Calibri"/>
-          <w:sz w:val="22"/>
-          <w:szCs w:val="22"/>
-        </w:rPr>
-      </w:pPr>
-    </w:p>
-    <w:p>
-      <w:pPr>
+        <w:contextualSpacing/>
+        <w:mirrorIndents/>
+        <w:jc w:val="both"/>
+        <w:rPr>
+          <w:rFonts w:ascii="MS Reference Sans Serif" w:hAnsi="MS Reference Sans Serif" w:cs="Calibri"/>
+          <w:sz w:val="22"/>
+          <w:szCs w:val="22"/>
+        </w:rPr>
+      </w:pPr>
+    </w:p>
+    <w:p>
+      <w:pPr>
+        <w:contextualSpacing/>
+        <w:mirrorIndents/>
+        <w:jc w:val="both"/>
+        <w:rPr>
+          <w:rFonts w:ascii="MS Reference Sans Serif" w:hAnsi="MS Reference Sans Serif" w:cs="Calibri"/>
+          <w:sz w:val="22"/>
+          <w:szCs w:val="22"/>
+        </w:rPr>
+      </w:pPr>
+    </w:p>
+    <w:p>
+      <w:pPr>
+        <w:contextualSpacing/>
+        <w:mirrorIndents/>
         <w:jc w:val="both"/>
         <w:rPr>
           <w:rFonts w:ascii="MS Reference Sans Serif" w:hAnsi="MS Reference Sans Serif" w:cs="Calibri"/>
@@ -3416,7 +3698,10 @@
       <w:pPr>
         <w:pStyle w:val="Ttulo2"/>
         <w:shd w:val="clear" w:color="auto" w:fill="FFF2CC" w:themeFill="accent4" w:themeFillTint="33"/>
-        <w:jc w:val="left"/>
+        <w:spacing w:before="0"/>
+        <w:contextualSpacing/>
+        <w:mirrorIndents/>
+        <w:jc w:val="both"/>
         <w:rPr>
           <w:rFonts w:ascii="MS Reference Sans Serif" w:hAnsi="MS Reference Sans Serif"/>
           <w:sz w:val="22"/>
@@ -3442,6 +3727,8 @@
     </w:p>
     <w:p>
       <w:pPr>
+        <w:contextualSpacing/>
+        <w:mirrorIndents/>
         <w:jc w:val="both"/>
         <w:rPr>
           <w:rFonts w:ascii="MS Reference Sans Serif" w:hAnsi="MS Reference Sans Serif" w:cs="Calibri"/>
@@ -3460,46 +3747,56 @@
     </w:p>
     <w:p>
       <w:pPr>
-        <w:jc w:val="both"/>
-        <w:rPr>
-          <w:rFonts w:ascii="MS Reference Sans Serif" w:hAnsi="MS Reference Sans Serif" w:cs="Calibri"/>
-          <w:sz w:val="22"/>
-          <w:szCs w:val="22"/>
-        </w:rPr>
-      </w:pPr>
-    </w:p>
-    <w:p>
-      <w:pPr>
-        <w:jc w:val="both"/>
-        <w:rPr>
-          <w:rFonts w:ascii="MS Reference Sans Serif" w:hAnsi="MS Reference Sans Serif" w:cs="Calibri"/>
-          <w:sz w:val="22"/>
-          <w:szCs w:val="22"/>
-        </w:rPr>
-      </w:pPr>
-    </w:p>
-    <w:p>
-      <w:pPr>
-        <w:jc w:val="both"/>
-        <w:rPr>
-          <w:rFonts w:ascii="MS Reference Sans Serif" w:hAnsi="MS Reference Sans Serif" w:cs="Calibri"/>
-          <w:sz w:val="22"/>
-          <w:szCs w:val="22"/>
-        </w:rPr>
-      </w:pPr>
-    </w:p>
-    <w:p>
-      <w:pPr>
-        <w:jc w:val="both"/>
-        <w:rPr>
-          <w:rFonts w:ascii="MS Reference Sans Serif" w:hAnsi="MS Reference Sans Serif" w:cs="Calibri"/>
-          <w:sz w:val="22"/>
-          <w:szCs w:val="22"/>
-        </w:rPr>
-      </w:pPr>
-    </w:p>
-    <w:p>
-      <w:pPr>
+        <w:contextualSpacing/>
+        <w:mirrorIndents/>
+        <w:jc w:val="both"/>
+        <w:rPr>
+          <w:rFonts w:ascii="MS Reference Sans Serif" w:hAnsi="MS Reference Sans Serif" w:cs="Calibri"/>
+          <w:sz w:val="22"/>
+          <w:szCs w:val="22"/>
+        </w:rPr>
+      </w:pPr>
+    </w:p>
+    <w:p>
+      <w:pPr>
+        <w:contextualSpacing/>
+        <w:mirrorIndents/>
+        <w:jc w:val="both"/>
+        <w:rPr>
+          <w:rFonts w:ascii="MS Reference Sans Serif" w:hAnsi="MS Reference Sans Serif" w:cs="Calibri"/>
+          <w:sz w:val="22"/>
+          <w:szCs w:val="22"/>
+        </w:rPr>
+      </w:pPr>
+    </w:p>
+    <w:p>
+      <w:pPr>
+        <w:contextualSpacing/>
+        <w:mirrorIndents/>
+        <w:jc w:val="both"/>
+        <w:rPr>
+          <w:rFonts w:ascii="MS Reference Sans Serif" w:hAnsi="MS Reference Sans Serif" w:cs="Calibri"/>
+          <w:sz w:val="22"/>
+          <w:szCs w:val="22"/>
+        </w:rPr>
+      </w:pPr>
+    </w:p>
+    <w:p>
+      <w:pPr>
+        <w:contextualSpacing/>
+        <w:mirrorIndents/>
+        <w:jc w:val="both"/>
+        <w:rPr>
+          <w:rFonts w:ascii="MS Reference Sans Serif" w:hAnsi="MS Reference Sans Serif" w:cs="Calibri"/>
+          <w:sz w:val="22"/>
+          <w:szCs w:val="22"/>
+        </w:rPr>
+      </w:pPr>
+    </w:p>
+    <w:p>
+      <w:pPr>
+        <w:contextualSpacing/>
+        <w:mirrorIndents/>
         <w:jc w:val="both"/>
         <w:rPr>
           <w:rFonts w:ascii="MS Reference Sans Serif" w:hAnsi="MS Reference Sans Serif" w:cs="Calibri"/>
@@ -3512,7 +3809,10 @@
       <w:pPr>
         <w:pStyle w:val="Ttulo2"/>
         <w:shd w:val="clear" w:color="auto" w:fill="FFF2CC" w:themeFill="accent4" w:themeFillTint="33"/>
-        <w:jc w:val="left"/>
+        <w:spacing w:before="0"/>
+        <w:contextualSpacing/>
+        <w:mirrorIndents/>
+        <w:jc w:val="both"/>
         <w:rPr>
           <w:rFonts w:ascii="MS Reference Sans Serif" w:hAnsi="MS Reference Sans Serif"/>
           <w:sz w:val="22"/>
@@ -3538,6 +3838,8 @@
     </w:p>
     <w:p>
       <w:pPr>
+        <w:contextualSpacing/>
+        <w:mirrorIndents/>
         <w:jc w:val="both"/>
         <w:rPr>
           <w:rFonts w:ascii="MS Reference Sans Serif" w:hAnsi="MS Reference Sans Serif" w:cs="Calibri"/>
@@ -3556,16 +3858,20 @@
     </w:p>
     <w:p>
       <w:pPr>
-        <w:jc w:val="both"/>
-        <w:rPr>
-          <w:rFonts w:ascii="MS Reference Sans Serif" w:hAnsi="MS Reference Sans Serif" w:cs="Calibri"/>
-          <w:sz w:val="22"/>
-          <w:szCs w:val="22"/>
-        </w:rPr>
-      </w:pPr>
-    </w:p>
-    <w:p>
-      <w:pPr>
+        <w:contextualSpacing/>
+        <w:mirrorIndents/>
+        <w:jc w:val="both"/>
+        <w:rPr>
+          <w:rFonts w:ascii="MS Reference Sans Serif" w:hAnsi="MS Reference Sans Serif" w:cs="Calibri"/>
+          <w:sz w:val="22"/>
+          <w:szCs w:val="22"/>
+        </w:rPr>
+      </w:pPr>
+    </w:p>
+    <w:p>
+      <w:pPr>
+        <w:contextualSpacing/>
+        <w:mirrorIndents/>
         <w:jc w:val="both"/>
         <w:rPr>
           <w:rFonts w:ascii="MS Reference Sans Serif" w:hAnsi="MS Reference Sans Serif" w:cs="Calibri"/>
@@ -3578,7 +3884,10 @@
       <w:pPr>
         <w:pStyle w:val="Ttulo2"/>
         <w:shd w:val="clear" w:color="auto" w:fill="FFF2CC" w:themeFill="accent4" w:themeFillTint="33"/>
-        <w:jc w:val="left"/>
+        <w:spacing w:before="0"/>
+        <w:contextualSpacing/>
+        <w:mirrorIndents/>
+        <w:jc w:val="both"/>
         <w:rPr>
           <w:rFonts w:ascii="MS Reference Sans Serif" w:hAnsi="MS Reference Sans Serif"/>
           <w:sz w:val="22"/>
@@ -3596,6 +3905,8 @@
     </w:p>
     <w:p>
       <w:pPr>
+        <w:contextualSpacing/>
+        <w:mirrorIndents/>
         <w:jc w:val="both"/>
         <w:rPr>
           <w:rFonts w:ascii="MS Reference Sans Serif" w:hAnsi="MS Reference Sans Serif" w:cs="Calibri"/>
@@ -3619,6 +3930,7 @@
           <w:ilvl w:val="0"/>
           <w:numId w:val="11"/>
         </w:numPr>
+        <w:mirrorIndents/>
         <w:jc w:val="both"/>
         <w:rPr>
           <w:rFonts w:ascii="MS Reference Sans Serif" w:hAnsi="MS Reference Sans Serif" w:cs="Calibri"/>
@@ -3642,6 +3954,7 @@
           <w:ilvl w:val="0"/>
           <w:numId w:val="11"/>
         </w:numPr>
+        <w:mirrorIndents/>
         <w:jc w:val="both"/>
         <w:rPr>
           <w:rFonts w:ascii="MS Reference Sans Serif" w:hAnsi="MS Reference Sans Serif" w:cs="Calibri"/>
@@ -3665,6 +3978,7 @@
           <w:ilvl w:val="0"/>
           <w:numId w:val="11"/>
         </w:numPr>
+        <w:mirrorIndents/>
         <w:jc w:val="both"/>
         <w:rPr>
           <w:rFonts w:ascii="MS Reference Sans Serif" w:hAnsi="MS Reference Sans Serif" w:cs="Calibri"/>
@@ -3683,16 +3997,20 @@
     </w:p>
     <w:p>
       <w:pPr>
-        <w:jc w:val="both"/>
-        <w:rPr>
-          <w:rFonts w:ascii="MS Reference Sans Serif" w:hAnsi="MS Reference Sans Serif" w:cs="Calibri"/>
-          <w:sz w:val="22"/>
-          <w:szCs w:val="22"/>
-        </w:rPr>
-      </w:pPr>
-    </w:p>
-    <w:p>
-      <w:pPr>
+        <w:contextualSpacing/>
+        <w:mirrorIndents/>
+        <w:jc w:val="both"/>
+        <w:rPr>
+          <w:rFonts w:ascii="MS Reference Sans Serif" w:hAnsi="MS Reference Sans Serif" w:cs="Calibri"/>
+          <w:sz w:val="22"/>
+          <w:szCs w:val="22"/>
+        </w:rPr>
+      </w:pPr>
+    </w:p>
+    <w:p>
+      <w:pPr>
+        <w:contextualSpacing/>
+        <w:mirrorIndents/>
         <w:jc w:val="both"/>
         <w:rPr>
           <w:rFonts w:ascii="MS Reference Sans Serif" w:hAnsi="MS Reference Sans Serif" w:cs="Calibri"/>
@@ -3705,7 +4023,10 @@
       <w:pPr>
         <w:pStyle w:val="Ttulo2"/>
         <w:shd w:val="clear" w:color="auto" w:fill="FFF2CC" w:themeFill="accent4" w:themeFillTint="33"/>
-        <w:jc w:val="left"/>
+        <w:spacing w:before="0"/>
+        <w:contextualSpacing/>
+        <w:mirrorIndents/>
+        <w:jc w:val="both"/>
         <w:rPr>
           <w:rFonts w:ascii="MS Reference Sans Serif" w:hAnsi="MS Reference Sans Serif"/>
           <w:sz w:val="22"/>
@@ -3723,6 +4044,8 @@
     </w:p>
     <w:p>
       <w:pPr>
+        <w:contextualSpacing/>
+        <w:mirrorIndents/>
         <w:jc w:val="both"/>
         <w:rPr>
           <w:rFonts w:ascii="MS Reference Sans Serif" w:hAnsi="MS Reference Sans Serif" w:cs="Calibri"/>
@@ -3746,6 +4069,7 @@
           <w:ilvl w:val="0"/>
           <w:numId w:val="10"/>
         </w:numPr>
+        <w:mirrorIndents/>
         <w:jc w:val="both"/>
         <w:rPr>
           <w:rFonts w:ascii="MS Reference Sans Serif" w:hAnsi="MS Reference Sans Serif" w:cs="Calibri"/>
@@ -3769,6 +4093,7 @@
           <w:ilvl w:val="0"/>
           <w:numId w:val="10"/>
         </w:numPr>
+        <w:mirrorIndents/>
         <w:jc w:val="both"/>
         <w:rPr>
           <w:rFonts w:ascii="MS Reference Sans Serif" w:hAnsi="MS Reference Sans Serif" w:cs="Calibri"/>
@@ -3792,6 +4117,7 @@
           <w:ilvl w:val="0"/>
           <w:numId w:val="10"/>
         </w:numPr>
+        <w:mirrorIndents/>
         <w:jc w:val="both"/>
         <w:rPr>
           <w:rFonts w:ascii="MS Reference Sans Serif" w:hAnsi="MS Reference Sans Serif" w:cs="Calibri"/>
@@ -3810,16 +4136,20 @@
     </w:p>
     <w:p>
       <w:pPr>
-        <w:jc w:val="both"/>
-        <w:rPr>
-          <w:rFonts w:ascii="MS Reference Sans Serif" w:hAnsi="MS Reference Sans Serif" w:cs="Calibri"/>
-          <w:sz w:val="22"/>
-          <w:szCs w:val="22"/>
-        </w:rPr>
-      </w:pPr>
-    </w:p>
-    <w:p>
-      <w:pPr>
+        <w:contextualSpacing/>
+        <w:mirrorIndents/>
+        <w:jc w:val="both"/>
+        <w:rPr>
+          <w:rFonts w:ascii="MS Reference Sans Serif" w:hAnsi="MS Reference Sans Serif" w:cs="Calibri"/>
+          <w:sz w:val="22"/>
+          <w:szCs w:val="22"/>
+        </w:rPr>
+      </w:pPr>
+    </w:p>
+    <w:p>
+      <w:pPr>
+        <w:contextualSpacing/>
+        <w:mirrorIndents/>
         <w:jc w:val="both"/>
         <w:rPr>
           <w:rFonts w:ascii="MS Reference Sans Serif" w:hAnsi="MS Reference Sans Serif" w:cs="Calibri"/>
@@ -3832,7 +4162,10 @@
       <w:pPr>
         <w:pStyle w:val="Ttulo2"/>
         <w:shd w:val="clear" w:color="auto" w:fill="FFF2CC" w:themeFill="accent4" w:themeFillTint="33"/>
-        <w:jc w:val="left"/>
+        <w:spacing w:before="0"/>
+        <w:contextualSpacing/>
+        <w:mirrorIndents/>
+        <w:jc w:val="both"/>
         <w:rPr>
           <w:rFonts w:ascii="MS Reference Sans Serif" w:hAnsi="MS Reference Sans Serif"/>
           <w:sz w:val="22"/>
@@ -3850,6 +4183,8 @@
     </w:p>
     <w:p>
       <w:pPr>
+        <w:contextualSpacing/>
+        <w:mirrorIndents/>
         <w:jc w:val="both"/>
         <w:rPr>
           <w:rFonts w:ascii="MS Reference Sans Serif" w:hAnsi="MS Reference Sans Serif" w:cs="Calibri"/>
@@ -3884,6 +4219,8 @@
     </w:p>
     <w:p>
       <w:pPr>
+        <w:contextualSpacing/>
+        <w:mirrorIndents/>
         <w:jc w:val="both"/>
         <w:rPr>
           <w:rFonts w:ascii="MS Reference Sans Serif" w:hAnsi="MS Reference Sans Serif" w:cs="Calibri"/>
@@ -3910,116 +4247,140 @@
     </w:p>
     <w:p>
       <w:pPr>
-        <w:jc w:val="both"/>
-        <w:rPr>
-          <w:rFonts w:ascii="MS Reference Sans Serif" w:hAnsi="MS Reference Sans Serif" w:cs="Calibri"/>
-          <w:sz w:val="22"/>
-          <w:szCs w:val="22"/>
-        </w:rPr>
-      </w:pPr>
-    </w:p>
-    <w:p>
-      <w:pPr>
-        <w:jc w:val="both"/>
-        <w:rPr>
-          <w:rFonts w:ascii="MS Reference Sans Serif" w:hAnsi="MS Reference Sans Serif" w:cs="Calibri"/>
-          <w:sz w:val="22"/>
-          <w:szCs w:val="22"/>
-        </w:rPr>
-      </w:pPr>
-    </w:p>
-    <w:p>
-      <w:pPr>
-        <w:jc w:val="both"/>
-        <w:rPr>
-          <w:rFonts w:ascii="MS Reference Sans Serif" w:hAnsi="MS Reference Sans Serif" w:cs="Calibri"/>
-          <w:sz w:val="22"/>
-          <w:szCs w:val="22"/>
-        </w:rPr>
-      </w:pPr>
-    </w:p>
-    <w:p>
-      <w:pPr>
-        <w:jc w:val="both"/>
-        <w:rPr>
-          <w:rFonts w:ascii="MS Reference Sans Serif" w:hAnsi="MS Reference Sans Serif" w:cs="Calibri"/>
-          <w:sz w:val="22"/>
-          <w:szCs w:val="22"/>
-        </w:rPr>
-      </w:pPr>
-    </w:p>
-    <w:p>
-      <w:pPr>
-        <w:jc w:val="both"/>
-        <w:rPr>
-          <w:rFonts w:ascii="MS Reference Sans Serif" w:hAnsi="MS Reference Sans Serif" w:cs="Calibri"/>
-          <w:sz w:val="22"/>
-          <w:szCs w:val="22"/>
-        </w:rPr>
-      </w:pPr>
-    </w:p>
-    <w:p>
-      <w:pPr>
-        <w:jc w:val="both"/>
-        <w:rPr>
-          <w:rFonts w:ascii="MS Reference Sans Serif" w:hAnsi="MS Reference Sans Serif" w:cs="Calibri"/>
-          <w:sz w:val="22"/>
-          <w:szCs w:val="22"/>
-        </w:rPr>
-      </w:pPr>
-    </w:p>
-    <w:p>
-      <w:pPr>
-        <w:jc w:val="both"/>
-        <w:rPr>
-          <w:rFonts w:ascii="MS Reference Sans Serif" w:hAnsi="MS Reference Sans Serif" w:cs="Calibri"/>
-          <w:sz w:val="22"/>
-          <w:szCs w:val="22"/>
-        </w:rPr>
-      </w:pPr>
-    </w:p>
-    <w:p>
-      <w:pPr>
-        <w:jc w:val="both"/>
-        <w:rPr>
-          <w:rFonts w:ascii="MS Reference Sans Serif" w:hAnsi="MS Reference Sans Serif" w:cs="Calibri"/>
-          <w:sz w:val="22"/>
-          <w:szCs w:val="22"/>
-        </w:rPr>
-      </w:pPr>
-    </w:p>
-    <w:p>
-      <w:pPr>
-        <w:jc w:val="both"/>
-        <w:rPr>
-          <w:rFonts w:ascii="MS Reference Sans Serif" w:hAnsi="MS Reference Sans Serif" w:cs="Calibri"/>
-          <w:sz w:val="22"/>
-          <w:szCs w:val="22"/>
-        </w:rPr>
-      </w:pPr>
-    </w:p>
-    <w:p>
-      <w:pPr>
-        <w:jc w:val="both"/>
-        <w:rPr>
-          <w:rFonts w:ascii="MS Reference Sans Serif" w:hAnsi="MS Reference Sans Serif" w:cs="Calibri"/>
-          <w:sz w:val="22"/>
-          <w:szCs w:val="22"/>
-        </w:rPr>
-      </w:pPr>
-    </w:p>
-    <w:p>
-      <w:pPr>
-        <w:jc w:val="both"/>
-        <w:rPr>
-          <w:rFonts w:ascii="MS Reference Sans Serif" w:hAnsi="MS Reference Sans Serif" w:cs="Calibri"/>
-          <w:sz w:val="22"/>
-          <w:szCs w:val="22"/>
-        </w:rPr>
-      </w:pPr>
-    </w:p>
-    <w:p>
-      <w:pPr>
+        <w:contextualSpacing/>
+        <w:mirrorIndents/>
+        <w:jc w:val="both"/>
+        <w:rPr>
+          <w:rFonts w:ascii="MS Reference Sans Serif" w:hAnsi="MS Reference Sans Serif" w:cs="Calibri"/>
+          <w:sz w:val="22"/>
+          <w:szCs w:val="22"/>
+        </w:rPr>
+      </w:pPr>
+    </w:p>
+    <w:p>
+      <w:pPr>
+        <w:contextualSpacing/>
+        <w:mirrorIndents/>
+        <w:jc w:val="both"/>
+        <w:rPr>
+          <w:rFonts w:ascii="MS Reference Sans Serif" w:hAnsi="MS Reference Sans Serif" w:cs="Calibri"/>
+          <w:sz w:val="22"/>
+          <w:szCs w:val="22"/>
+        </w:rPr>
+      </w:pPr>
+    </w:p>
+    <w:p>
+      <w:pPr>
+        <w:contextualSpacing/>
+        <w:mirrorIndents/>
+        <w:jc w:val="both"/>
+        <w:rPr>
+          <w:rFonts w:ascii="MS Reference Sans Serif" w:hAnsi="MS Reference Sans Serif" w:cs="Calibri"/>
+          <w:sz w:val="22"/>
+          <w:szCs w:val="22"/>
+        </w:rPr>
+      </w:pPr>
+    </w:p>
+    <w:p>
+      <w:pPr>
+        <w:contextualSpacing/>
+        <w:mirrorIndents/>
+        <w:jc w:val="both"/>
+        <w:rPr>
+          <w:rFonts w:ascii="MS Reference Sans Serif" w:hAnsi="MS Reference Sans Serif" w:cs="Calibri"/>
+          <w:sz w:val="22"/>
+          <w:szCs w:val="22"/>
+        </w:rPr>
+      </w:pPr>
+    </w:p>
+    <w:p>
+      <w:pPr>
+        <w:contextualSpacing/>
+        <w:mirrorIndents/>
+        <w:jc w:val="both"/>
+        <w:rPr>
+          <w:rFonts w:ascii="MS Reference Sans Serif" w:hAnsi="MS Reference Sans Serif" w:cs="Calibri"/>
+          <w:sz w:val="22"/>
+          <w:szCs w:val="22"/>
+        </w:rPr>
+      </w:pPr>
+    </w:p>
+    <w:p>
+      <w:pPr>
+        <w:contextualSpacing/>
+        <w:mirrorIndents/>
+        <w:jc w:val="both"/>
+        <w:rPr>
+          <w:rFonts w:ascii="MS Reference Sans Serif" w:hAnsi="MS Reference Sans Serif" w:cs="Calibri"/>
+          <w:sz w:val="22"/>
+          <w:szCs w:val="22"/>
+        </w:rPr>
+      </w:pPr>
+    </w:p>
+    <w:p>
+      <w:pPr>
+        <w:contextualSpacing/>
+        <w:mirrorIndents/>
+        <w:jc w:val="both"/>
+        <w:rPr>
+          <w:rFonts w:ascii="MS Reference Sans Serif" w:hAnsi="MS Reference Sans Serif" w:cs="Calibri"/>
+          <w:sz w:val="22"/>
+          <w:szCs w:val="22"/>
+        </w:rPr>
+      </w:pPr>
+    </w:p>
+    <w:p>
+      <w:pPr>
+        <w:contextualSpacing/>
+        <w:mirrorIndents/>
+        <w:jc w:val="both"/>
+        <w:rPr>
+          <w:rFonts w:ascii="MS Reference Sans Serif" w:hAnsi="MS Reference Sans Serif" w:cs="Calibri"/>
+          <w:sz w:val="22"/>
+          <w:szCs w:val="22"/>
+        </w:rPr>
+      </w:pPr>
+    </w:p>
+    <w:p>
+      <w:pPr>
+        <w:contextualSpacing/>
+        <w:mirrorIndents/>
+        <w:jc w:val="both"/>
+        <w:rPr>
+          <w:rFonts w:ascii="MS Reference Sans Serif" w:hAnsi="MS Reference Sans Serif" w:cs="Calibri"/>
+          <w:sz w:val="22"/>
+          <w:szCs w:val="22"/>
+        </w:rPr>
+      </w:pPr>
+    </w:p>
+    <w:p>
+      <w:pPr>
+        <w:contextualSpacing/>
+        <w:mirrorIndents/>
+        <w:jc w:val="both"/>
+        <w:rPr>
+          <w:rFonts w:ascii="MS Reference Sans Serif" w:hAnsi="MS Reference Sans Serif" w:cs="Calibri"/>
+          <w:sz w:val="22"/>
+          <w:szCs w:val="22"/>
+        </w:rPr>
+      </w:pPr>
+    </w:p>
+    <w:p>
+      <w:pPr>
+        <w:contextualSpacing/>
+        <w:mirrorIndents/>
+        <w:jc w:val="both"/>
+        <w:rPr>
+          <w:rFonts w:ascii="MS Reference Sans Serif" w:hAnsi="MS Reference Sans Serif" w:cs="Calibri"/>
+          <w:sz w:val="22"/>
+          <w:szCs w:val="22"/>
+        </w:rPr>
+      </w:pPr>
+    </w:p>
+    <w:p>
+      <w:pPr>
+        <w:contextualSpacing/>
+        <w:mirrorIndents/>
         <w:jc w:val="both"/>
         <w:rPr>
           <w:rFonts w:ascii="MS Reference Sans Serif" w:hAnsi="MS Reference Sans Serif" w:cs="Calibri"/>
@@ -4034,7 +4395,7 @@
         <w:shd w:val="clear" w:color="auto" w:fill="538135" w:themeFill="accent6" w:themeFillShade="BF"/>
         <w:contextualSpacing/>
         <w:mirrorIndents/>
-        <w:jc w:val="center"/>
+        <w:jc w:val="both"/>
         <w:rPr>
           <w:rFonts w:ascii="MS Reference Sans Serif" w:hAnsi="MS Reference Sans Serif"/>
           <w:b/>
@@ -4056,6 +4417,8 @@
     </w:p>
     <w:p>
       <w:pPr>
+        <w:contextualSpacing/>
+        <w:mirrorIndents/>
         <w:jc w:val="both"/>
         <w:rPr>
           <w:rFonts w:ascii="MS Reference Sans Serif" w:hAnsi="MS Reference Sans Serif" w:cs="Calibri"/>
@@ -4069,6 +4432,10 @@
       <w:pPr>
         <w:pStyle w:val="Ttulo2"/>
         <w:shd w:val="clear" w:color="auto" w:fill="A8D08D" w:themeFill="accent6" w:themeFillTint="99"/>
+        <w:spacing w:before="0"/>
+        <w:contextualSpacing/>
+        <w:mirrorIndents/>
+        <w:jc w:val="both"/>
         <w:rPr>
           <w:rFonts w:ascii="MS Reference Sans Serif" w:hAnsi="MS Reference Sans Serif"/>
           <w:sz w:val="22"/>
@@ -4086,6 +4453,8 @@
     </w:p>
     <w:p>
       <w:pPr>
+        <w:contextualSpacing/>
+        <w:mirrorIndents/>
         <w:jc w:val="both"/>
         <w:rPr>
           <w:rFonts w:ascii="MS Reference Sans Serif" w:hAnsi="MS Reference Sans Serif" w:cs="Calibri"/>
@@ -4097,6 +4466,8 @@
     </w:p>
     <w:p>
       <w:pPr>
+        <w:contextualSpacing/>
+        <w:mirrorIndents/>
         <w:jc w:val="both"/>
         <w:rPr>
           <w:rFonts w:ascii="MS Reference Sans Serif" w:hAnsi="MS Reference Sans Serif" w:cs="Calibri"/>
@@ -4110,23 +4481,37 @@
       <w:pPr>
         <w:pStyle w:val="Ttulo3"/>
         <w:shd w:val="clear" w:color="auto" w:fill="E2EFD9" w:themeFill="accent6" w:themeFillTint="33"/>
-        <w:rPr>
-          <w:rFonts w:ascii="MS Reference Sans Serif" w:hAnsi="MS Reference Sans Serif"/>
-          <w:sz w:val="22"/>
-          <w:szCs w:val="22"/>
-        </w:rPr>
-      </w:pPr>
-      <w:r>
-        <w:rPr>
-          <w:rFonts w:ascii="MS Reference Sans Serif" w:hAnsi="MS Reference Sans Serif"/>
-          <w:sz w:val="22"/>
-          <w:szCs w:val="22"/>
-        </w:rPr>
-        <w:t>Desafio 072 – Aprovando Empréstimo</w:t>
-      </w:r>
-    </w:p>
-    <w:p>
-      <w:pPr>
+        <w:spacing w:before="0"/>
+        <w:contextualSpacing/>
+        <w:mirrorIndents/>
+        <w:jc w:val="both"/>
+        <w:rPr>
+          <w:rFonts w:ascii="MS Reference Sans Serif" w:hAnsi="MS Reference Sans Serif"/>
+          <w:sz w:val="22"/>
+          <w:szCs w:val="22"/>
+        </w:rPr>
+      </w:pPr>
+      <w:r>
+        <w:rPr>
+          <w:rFonts w:ascii="MS Reference Sans Serif" w:hAnsi="MS Reference Sans Serif"/>
+          <w:sz w:val="22"/>
+          <w:szCs w:val="22"/>
+        </w:rPr>
+        <w:t xml:space="preserve">Desafio 072 – </w:t>
+      </w:r>
+      <w:r>
+        <w:rPr>
+          <w:rFonts w:ascii="MS Reference Sans Serif" w:hAnsi="MS Reference Sans Serif"/>
+          <w:sz w:val="22"/>
+          <w:szCs w:val="22"/>
+        </w:rPr>
+        <w:t xml:space="preserve">Número Por Extenso </w:t>
+      </w:r>
+    </w:p>
+    <w:p>
+      <w:pPr>
+        <w:contextualSpacing/>
+        <w:mirrorIndents/>
         <w:jc w:val="both"/>
         <w:rPr>
           <w:rFonts w:ascii="MS Reference Sans Serif" w:hAnsi="MS Reference Sans Serif"/>
@@ -4145,16 +4530,20 @@
     </w:p>
     <w:p>
       <w:pPr>
-        <w:jc w:val="both"/>
-        <w:rPr>
-          <w:rFonts w:ascii="MS Reference Sans Serif" w:hAnsi="MS Reference Sans Serif" w:cs="Calibri"/>
-          <w:sz w:val="22"/>
-          <w:szCs w:val="22"/>
-        </w:rPr>
-      </w:pPr>
-    </w:p>
-    <w:p>
-      <w:pPr>
+        <w:contextualSpacing/>
+        <w:mirrorIndents/>
+        <w:jc w:val="both"/>
+        <w:rPr>
+          <w:rFonts w:ascii="MS Reference Sans Serif" w:hAnsi="MS Reference Sans Serif" w:cs="Calibri"/>
+          <w:sz w:val="22"/>
+          <w:szCs w:val="22"/>
+        </w:rPr>
+      </w:pPr>
+    </w:p>
+    <w:p>
+      <w:pPr>
+        <w:contextualSpacing/>
+        <w:mirrorIndents/>
         <w:jc w:val="both"/>
         <w:rPr>
           <w:rFonts w:ascii="MS Reference Sans Serif" w:hAnsi="MS Reference Sans Serif" w:cs="Calibri"/>
@@ -4167,6 +4556,10 @@
       <w:pPr>
         <w:pStyle w:val="Ttulo3"/>
         <w:shd w:val="clear" w:color="auto" w:fill="E2EFD9" w:themeFill="accent6" w:themeFillTint="33"/>
+        <w:spacing w:before="0"/>
+        <w:contextualSpacing/>
+        <w:mirrorIndents/>
+        <w:jc w:val="both"/>
         <w:rPr>
           <w:rFonts w:ascii="MS Reference Sans Serif" w:hAnsi="MS Reference Sans Serif"/>
           <w:sz w:val="22"/>
@@ -4184,6 +4577,8 @@
     </w:p>
     <w:p>
       <w:pPr>
+        <w:contextualSpacing/>
+        <w:mirrorIndents/>
         <w:jc w:val="both"/>
         <w:rPr>
           <w:rFonts w:ascii="MS Reference Sans Serif" w:hAnsi="MS Reference Sans Serif"/>
@@ -4203,6 +4598,8 @@
     <w:p>
       <w:pPr>
         <w:ind w:firstLine="708"/>
+        <w:contextualSpacing/>
+        <w:mirrorIndents/>
         <w:jc w:val="both"/>
         <w:rPr>
           <w:rFonts w:ascii="MS Reference Sans Serif" w:hAnsi="MS Reference Sans Serif"/>
@@ -4222,6 +4619,8 @@
     <w:p>
       <w:pPr>
         <w:ind w:firstLine="708"/>
+        <w:contextualSpacing/>
+        <w:mirrorIndents/>
         <w:jc w:val="both"/>
         <w:rPr>
           <w:rFonts w:ascii="MS Reference Sans Serif" w:hAnsi="MS Reference Sans Serif"/>
@@ -4241,6 +4640,8 @@
     <w:p>
       <w:pPr>
         <w:ind w:firstLine="708"/>
+        <w:contextualSpacing/>
+        <w:mirrorIndents/>
         <w:jc w:val="both"/>
         <w:rPr>
           <w:rFonts w:ascii="MS Reference Sans Serif" w:hAnsi="MS Reference Sans Serif"/>
@@ -4260,6 +4661,8 @@
     <w:p>
       <w:pPr>
         <w:ind w:firstLine="708"/>
+        <w:contextualSpacing/>
+        <w:mirrorIndents/>
         <w:jc w:val="both"/>
         <w:rPr>
           <w:rFonts w:ascii="MS Reference Sans Serif" w:hAnsi="MS Reference Sans Serif"/>
@@ -4278,16 +4681,20 @@
     </w:p>
     <w:p>
       <w:pPr>
-        <w:jc w:val="both"/>
-        <w:rPr>
-          <w:rFonts w:ascii="MS Reference Sans Serif" w:hAnsi="MS Reference Sans Serif"/>
-          <w:sz w:val="22"/>
-          <w:szCs w:val="22"/>
-        </w:rPr>
-      </w:pPr>
-    </w:p>
-    <w:p>
-      <w:pPr>
+        <w:contextualSpacing/>
+        <w:mirrorIndents/>
+        <w:jc w:val="both"/>
+        <w:rPr>
+          <w:rFonts w:ascii="MS Reference Sans Serif" w:hAnsi="MS Reference Sans Serif"/>
+          <w:sz w:val="22"/>
+          <w:szCs w:val="22"/>
+        </w:rPr>
+      </w:pPr>
+    </w:p>
+    <w:p>
+      <w:pPr>
+        <w:contextualSpacing/>
+        <w:mirrorIndents/>
         <w:jc w:val="both"/>
         <w:rPr>
           <w:rFonts w:ascii="MS Reference Sans Serif" w:hAnsi="MS Reference Sans Serif" w:cs="Calibri"/>
@@ -4300,6 +4707,10 @@
       <w:pPr>
         <w:pStyle w:val="Ttulo3"/>
         <w:shd w:val="clear" w:color="auto" w:fill="E2EFD9" w:themeFill="accent6" w:themeFillTint="33"/>
+        <w:spacing w:before="0"/>
+        <w:contextualSpacing/>
+        <w:mirrorIndents/>
+        <w:jc w:val="both"/>
         <w:rPr>
           <w:rFonts w:ascii="MS Reference Sans Serif" w:hAnsi="MS Reference Sans Serif" w:cs="Calibri"/>
           <w:sz w:val="22"/>
@@ -4325,6 +4736,8 @@
     </w:p>
     <w:p>
       <w:pPr>
+        <w:contextualSpacing/>
+        <w:mirrorIndents/>
         <w:jc w:val="both"/>
         <w:rPr>
           <w:rFonts w:ascii="MS Reference Sans Serif" w:hAnsi="MS Reference Sans Serif"/>
@@ -4343,16 +4756,20 @@
     </w:p>
     <w:p>
       <w:pPr>
-        <w:jc w:val="both"/>
-        <w:rPr>
-          <w:rFonts w:ascii="MS Reference Sans Serif" w:hAnsi="MS Reference Sans Serif" w:cs="Calibri"/>
-          <w:sz w:val="22"/>
-          <w:szCs w:val="22"/>
-        </w:rPr>
-      </w:pPr>
-    </w:p>
-    <w:p>
-      <w:pPr>
+        <w:contextualSpacing/>
+        <w:mirrorIndents/>
+        <w:jc w:val="both"/>
+        <w:rPr>
+          <w:rFonts w:ascii="MS Reference Sans Serif" w:hAnsi="MS Reference Sans Serif" w:cs="Calibri"/>
+          <w:sz w:val="22"/>
+          <w:szCs w:val="22"/>
+        </w:rPr>
+      </w:pPr>
+    </w:p>
+    <w:p>
+      <w:pPr>
+        <w:contextualSpacing/>
+        <w:mirrorIndents/>
         <w:jc w:val="both"/>
         <w:rPr>
           <w:rFonts w:ascii="MS Reference Sans Serif" w:hAnsi="MS Reference Sans Serif" w:cs="Calibri"/>
@@ -4365,6 +4782,10 @@
       <w:pPr>
         <w:pStyle w:val="Ttulo3"/>
         <w:shd w:val="clear" w:color="auto" w:fill="E2EFD9" w:themeFill="accent6" w:themeFillTint="33"/>
+        <w:spacing w:before="0"/>
+        <w:contextualSpacing/>
+        <w:mirrorIndents/>
+        <w:jc w:val="both"/>
         <w:rPr>
           <w:rFonts w:ascii="MS Reference Sans Serif" w:hAnsi="MS Reference Sans Serif"/>
           <w:sz w:val="22"/>
@@ -4390,6 +4811,8 @@
     </w:p>
     <w:p>
       <w:pPr>
+        <w:contextualSpacing/>
+        <w:mirrorIndents/>
         <w:jc w:val="both"/>
         <w:rPr>
           <w:rFonts w:ascii="MS Reference Sans Serif" w:hAnsi="MS Reference Sans Serif"/>
@@ -4409,6 +4832,8 @@
     <w:p>
       <w:pPr>
         <w:ind w:firstLine="708"/>
+        <w:contextualSpacing/>
+        <w:mirrorIndents/>
         <w:jc w:val="both"/>
         <w:rPr>
           <w:rFonts w:ascii="MS Reference Sans Serif" w:hAnsi="MS Reference Sans Serif"/>
@@ -4428,6 +4853,8 @@
     <w:p>
       <w:pPr>
         <w:ind w:firstLine="708"/>
+        <w:contextualSpacing/>
+        <w:mirrorIndents/>
         <w:jc w:val="both"/>
         <w:rPr>
           <w:rFonts w:ascii="MS Reference Sans Serif" w:hAnsi="MS Reference Sans Serif"/>
@@ -4447,6 +4874,8 @@
     <w:p>
       <w:pPr>
         <w:ind w:firstLine="708"/>
+        <w:contextualSpacing/>
+        <w:mirrorIndents/>
         <w:jc w:val="both"/>
         <w:rPr>
           <w:rFonts w:ascii="MS Reference Sans Serif" w:hAnsi="MS Reference Sans Serif"/>
@@ -4465,16 +4894,20 @@
     </w:p>
     <w:p>
       <w:pPr>
-        <w:jc w:val="both"/>
-        <w:rPr>
-          <w:rFonts w:ascii="MS Reference Sans Serif" w:hAnsi="MS Reference Sans Serif" w:cs="Calibri"/>
-          <w:sz w:val="22"/>
-          <w:szCs w:val="22"/>
-        </w:rPr>
-      </w:pPr>
-    </w:p>
-    <w:p>
-      <w:pPr>
+        <w:contextualSpacing/>
+        <w:mirrorIndents/>
+        <w:jc w:val="both"/>
+        <w:rPr>
+          <w:rFonts w:ascii="MS Reference Sans Serif" w:hAnsi="MS Reference Sans Serif" w:cs="Calibri"/>
+          <w:sz w:val="22"/>
+          <w:szCs w:val="22"/>
+        </w:rPr>
+      </w:pPr>
+    </w:p>
+    <w:p>
+      <w:pPr>
+        <w:contextualSpacing/>
+        <w:mirrorIndents/>
         <w:jc w:val="both"/>
         <w:rPr>
           <w:rFonts w:ascii="MS Reference Sans Serif" w:hAnsi="MS Reference Sans Serif" w:cs="Calibri"/>
@@ -4487,6 +4920,10 @@
       <w:pPr>
         <w:pStyle w:val="Ttulo3"/>
         <w:shd w:val="clear" w:color="auto" w:fill="E2EFD9" w:themeFill="accent6" w:themeFillTint="33"/>
+        <w:spacing w:before="0"/>
+        <w:contextualSpacing/>
+        <w:mirrorIndents/>
+        <w:jc w:val="both"/>
         <w:rPr>
           <w:rFonts w:ascii="MS Reference Sans Serif" w:hAnsi="MS Reference Sans Serif" w:cs="Calibri"/>
           <w:sz w:val="22"/>
@@ -4520,6 +4957,8 @@
     </w:p>
     <w:p>
       <w:pPr>
+        <w:contextualSpacing/>
+        <w:mirrorIndents/>
         <w:jc w:val="both"/>
         <w:rPr>
           <w:rFonts w:ascii="MS Reference Sans Serif" w:hAnsi="MS Reference Sans Serif"/>
@@ -4538,16 +4977,20 @@
     </w:p>
     <w:p>
       <w:pPr>
-        <w:jc w:val="both"/>
-        <w:rPr>
-          <w:rFonts w:ascii="MS Reference Sans Serif" w:hAnsi="MS Reference Sans Serif" w:cs="Calibri"/>
-          <w:sz w:val="22"/>
-          <w:szCs w:val="22"/>
-        </w:rPr>
-      </w:pPr>
-    </w:p>
-    <w:p>
-      <w:pPr>
+        <w:contextualSpacing/>
+        <w:mirrorIndents/>
+        <w:jc w:val="both"/>
+        <w:rPr>
+          <w:rFonts w:ascii="MS Reference Sans Serif" w:hAnsi="MS Reference Sans Serif" w:cs="Calibri"/>
+          <w:sz w:val="22"/>
+          <w:szCs w:val="22"/>
+        </w:rPr>
+      </w:pPr>
+    </w:p>
+    <w:p>
+      <w:pPr>
+        <w:contextualSpacing/>
+        <w:mirrorIndents/>
         <w:jc w:val="both"/>
         <w:rPr>
           <w:rFonts w:ascii="MS Reference Sans Serif" w:hAnsi="MS Reference Sans Serif" w:cs="Calibri"/>
@@ -4560,18 +5003,23 @@
       <w:pPr>
         <w:pStyle w:val="Ttulo3"/>
         <w:shd w:val="clear" w:color="auto" w:fill="E2EFD9" w:themeFill="accent6" w:themeFillTint="33"/>
-        <w:rPr>
-          <w:rFonts w:ascii="MS Reference Sans Serif" w:hAnsi="MS Reference Sans Serif" w:cs="Calibri"/>
-          <w:sz w:val="22"/>
-          <w:szCs w:val="22"/>
-        </w:rPr>
-      </w:pPr>
-      <w:r>
-        <w:rPr>
-          <w:rFonts w:ascii="MS Reference Sans Serif" w:hAnsi="MS Reference Sans Serif" w:cs="Calibri"/>
-          <w:sz w:val="22"/>
-          <w:szCs w:val="22"/>
-        </w:rPr>
+        <w:spacing w:before="0"/>
+        <w:contextualSpacing/>
+        <w:mirrorIndents/>
+        <w:jc w:val="both"/>
+        <w:rPr>
+          <w:rFonts w:ascii="MS Reference Sans Serif" w:hAnsi="MS Reference Sans Serif" w:cs="Calibri"/>
+          <w:sz w:val="22"/>
+          <w:szCs w:val="22"/>
+        </w:rPr>
+      </w:pPr>
+      <w:r>
+        <w:rPr>
+          <w:rFonts w:ascii="MS Reference Sans Serif" w:hAnsi="MS Reference Sans Serif" w:cs="Calibri"/>
+          <w:sz w:val="22"/>
+          <w:szCs w:val="22"/>
+        </w:rPr>
+        <w:lastRenderedPageBreak/>
         <w:t xml:space="preserve">Desafio </w:t>
       </w:r>
       <w:r>
@@ -4601,6 +5049,8 @@
     </w:p>
     <w:p>
       <w:pPr>
+        <w:contextualSpacing/>
+        <w:mirrorIndents/>
         <w:jc w:val="both"/>
         <w:rPr>
           <w:rFonts w:ascii="MS Reference Sans Serif" w:hAnsi="MS Reference Sans Serif"/>
@@ -4635,6 +5085,8 @@
     </w:p>
     <w:p>
       <w:pPr>
+        <w:contextualSpacing/>
+        <w:mirrorIndents/>
         <w:jc w:val="both"/>
         <w:rPr>
           <w:rFonts w:ascii="MS Reference Sans Serif" w:hAnsi="MS Reference Sans Serif" w:cs="Calibri"/>
@@ -4647,6 +5099,10 @@
       <w:pPr>
         <w:pStyle w:val="Ttulo2"/>
         <w:shd w:val="clear" w:color="auto" w:fill="A8D08D" w:themeFill="accent6" w:themeFillTint="99"/>
+        <w:spacing w:before="0"/>
+        <w:contextualSpacing/>
+        <w:mirrorIndents/>
+        <w:jc w:val="both"/>
         <w:rPr>
           <w:rFonts w:ascii="MS Reference Sans Serif" w:hAnsi="MS Reference Sans Serif"/>
           <w:sz w:val="22"/>
@@ -4664,6 +5120,8 @@
     </w:p>
     <w:p>
       <w:pPr>
+        <w:contextualSpacing/>
+        <w:mirrorIndents/>
         <w:jc w:val="both"/>
         <w:rPr>
           <w:rFonts w:ascii="MS Reference Sans Serif" w:hAnsi="MS Reference Sans Serif" w:cs="Calibri"/>
@@ -4676,6 +5134,10 @@
       <w:pPr>
         <w:pStyle w:val="Ttulo3"/>
         <w:shd w:val="clear" w:color="auto" w:fill="E2EFD9" w:themeFill="accent6" w:themeFillTint="33"/>
+        <w:spacing w:before="0"/>
+        <w:contextualSpacing/>
+        <w:mirrorIndents/>
+        <w:jc w:val="both"/>
         <w:rPr>
           <w:rFonts w:ascii="MS Reference Sans Serif" w:hAnsi="MS Reference Sans Serif"/>
           <w:sz w:val="22"/>
@@ -4701,6 +5163,8 @@
     </w:p>
     <w:p>
       <w:pPr>
+        <w:contextualSpacing/>
+        <w:mirrorIndents/>
         <w:jc w:val="both"/>
         <w:rPr>
           <w:rFonts w:ascii="MS Reference Sans Serif" w:hAnsi="MS Reference Sans Serif"/>
@@ -4719,16 +5183,20 @@
     </w:p>
     <w:p>
       <w:pPr>
-        <w:jc w:val="both"/>
-        <w:rPr>
-          <w:rFonts w:ascii="MS Reference Sans Serif" w:hAnsi="MS Reference Sans Serif" w:cs="Calibri"/>
-          <w:sz w:val="22"/>
-          <w:szCs w:val="22"/>
-        </w:rPr>
-      </w:pPr>
-    </w:p>
-    <w:p>
-      <w:pPr>
+        <w:contextualSpacing/>
+        <w:mirrorIndents/>
+        <w:jc w:val="both"/>
+        <w:rPr>
+          <w:rFonts w:ascii="MS Reference Sans Serif" w:hAnsi="MS Reference Sans Serif" w:cs="Calibri"/>
+          <w:sz w:val="22"/>
+          <w:szCs w:val="22"/>
+        </w:rPr>
+      </w:pPr>
+    </w:p>
+    <w:p>
+      <w:pPr>
+        <w:contextualSpacing/>
+        <w:mirrorIndents/>
         <w:jc w:val="both"/>
         <w:rPr>
           <w:rFonts w:ascii="MS Reference Sans Serif" w:hAnsi="MS Reference Sans Serif" w:cs="Calibri"/>
@@ -4741,6 +5209,10 @@
       <w:pPr>
         <w:pStyle w:val="Ttulo3"/>
         <w:shd w:val="clear" w:color="auto" w:fill="E2EFD9" w:themeFill="accent6" w:themeFillTint="33"/>
+        <w:spacing w:before="0"/>
+        <w:contextualSpacing/>
+        <w:mirrorIndents/>
+        <w:jc w:val="both"/>
         <w:rPr>
           <w:rFonts w:ascii="MS Reference Sans Serif" w:hAnsi="MS Reference Sans Serif" w:cs="Calibri"/>
           <w:sz w:val="22"/>
@@ -4774,6 +5246,8 @@
     </w:p>
     <w:p>
       <w:pPr>
+        <w:contextualSpacing/>
+        <w:mirrorIndents/>
         <w:jc w:val="both"/>
         <w:rPr>
           <w:rFonts w:ascii="MS Reference Sans Serif" w:hAnsi="MS Reference Sans Serif"/>
@@ -4792,16 +5266,20 @@
     </w:p>
     <w:p>
       <w:pPr>
-        <w:jc w:val="both"/>
-        <w:rPr>
-          <w:rFonts w:ascii="MS Reference Sans Serif" w:hAnsi="MS Reference Sans Serif" w:cs="Calibri"/>
-          <w:sz w:val="22"/>
-          <w:szCs w:val="22"/>
-        </w:rPr>
-      </w:pPr>
-    </w:p>
-    <w:p>
-      <w:pPr>
+        <w:contextualSpacing/>
+        <w:mirrorIndents/>
+        <w:jc w:val="both"/>
+        <w:rPr>
+          <w:rFonts w:ascii="MS Reference Sans Serif" w:hAnsi="MS Reference Sans Serif" w:cs="Calibri"/>
+          <w:sz w:val="22"/>
+          <w:szCs w:val="22"/>
+        </w:rPr>
+      </w:pPr>
+    </w:p>
+    <w:p>
+      <w:pPr>
+        <w:contextualSpacing/>
+        <w:mirrorIndents/>
         <w:jc w:val="both"/>
         <w:rPr>
           <w:rFonts w:ascii="MS Reference Sans Serif" w:hAnsi="MS Reference Sans Serif" w:cs="Calibri"/>
@@ -4814,6 +5292,10 @@
       <w:pPr>
         <w:pStyle w:val="Ttulo3"/>
         <w:shd w:val="clear" w:color="auto" w:fill="E2EFD9" w:themeFill="accent6" w:themeFillTint="33"/>
+        <w:spacing w:before="0"/>
+        <w:contextualSpacing/>
+        <w:mirrorIndents/>
+        <w:jc w:val="both"/>
         <w:rPr>
           <w:rFonts w:ascii="MS Reference Sans Serif" w:hAnsi="MS Reference Sans Serif"/>
           <w:sz w:val="22"/>
@@ -4863,6 +5345,8 @@
     </w:p>
     <w:p>
       <w:pPr>
+        <w:contextualSpacing/>
+        <w:mirrorIndents/>
         <w:jc w:val="both"/>
         <w:rPr>
           <w:rFonts w:ascii="MS Reference Sans Serif" w:hAnsi="MS Reference Sans Serif"/>
@@ -4899,16 +5383,20 @@
     </w:p>
     <w:p>
       <w:pPr>
-        <w:jc w:val="both"/>
-        <w:rPr>
-          <w:rFonts w:ascii="MS Reference Sans Serif" w:hAnsi="MS Reference Sans Serif" w:cs="Calibri"/>
-          <w:sz w:val="22"/>
-          <w:szCs w:val="22"/>
-        </w:rPr>
-      </w:pPr>
-    </w:p>
-    <w:p>
-      <w:pPr>
+        <w:contextualSpacing/>
+        <w:mirrorIndents/>
+        <w:jc w:val="both"/>
+        <w:rPr>
+          <w:rFonts w:ascii="MS Reference Sans Serif" w:hAnsi="MS Reference Sans Serif" w:cs="Calibri"/>
+          <w:sz w:val="22"/>
+          <w:szCs w:val="22"/>
+        </w:rPr>
+      </w:pPr>
+    </w:p>
+    <w:p>
+      <w:pPr>
+        <w:contextualSpacing/>
+        <w:mirrorIndents/>
         <w:jc w:val="both"/>
         <w:rPr>
           <w:rFonts w:ascii="MS Reference Sans Serif" w:hAnsi="MS Reference Sans Serif" w:cs="Calibri"/>
@@ -4921,6 +5409,10 @@
       <w:pPr>
         <w:pStyle w:val="Ttulo3"/>
         <w:shd w:val="clear" w:color="auto" w:fill="E2EFD9" w:themeFill="accent6" w:themeFillTint="33"/>
+        <w:spacing w:before="0"/>
+        <w:contextualSpacing/>
+        <w:mirrorIndents/>
+        <w:jc w:val="both"/>
         <w:rPr>
           <w:rFonts w:ascii="MS Reference Sans Serif" w:hAnsi="MS Reference Sans Serif" w:cs="Calibri"/>
           <w:sz w:val="22"/>
@@ -4954,6 +5446,8 @@
     </w:p>
     <w:p>
       <w:pPr>
+        <w:contextualSpacing/>
+        <w:mirrorIndents/>
         <w:jc w:val="both"/>
         <w:rPr>
           <w:rFonts w:ascii="MS Reference Sans Serif" w:hAnsi="MS Reference Sans Serif"/>
@@ -4977,6 +5471,7 @@
           <w:ilvl w:val="0"/>
           <w:numId w:val="12"/>
         </w:numPr>
+        <w:mirrorIndents/>
         <w:jc w:val="both"/>
         <w:rPr>
           <w:rFonts w:ascii="MS Reference Sans Serif" w:hAnsi="MS Reference Sans Serif"/>
@@ -5000,6 +5495,7 @@
           <w:ilvl w:val="0"/>
           <w:numId w:val="12"/>
         </w:numPr>
+        <w:mirrorIndents/>
         <w:jc w:val="both"/>
         <w:rPr>
           <w:rFonts w:ascii="MS Reference Sans Serif" w:hAnsi="MS Reference Sans Serif"/>
@@ -5031,6 +5527,7 @@
           <w:ilvl w:val="0"/>
           <w:numId w:val="12"/>
         </w:numPr>
+        <w:mirrorIndents/>
         <w:jc w:val="both"/>
         <w:rPr>
           <w:rFonts w:ascii="MS Reference Sans Serif" w:hAnsi="MS Reference Sans Serif"/>
@@ -5049,16 +5546,20 @@
     </w:p>
     <w:p>
       <w:pPr>
-        <w:jc w:val="both"/>
-        <w:rPr>
-          <w:rFonts w:ascii="MS Reference Sans Serif" w:hAnsi="MS Reference Sans Serif" w:cs="Calibri"/>
-          <w:sz w:val="22"/>
-          <w:szCs w:val="22"/>
-        </w:rPr>
-      </w:pPr>
-    </w:p>
-    <w:p>
-      <w:pPr>
+        <w:contextualSpacing/>
+        <w:mirrorIndents/>
+        <w:jc w:val="both"/>
+        <w:rPr>
+          <w:rFonts w:ascii="MS Reference Sans Serif" w:hAnsi="MS Reference Sans Serif" w:cs="Calibri"/>
+          <w:sz w:val="22"/>
+          <w:szCs w:val="22"/>
+        </w:rPr>
+      </w:pPr>
+    </w:p>
+    <w:p>
+      <w:pPr>
+        <w:contextualSpacing/>
+        <w:mirrorIndents/>
         <w:jc w:val="both"/>
         <w:rPr>
           <w:rFonts w:ascii="MS Reference Sans Serif" w:hAnsi="MS Reference Sans Serif" w:cs="Calibri"/>
@@ -5071,19 +5572,22 @@
       <w:pPr>
         <w:pStyle w:val="Ttulo3"/>
         <w:shd w:val="clear" w:color="auto" w:fill="E2EFD9" w:themeFill="accent6" w:themeFillTint="33"/>
-        <w:rPr>
-          <w:rFonts w:ascii="MS Reference Sans Serif" w:hAnsi="MS Reference Sans Serif" w:cs="Calibri"/>
-          <w:sz w:val="22"/>
-          <w:szCs w:val="22"/>
-        </w:rPr>
-      </w:pPr>
-      <w:r>
-        <w:rPr>
-          <w:rFonts w:ascii="MS Reference Sans Serif" w:hAnsi="MS Reference Sans Serif" w:cs="Calibri"/>
-          <w:sz w:val="22"/>
-          <w:szCs w:val="22"/>
-        </w:rPr>
-        <w:lastRenderedPageBreak/>
+        <w:spacing w:before="0"/>
+        <w:contextualSpacing/>
+        <w:mirrorIndents/>
+        <w:jc w:val="both"/>
+        <w:rPr>
+          <w:rFonts w:ascii="MS Reference Sans Serif" w:hAnsi="MS Reference Sans Serif" w:cs="Calibri"/>
+          <w:sz w:val="22"/>
+          <w:szCs w:val="22"/>
+        </w:rPr>
+      </w:pPr>
+      <w:r>
+        <w:rPr>
+          <w:rFonts w:ascii="MS Reference Sans Serif" w:hAnsi="MS Reference Sans Serif" w:cs="Calibri"/>
+          <w:sz w:val="22"/>
+          <w:szCs w:val="22"/>
+        </w:rPr>
         <w:t xml:space="preserve">Desafio </w:t>
       </w:r>
       <w:r>
@@ -5125,37 +5629,41 @@
           <w:tab w:val="left" w:pos="13740"/>
           <w:tab w:val="left" w:pos="14656"/>
         </w:tabs>
-        <w:jc w:val="both"/>
-        <w:rPr>
-          <w:rFonts w:ascii="MS Reference Sans Serif" w:eastAsia="Times New Roman" w:hAnsi="MS Reference Sans Serif" w:cs="Courier New"/>
+        <w:contextualSpacing/>
+        <w:mirrorIndents/>
+        <w:jc w:val="both"/>
+        <w:rPr>
+          <w:rFonts w:ascii="MS Reference Sans Serif" w:hAnsi="MS Reference Sans Serif" w:cs="Courier New"/>
           <w:color w:val="000000"/>
           <w:sz w:val="22"/>
           <w:szCs w:val="22"/>
-          <w:lang w:eastAsia="pt-BR"/>
-        </w:rPr>
-      </w:pPr>
-      <w:r>
-        <w:rPr>
-          <w:rFonts w:ascii="MS Reference Sans Serif" w:hAnsi="MS Reference Sans Serif"/>
-          <w:sz w:val="22"/>
-          <w:szCs w:val="22"/>
-          <w:lang w:eastAsia="pt-BR"/>
+        </w:rPr>
+      </w:pPr>
+      <w:r>
+        <w:rPr>
+          <w:rFonts w:ascii="MS Reference Sans Serif" w:hAnsi="MS Reference Sans Serif"/>
+          <w:sz w:val="22"/>
+          <w:szCs w:val="22"/>
         </w:rPr>
         <w:t>Crie um programa que vai ler vários números e colocar em uma lista. Depois disso, crie duas listas extras que vão conter apenas os valores pares e os valores ímpares digitados, respectivamente. Ao final, mostre o conteúdo das três listas geradas</w:t>
       </w:r>
     </w:p>
     <w:p>
       <w:pPr>
-        <w:jc w:val="both"/>
-        <w:rPr>
-          <w:rFonts w:ascii="MS Reference Sans Serif" w:hAnsi="MS Reference Sans Serif" w:cs="Calibri"/>
-          <w:sz w:val="22"/>
-          <w:szCs w:val="22"/>
-        </w:rPr>
-      </w:pPr>
-    </w:p>
-    <w:p>
-      <w:pPr>
+        <w:contextualSpacing/>
+        <w:mirrorIndents/>
+        <w:jc w:val="both"/>
+        <w:rPr>
+          <w:rFonts w:ascii="MS Reference Sans Serif" w:hAnsi="MS Reference Sans Serif" w:cs="Calibri"/>
+          <w:sz w:val="22"/>
+          <w:szCs w:val="22"/>
+        </w:rPr>
+      </w:pPr>
+    </w:p>
+    <w:p>
+      <w:pPr>
+        <w:contextualSpacing/>
+        <w:mirrorIndents/>
         <w:jc w:val="both"/>
         <w:rPr>
           <w:rFonts w:ascii="MS Reference Sans Serif" w:hAnsi="MS Reference Sans Serif" w:cs="Calibri"/>
@@ -5168,6 +5676,10 @@
       <w:pPr>
         <w:pStyle w:val="Ttulo3"/>
         <w:shd w:val="clear" w:color="auto" w:fill="E2EFD9" w:themeFill="accent6" w:themeFillTint="33"/>
+        <w:spacing w:before="0"/>
+        <w:contextualSpacing/>
+        <w:mirrorIndents/>
+        <w:jc w:val="both"/>
         <w:rPr>
           <w:rFonts w:ascii="MS Reference Sans Serif" w:hAnsi="MS Reference Sans Serif" w:cs="Calibri"/>
           <w:sz w:val="22"/>
@@ -5201,6 +5713,8 @@
     </w:p>
     <w:p>
       <w:pPr>
+        <w:contextualSpacing/>
+        <w:mirrorIndents/>
         <w:jc w:val="both"/>
         <w:rPr>
           <w:rFonts w:ascii="MS Reference Sans Serif" w:hAnsi="MS Reference Sans Serif"/>
@@ -5219,16 +5733,20 @@
     </w:p>
     <w:p>
       <w:pPr>
-        <w:jc w:val="both"/>
-        <w:rPr>
-          <w:rFonts w:ascii="MS Reference Sans Serif" w:hAnsi="MS Reference Sans Serif" w:cs="Calibri"/>
-          <w:sz w:val="22"/>
-          <w:szCs w:val="22"/>
-        </w:rPr>
-      </w:pPr>
-    </w:p>
-    <w:p>
-      <w:pPr>
+        <w:contextualSpacing/>
+        <w:mirrorIndents/>
+        <w:jc w:val="both"/>
+        <w:rPr>
+          <w:rFonts w:ascii="MS Reference Sans Serif" w:hAnsi="MS Reference Sans Serif" w:cs="Calibri"/>
+          <w:sz w:val="22"/>
+          <w:szCs w:val="22"/>
+        </w:rPr>
+      </w:pPr>
+    </w:p>
+    <w:p>
+      <w:pPr>
+        <w:contextualSpacing/>
+        <w:mirrorIndents/>
         <w:jc w:val="both"/>
         <w:rPr>
           <w:rFonts w:ascii="MS Reference Sans Serif" w:hAnsi="MS Reference Sans Serif" w:cs="Calibri"/>
@@ -5241,6 +5759,10 @@
       <w:pPr>
         <w:pStyle w:val="Ttulo2"/>
         <w:shd w:val="clear" w:color="auto" w:fill="A8D08D" w:themeFill="accent6" w:themeFillTint="99"/>
+        <w:spacing w:before="0"/>
+        <w:contextualSpacing/>
+        <w:mirrorIndents/>
+        <w:jc w:val="both"/>
         <w:rPr>
           <w:rFonts w:ascii="MS Reference Sans Serif" w:hAnsi="MS Reference Sans Serif"/>
           <w:sz w:val="22"/>
@@ -5258,16 +5780,20 @@
     </w:p>
     <w:p>
       <w:pPr>
-        <w:jc w:val="both"/>
-        <w:rPr>
-          <w:rFonts w:ascii="MS Reference Sans Serif" w:hAnsi="MS Reference Sans Serif" w:cs="Calibri"/>
-          <w:sz w:val="22"/>
-          <w:szCs w:val="22"/>
-        </w:rPr>
-      </w:pPr>
-    </w:p>
-    <w:p>
-      <w:pPr>
+        <w:contextualSpacing/>
+        <w:mirrorIndents/>
+        <w:jc w:val="both"/>
+        <w:rPr>
+          <w:rFonts w:ascii="MS Reference Sans Serif" w:hAnsi="MS Reference Sans Serif" w:cs="Calibri"/>
+          <w:sz w:val="22"/>
+          <w:szCs w:val="22"/>
+        </w:rPr>
+      </w:pPr>
+    </w:p>
+    <w:p>
+      <w:pPr>
+        <w:contextualSpacing/>
+        <w:mirrorIndents/>
         <w:jc w:val="both"/>
         <w:rPr>
           <w:rFonts w:ascii="MS Reference Sans Serif" w:hAnsi="MS Reference Sans Serif" w:cs="Calibri"/>
@@ -5280,46 +5806,762 @@
       <w:pPr>
         <w:pStyle w:val="Ttulo3"/>
         <w:shd w:val="clear" w:color="auto" w:fill="E2EFD9" w:themeFill="accent6" w:themeFillTint="33"/>
-        <w:rPr>
-          <w:rFonts w:ascii="MS Reference Sans Serif" w:hAnsi="MS Reference Sans Serif" w:cs="Calibri"/>
-          <w:sz w:val="22"/>
-          <w:szCs w:val="22"/>
-        </w:rPr>
-      </w:pPr>
-      <w:r>
-        <w:rPr>
-          <w:rFonts w:ascii="MS Reference Sans Serif" w:hAnsi="MS Reference Sans Serif" w:cs="Calibri"/>
-          <w:sz w:val="22"/>
-          <w:szCs w:val="22"/>
-        </w:rPr>
+        <w:spacing w:before="0"/>
+        <w:contextualSpacing/>
+        <w:mirrorIndents/>
+        <w:jc w:val="both"/>
+        <w:rPr>
+          <w:rFonts w:ascii="MS Reference Sans Serif" w:hAnsi="MS Reference Sans Serif" w:cs="Calibri"/>
+          <w:sz w:val="22"/>
+          <w:szCs w:val="22"/>
+        </w:rPr>
+      </w:pPr>
+      <w:r>
+        <w:rPr>
+          <w:rFonts w:ascii="MS Reference Sans Serif" w:hAnsi="MS Reference Sans Serif" w:cs="Calibri"/>
+          <w:sz w:val="22"/>
+          <w:szCs w:val="22"/>
+        </w:rPr>
+        <w:lastRenderedPageBreak/>
         <w:t xml:space="preserve">Desafio 084 – </w:t>
       </w:r>
-    </w:p>
-    <w:p>
-      <w:pPr>
-        <w:jc w:val="both"/>
-        <w:rPr>
-          <w:rFonts w:ascii="MS Reference Sans Serif" w:hAnsi="MS Reference Sans Serif" w:cs="Calibri"/>
-          <w:sz w:val="22"/>
-          <w:szCs w:val="22"/>
-        </w:rPr>
-      </w:pPr>
-    </w:p>
-    <w:p>
-      <w:pPr>
-        <w:jc w:val="both"/>
-        <w:rPr>
-          <w:rFonts w:ascii="MS Reference Sans Serif" w:hAnsi="MS Reference Sans Serif" w:cs="Calibri"/>
-          <w:sz w:val="22"/>
-          <w:szCs w:val="22"/>
-        </w:rPr>
-      </w:pPr>
-    </w:p>
-    <w:p>
-      <w:pPr>
-        <w:jc w:val="both"/>
-        <w:rPr>
-          <w:rFonts w:ascii="MS Reference Sans Serif" w:hAnsi="MS Reference Sans Serif" w:cs="Calibri"/>
+      <w:r>
+        <w:rPr>
+          <w:rFonts w:ascii="MS Reference Sans Serif" w:hAnsi="MS Reference Sans Serif" w:cs="Calibri"/>
+          <w:sz w:val="22"/>
+          <w:szCs w:val="22"/>
+        </w:rPr>
+        <w:t>Listas Compostas E Análise De Dados</w:t>
+      </w:r>
+    </w:p>
+    <w:p>
+      <w:pPr>
+        <w:contextualSpacing/>
+        <w:mirrorIndents/>
+        <w:jc w:val="both"/>
+        <w:rPr>
+          <w:rFonts w:ascii="MS Reference Sans Serif" w:hAnsi="MS Reference Sans Serif" w:cs="Arial"/>
+          <w:color w:val="261C3F"/>
+          <w:sz w:val="22"/>
+          <w:szCs w:val="22"/>
+          <w:shd w:val="clear" w:color="auto" w:fill="FFFFFF"/>
+        </w:rPr>
+      </w:pPr>
+      <w:r>
+        <w:rPr>
+          <w:rFonts w:ascii="MS Reference Sans Serif" w:hAnsi="MS Reference Sans Serif" w:cs="Arial"/>
+          <w:color w:val="261C3F"/>
+          <w:sz w:val="22"/>
+          <w:szCs w:val="22"/>
+          <w:shd w:val="clear" w:color="auto" w:fill="FFFFFF"/>
+        </w:rPr>
+        <w:t>Faça um programa que leia nome e peso de várias pessoas,</w:t>
+      </w:r>
+      <w:r>
+        <w:rPr>
+          <w:rFonts w:ascii="MS Reference Sans Serif" w:hAnsi="MS Reference Sans Serif" w:cs="Arial"/>
+          <w:color w:val="261C3F"/>
+          <w:sz w:val="22"/>
+          <w:szCs w:val="22"/>
+          <w:shd w:val="clear" w:color="auto" w:fill="FFFFFF"/>
+        </w:rPr>
+        <w:t xml:space="preserve"> </w:t>
+      </w:r>
+      <w:r>
+        <w:rPr>
+          <w:rFonts w:ascii="MS Reference Sans Serif" w:hAnsi="MS Reference Sans Serif" w:cs="Arial"/>
+          <w:color w:val="261C3F"/>
+          <w:sz w:val="22"/>
+          <w:szCs w:val="22"/>
+          <w:shd w:val="clear" w:color="auto" w:fill="FFFFFF"/>
+        </w:rPr>
+        <w:t>guardando tudo em uma lista. No final,</w:t>
+      </w:r>
+      <w:r>
+        <w:rPr>
+          <w:rFonts w:ascii="MS Reference Sans Serif" w:hAnsi="MS Reference Sans Serif" w:cs="Arial"/>
+          <w:color w:val="261C3F"/>
+          <w:sz w:val="22"/>
+          <w:szCs w:val="22"/>
+          <w:shd w:val="clear" w:color="auto" w:fill="FFFFFF"/>
+        </w:rPr>
+        <w:t xml:space="preserve"> </w:t>
+      </w:r>
+      <w:r>
+        <w:rPr>
+          <w:rFonts w:ascii="MS Reference Sans Serif" w:hAnsi="MS Reference Sans Serif" w:cs="Arial"/>
+          <w:color w:val="261C3F"/>
+          <w:sz w:val="22"/>
+          <w:szCs w:val="22"/>
+          <w:shd w:val="clear" w:color="auto" w:fill="FFFFFF"/>
+        </w:rPr>
+        <w:t>mostre:</w:t>
+      </w:r>
+    </w:p>
+    <w:p>
+      <w:pPr>
+        <w:contextualSpacing/>
+        <w:mirrorIndents/>
+        <w:jc w:val="both"/>
+        <w:rPr>
+          <w:rFonts w:ascii="MS Reference Sans Serif" w:hAnsi="MS Reference Sans Serif" w:cs="Arial"/>
+          <w:color w:val="261C3F"/>
+          <w:sz w:val="22"/>
+          <w:szCs w:val="22"/>
+          <w:shd w:val="clear" w:color="auto" w:fill="FFFFFF"/>
+        </w:rPr>
+      </w:pPr>
+      <w:r>
+        <w:rPr>
+          <w:rFonts w:ascii="MS Reference Sans Serif" w:hAnsi="MS Reference Sans Serif" w:cs="Arial"/>
+          <w:color w:val="261C3F"/>
+          <w:sz w:val="22"/>
+          <w:szCs w:val="22"/>
+          <w:shd w:val="clear" w:color="auto" w:fill="FFFFFF"/>
+        </w:rPr>
+        <w:t>A) Quantas pessoas foram</w:t>
+      </w:r>
+      <w:r>
+        <w:rPr>
+          <w:rFonts w:ascii="MS Reference Sans Serif" w:hAnsi="MS Reference Sans Serif" w:cs="Arial"/>
+          <w:color w:val="261C3F"/>
+          <w:sz w:val="22"/>
+          <w:szCs w:val="22"/>
+          <w:shd w:val="clear" w:color="auto" w:fill="FFFFFF"/>
+        </w:rPr>
+        <w:t xml:space="preserve"> </w:t>
+      </w:r>
+      <w:r>
+        <w:rPr>
+          <w:rFonts w:ascii="MS Reference Sans Serif" w:hAnsi="MS Reference Sans Serif" w:cs="Arial"/>
+          <w:color w:val="261C3F"/>
+          <w:sz w:val="22"/>
+          <w:szCs w:val="22"/>
+          <w:shd w:val="clear" w:color="auto" w:fill="FFFFFF"/>
+        </w:rPr>
+        <w:t>cadastradas.</w:t>
+      </w:r>
+    </w:p>
+    <w:p>
+      <w:pPr>
+        <w:contextualSpacing/>
+        <w:mirrorIndents/>
+        <w:jc w:val="both"/>
+        <w:rPr>
+          <w:rFonts w:ascii="MS Reference Sans Serif" w:hAnsi="MS Reference Sans Serif" w:cs="Arial"/>
+          <w:color w:val="261C3F"/>
+          <w:sz w:val="22"/>
+          <w:szCs w:val="22"/>
+          <w:shd w:val="clear" w:color="auto" w:fill="FFFFFF"/>
+        </w:rPr>
+      </w:pPr>
+      <w:r>
+        <w:rPr>
+          <w:rFonts w:ascii="MS Reference Sans Serif" w:hAnsi="MS Reference Sans Serif" w:cs="Arial"/>
+          <w:color w:val="261C3F"/>
+          <w:sz w:val="22"/>
+          <w:szCs w:val="22"/>
+          <w:shd w:val="clear" w:color="auto" w:fill="FFFFFF"/>
+        </w:rPr>
+        <w:t>B) Uma listagem com as pessoas mais pesadas. </w:t>
+      </w:r>
+    </w:p>
+    <w:p>
+      <w:pPr>
+        <w:contextualSpacing/>
+        <w:mirrorIndents/>
+        <w:jc w:val="both"/>
+        <w:rPr>
+          <w:rFonts w:ascii="MS Reference Sans Serif" w:hAnsi="MS Reference Sans Serif"/>
+          <w:sz w:val="22"/>
+          <w:szCs w:val="22"/>
+        </w:rPr>
+      </w:pPr>
+      <w:r>
+        <w:rPr>
+          <w:rFonts w:ascii="MS Reference Sans Serif" w:hAnsi="MS Reference Sans Serif" w:cs="Arial"/>
+          <w:color w:val="261C3F"/>
+          <w:sz w:val="22"/>
+          <w:szCs w:val="22"/>
+          <w:shd w:val="clear" w:color="auto" w:fill="FFFFFF"/>
+        </w:rPr>
+        <w:t>C) Uma listagem com as pessoas mais leves.</w:t>
+      </w:r>
+    </w:p>
+    <w:p>
+      <w:pPr>
+        <w:contextualSpacing/>
+        <w:mirrorIndents/>
+        <w:jc w:val="both"/>
+        <w:rPr>
+          <w:rFonts w:ascii="MS Reference Sans Serif" w:hAnsi="MS Reference Sans Serif" w:cs="Calibri"/>
+          <w:sz w:val="22"/>
+          <w:szCs w:val="22"/>
+        </w:rPr>
+      </w:pPr>
+    </w:p>
+    <w:p>
+      <w:pPr>
+        <w:contextualSpacing/>
+        <w:mirrorIndents/>
+        <w:jc w:val="both"/>
+        <w:rPr>
+          <w:rFonts w:ascii="MS Reference Sans Serif" w:hAnsi="MS Reference Sans Serif" w:cs="Calibri"/>
+          <w:sz w:val="22"/>
+          <w:szCs w:val="22"/>
+        </w:rPr>
+      </w:pPr>
+    </w:p>
+    <w:p>
+      <w:pPr>
+        <w:pStyle w:val="Ttulo3"/>
+        <w:shd w:val="clear" w:color="auto" w:fill="E2EFD9" w:themeFill="accent6" w:themeFillTint="33"/>
+        <w:spacing w:before="0"/>
+        <w:contextualSpacing/>
+        <w:mirrorIndents/>
+        <w:jc w:val="both"/>
+        <w:rPr>
+          <w:rFonts w:ascii="MS Reference Sans Serif" w:hAnsi="MS Reference Sans Serif" w:cs="Calibri"/>
+          <w:sz w:val="22"/>
+          <w:szCs w:val="22"/>
+        </w:rPr>
+      </w:pPr>
+      <w:r>
+        <w:rPr>
+          <w:rFonts w:ascii="MS Reference Sans Serif" w:hAnsi="MS Reference Sans Serif" w:cs="Calibri"/>
+          <w:sz w:val="22"/>
+          <w:szCs w:val="22"/>
+        </w:rPr>
+        <w:t>Desafio 08</w:t>
+      </w:r>
+      <w:r>
+        <w:rPr>
+          <w:rFonts w:ascii="MS Reference Sans Serif" w:hAnsi="MS Reference Sans Serif" w:cs="Calibri"/>
+          <w:sz w:val="22"/>
+          <w:szCs w:val="22"/>
+        </w:rPr>
+        <w:t>5</w:t>
+      </w:r>
+      <w:r>
+        <w:rPr>
+          <w:rFonts w:ascii="MS Reference Sans Serif" w:hAnsi="MS Reference Sans Serif" w:cs="Calibri"/>
+          <w:sz w:val="22"/>
+          <w:szCs w:val="22"/>
+        </w:rPr>
+        <w:t xml:space="preserve"> – </w:t>
+      </w:r>
+      <w:r>
+        <w:rPr>
+          <w:rFonts w:ascii="MS Reference Sans Serif" w:hAnsi="MS Reference Sans Serif" w:cs="Calibri"/>
+          <w:sz w:val="22"/>
+          <w:szCs w:val="22"/>
+        </w:rPr>
+        <w:t>Listas Com Pares E Ímpares</w:t>
+      </w:r>
+    </w:p>
+    <w:p>
+      <w:pPr>
+        <w:contextualSpacing/>
+        <w:mirrorIndents/>
+        <w:jc w:val="both"/>
+        <w:rPr>
+          <w:rFonts w:ascii="MS Reference Sans Serif" w:hAnsi="MS Reference Sans Serif"/>
+          <w:sz w:val="22"/>
+          <w:szCs w:val="22"/>
+        </w:rPr>
+      </w:pPr>
+      <w:r>
+        <w:rPr>
+          <w:rFonts w:ascii="MS Reference Sans Serif" w:hAnsi="MS Reference Sans Serif" w:cs="Arial"/>
+          <w:color w:val="261C3F"/>
+          <w:sz w:val="22"/>
+          <w:szCs w:val="22"/>
+          <w:shd w:val="clear" w:color="auto" w:fill="FFFFFF"/>
+        </w:rPr>
+        <w:t>Crie um programa onde o usuário possa digitar sete valores numéricos e cadastre-os em uma lista única que mantenha separados os valores pares e ímpares. No final, mostre os valores pares e ímpares em ordem crescente.</w:t>
+      </w:r>
+    </w:p>
+    <w:p>
+      <w:pPr>
+        <w:contextualSpacing/>
+        <w:mirrorIndents/>
+        <w:jc w:val="both"/>
+        <w:rPr>
+          <w:rFonts w:ascii="MS Reference Sans Serif" w:hAnsi="MS Reference Sans Serif" w:cs="Calibri"/>
+          <w:sz w:val="22"/>
+          <w:szCs w:val="22"/>
+        </w:rPr>
+      </w:pPr>
+    </w:p>
+    <w:p>
+      <w:pPr>
+        <w:pStyle w:val="Ttulo3"/>
+        <w:shd w:val="clear" w:color="auto" w:fill="E2EFD9" w:themeFill="accent6" w:themeFillTint="33"/>
+        <w:spacing w:before="0"/>
+        <w:contextualSpacing/>
+        <w:mirrorIndents/>
+        <w:jc w:val="both"/>
+        <w:rPr>
+          <w:rFonts w:ascii="MS Reference Sans Serif" w:hAnsi="MS Reference Sans Serif" w:cs="Calibri"/>
+          <w:sz w:val="22"/>
+          <w:szCs w:val="22"/>
+        </w:rPr>
+      </w:pPr>
+      <w:r>
+        <w:rPr>
+          <w:rFonts w:ascii="MS Reference Sans Serif" w:hAnsi="MS Reference Sans Serif" w:cs="Calibri"/>
+          <w:sz w:val="22"/>
+          <w:szCs w:val="22"/>
+        </w:rPr>
+        <w:t>Desafio 08</w:t>
+      </w:r>
+      <w:r>
+        <w:rPr>
+          <w:rFonts w:ascii="MS Reference Sans Serif" w:hAnsi="MS Reference Sans Serif" w:cs="Calibri"/>
+          <w:sz w:val="22"/>
+          <w:szCs w:val="22"/>
+        </w:rPr>
+        <w:t>6</w:t>
+      </w:r>
+      <w:r>
+        <w:rPr>
+          <w:rFonts w:ascii="MS Reference Sans Serif" w:hAnsi="MS Reference Sans Serif" w:cs="Calibri"/>
+          <w:sz w:val="22"/>
+          <w:szCs w:val="22"/>
+        </w:rPr>
+        <w:t xml:space="preserve"> – </w:t>
+      </w:r>
+      <w:r>
+        <w:rPr>
+          <w:rFonts w:ascii="MS Reference Sans Serif" w:hAnsi="MS Reference Sans Serif" w:cs="Calibri"/>
+          <w:sz w:val="22"/>
+          <w:szCs w:val="22"/>
+        </w:rPr>
+        <w:t>Matriz Em Python</w:t>
+      </w:r>
+    </w:p>
+    <w:p>
+      <w:pPr>
+        <w:contextualSpacing/>
+        <w:mirrorIndents/>
+        <w:jc w:val="both"/>
+        <w:rPr>
+          <w:rFonts w:ascii="MS Reference Sans Serif" w:hAnsi="MS Reference Sans Serif"/>
+          <w:sz w:val="22"/>
+          <w:szCs w:val="22"/>
+        </w:rPr>
+      </w:pPr>
+      <w:r>
+        <w:rPr>
+          <w:rFonts w:ascii="MS Reference Sans Serif" w:hAnsi="MS Reference Sans Serif" w:cs="Arial"/>
+          <w:color w:val="261C3F"/>
+          <w:sz w:val="22"/>
+          <w:szCs w:val="22"/>
+          <w:shd w:val="clear" w:color="auto" w:fill="FFFFFF"/>
+        </w:rPr>
+        <w:t>Crie um programa que declare uma matriz de dimensão 3×3 e</w:t>
+      </w:r>
+      <w:r>
+        <w:rPr>
+          <w:rFonts w:ascii="MS Reference Sans Serif" w:hAnsi="MS Reference Sans Serif" w:cs="Arial"/>
+          <w:color w:val="261C3F"/>
+          <w:sz w:val="22"/>
+          <w:szCs w:val="22"/>
+          <w:shd w:val="clear" w:color="auto" w:fill="FFFFFF"/>
+        </w:rPr>
+        <w:t xml:space="preserve"> </w:t>
+      </w:r>
+      <w:r>
+        <w:rPr>
+          <w:rFonts w:ascii="MS Reference Sans Serif" w:hAnsi="MS Reference Sans Serif" w:cs="Arial"/>
+          <w:color w:val="261C3F"/>
+          <w:sz w:val="22"/>
+          <w:szCs w:val="22"/>
+          <w:shd w:val="clear" w:color="auto" w:fill="FFFFFF"/>
+        </w:rPr>
+        <w:t>preencha com valores lidos pelo teclado. No final, mostre a matriz na tela, com a formatação correta.</w:t>
+      </w:r>
+    </w:p>
+    <w:p>
+      <w:pPr>
+        <w:contextualSpacing/>
+        <w:mirrorIndents/>
+        <w:jc w:val="both"/>
+        <w:rPr>
+          <w:rFonts w:ascii="MS Reference Sans Serif" w:hAnsi="MS Reference Sans Serif" w:cs="Calibri"/>
+          <w:sz w:val="22"/>
+          <w:szCs w:val="22"/>
+        </w:rPr>
+      </w:pPr>
+    </w:p>
+    <w:p>
+      <w:pPr>
+        <w:contextualSpacing/>
+        <w:mirrorIndents/>
+        <w:jc w:val="both"/>
+        <w:rPr>
+          <w:rFonts w:ascii="MS Reference Sans Serif" w:hAnsi="MS Reference Sans Serif" w:cs="Calibri"/>
+          <w:sz w:val="22"/>
+          <w:szCs w:val="22"/>
+        </w:rPr>
+      </w:pPr>
+    </w:p>
+    <w:p>
+      <w:pPr>
+        <w:pStyle w:val="Ttulo3"/>
+        <w:shd w:val="clear" w:color="auto" w:fill="E2EFD9" w:themeFill="accent6" w:themeFillTint="33"/>
+        <w:spacing w:before="0"/>
+        <w:contextualSpacing/>
+        <w:mirrorIndents/>
+        <w:jc w:val="both"/>
+        <w:rPr>
+          <w:rFonts w:ascii="MS Reference Sans Serif" w:hAnsi="MS Reference Sans Serif" w:cs="Calibri"/>
+          <w:sz w:val="22"/>
+          <w:szCs w:val="22"/>
+        </w:rPr>
+      </w:pPr>
+      <w:r>
+        <w:rPr>
+          <w:rFonts w:ascii="MS Reference Sans Serif" w:hAnsi="MS Reference Sans Serif" w:cs="Calibri"/>
+          <w:sz w:val="22"/>
+          <w:szCs w:val="22"/>
+        </w:rPr>
+        <w:t>Desafio 08</w:t>
+      </w:r>
+      <w:r>
+        <w:rPr>
+          <w:rFonts w:ascii="MS Reference Sans Serif" w:hAnsi="MS Reference Sans Serif" w:cs="Calibri"/>
+          <w:sz w:val="22"/>
+          <w:szCs w:val="22"/>
+        </w:rPr>
+        <w:t>7</w:t>
+      </w:r>
+      <w:r>
+        <w:rPr>
+          <w:rFonts w:ascii="MS Reference Sans Serif" w:hAnsi="MS Reference Sans Serif" w:cs="Calibri"/>
+          <w:sz w:val="22"/>
+          <w:szCs w:val="22"/>
+        </w:rPr>
+        <w:t xml:space="preserve"> – </w:t>
+      </w:r>
+      <w:r>
+        <w:rPr>
+          <w:rFonts w:ascii="MS Reference Sans Serif" w:hAnsi="MS Reference Sans Serif" w:cs="Calibri"/>
+          <w:sz w:val="22"/>
+          <w:szCs w:val="22"/>
+        </w:rPr>
+        <w:t>Mais Sobre Matriz Em Python</w:t>
+      </w:r>
+    </w:p>
+    <w:p>
+      <w:pPr>
+        <w:contextualSpacing/>
+        <w:mirrorIndents/>
+        <w:jc w:val="both"/>
+        <w:rPr>
+          <w:rFonts w:ascii="MS Reference Sans Serif" w:hAnsi="MS Reference Sans Serif" w:cs="Arial"/>
+          <w:color w:val="261C3F"/>
+          <w:sz w:val="22"/>
+          <w:szCs w:val="22"/>
+          <w:shd w:val="clear" w:color="auto" w:fill="FFFFFF"/>
+        </w:rPr>
+      </w:pPr>
+      <w:r>
+        <w:rPr>
+          <w:rFonts w:ascii="MS Reference Sans Serif" w:hAnsi="MS Reference Sans Serif" w:cs="Arial"/>
+          <w:color w:val="261C3F"/>
+          <w:sz w:val="22"/>
+          <w:szCs w:val="22"/>
+          <w:shd w:val="clear" w:color="auto" w:fill="FFFFFF"/>
+        </w:rPr>
+        <w:t>Exercício Python 087: Aprimore o desafio anterior, mostrando no final:</w:t>
+      </w:r>
+    </w:p>
+    <w:p>
+      <w:pPr>
+        <w:contextualSpacing/>
+        <w:mirrorIndents/>
+        <w:jc w:val="both"/>
+        <w:rPr>
+          <w:rFonts w:ascii="MS Reference Sans Serif" w:hAnsi="MS Reference Sans Serif" w:cs="Arial"/>
+          <w:color w:val="261C3F"/>
+          <w:sz w:val="22"/>
+          <w:szCs w:val="22"/>
+          <w:shd w:val="clear" w:color="auto" w:fill="FFFFFF"/>
+        </w:rPr>
+      </w:pPr>
+      <w:r>
+        <w:rPr>
+          <w:rFonts w:ascii="MS Reference Sans Serif" w:hAnsi="MS Reference Sans Serif" w:cs="Arial"/>
+          <w:color w:val="261C3F"/>
+          <w:sz w:val="22"/>
+          <w:szCs w:val="22"/>
+          <w:shd w:val="clear" w:color="auto" w:fill="FFFFFF"/>
+        </w:rPr>
+        <w:t>A) A soma de todos os valores pares digitados.</w:t>
+      </w:r>
+    </w:p>
+    <w:p>
+      <w:pPr>
+        <w:contextualSpacing/>
+        <w:mirrorIndents/>
+        <w:jc w:val="both"/>
+        <w:rPr>
+          <w:rFonts w:ascii="MS Reference Sans Serif" w:hAnsi="MS Reference Sans Serif" w:cs="Arial"/>
+          <w:color w:val="261C3F"/>
+          <w:sz w:val="22"/>
+          <w:szCs w:val="22"/>
+          <w:shd w:val="clear" w:color="auto" w:fill="FFFFFF"/>
+        </w:rPr>
+      </w:pPr>
+      <w:r>
+        <w:rPr>
+          <w:rFonts w:ascii="MS Reference Sans Serif" w:hAnsi="MS Reference Sans Serif" w:cs="Arial"/>
+          <w:color w:val="261C3F"/>
+          <w:sz w:val="22"/>
+          <w:szCs w:val="22"/>
+          <w:shd w:val="clear" w:color="auto" w:fill="FFFFFF"/>
+        </w:rPr>
+        <w:t>B) A soma dos valores da terceira coluna.</w:t>
+      </w:r>
+    </w:p>
+    <w:p>
+      <w:pPr>
+        <w:contextualSpacing/>
+        <w:mirrorIndents/>
+        <w:jc w:val="both"/>
+        <w:rPr>
+          <w:rFonts w:ascii="MS Reference Sans Serif" w:hAnsi="MS Reference Sans Serif"/>
+          <w:sz w:val="22"/>
+          <w:szCs w:val="22"/>
+        </w:rPr>
+      </w:pPr>
+      <w:r>
+        <w:rPr>
+          <w:rFonts w:ascii="MS Reference Sans Serif" w:hAnsi="MS Reference Sans Serif" w:cs="Arial"/>
+          <w:color w:val="261C3F"/>
+          <w:sz w:val="22"/>
+          <w:szCs w:val="22"/>
+          <w:shd w:val="clear" w:color="auto" w:fill="FFFFFF"/>
+        </w:rPr>
+        <w:t>C) O maior valor da segunda linha.</w:t>
+      </w:r>
+    </w:p>
+    <w:p>
+      <w:pPr>
+        <w:contextualSpacing/>
+        <w:mirrorIndents/>
+        <w:jc w:val="both"/>
+        <w:rPr>
+          <w:rFonts w:ascii="MS Reference Sans Serif" w:hAnsi="MS Reference Sans Serif" w:cs="Calibri"/>
+          <w:sz w:val="22"/>
+          <w:szCs w:val="22"/>
+        </w:rPr>
+      </w:pPr>
+    </w:p>
+    <w:p>
+      <w:pPr>
+        <w:contextualSpacing/>
+        <w:mirrorIndents/>
+        <w:jc w:val="both"/>
+        <w:rPr>
+          <w:rFonts w:ascii="MS Reference Sans Serif" w:hAnsi="MS Reference Sans Serif" w:cs="Calibri"/>
+          <w:sz w:val="22"/>
+          <w:szCs w:val="22"/>
+        </w:rPr>
+      </w:pPr>
+    </w:p>
+    <w:p>
+      <w:pPr>
+        <w:pStyle w:val="Ttulo3"/>
+        <w:shd w:val="clear" w:color="auto" w:fill="E2EFD9" w:themeFill="accent6" w:themeFillTint="33"/>
+        <w:spacing w:before="0"/>
+        <w:contextualSpacing/>
+        <w:mirrorIndents/>
+        <w:jc w:val="both"/>
+        <w:rPr>
+          <w:rFonts w:ascii="MS Reference Sans Serif" w:hAnsi="MS Reference Sans Serif" w:cs="Calibri"/>
+          <w:sz w:val="22"/>
+          <w:szCs w:val="22"/>
+        </w:rPr>
+      </w:pPr>
+      <w:r>
+        <w:rPr>
+          <w:rFonts w:ascii="MS Reference Sans Serif" w:hAnsi="MS Reference Sans Serif" w:cs="Calibri"/>
+          <w:sz w:val="22"/>
+          <w:szCs w:val="22"/>
+        </w:rPr>
+        <w:t>Desafio 08</w:t>
+      </w:r>
+      <w:r>
+        <w:rPr>
+          <w:rFonts w:ascii="MS Reference Sans Serif" w:hAnsi="MS Reference Sans Serif" w:cs="Calibri"/>
+          <w:sz w:val="22"/>
+          <w:szCs w:val="22"/>
+        </w:rPr>
+        <w:t>8</w:t>
+      </w:r>
+      <w:r>
+        <w:rPr>
+          <w:rFonts w:ascii="MS Reference Sans Serif" w:hAnsi="MS Reference Sans Serif" w:cs="Calibri"/>
+          <w:sz w:val="22"/>
+          <w:szCs w:val="22"/>
+        </w:rPr>
+        <w:t xml:space="preserve"> –</w:t>
+      </w:r>
+      <w:r>
+        <w:rPr>
+          <w:rFonts w:ascii="MS Reference Sans Serif" w:hAnsi="MS Reference Sans Serif" w:cs="Calibri"/>
+          <w:sz w:val="22"/>
+          <w:szCs w:val="22"/>
+        </w:rPr>
+        <w:t xml:space="preserve"> Palpites Para A MEGA SENA</w:t>
+      </w:r>
+    </w:p>
+    <w:p>
+      <w:pPr>
+        <w:contextualSpacing/>
+        <w:mirrorIndents/>
+        <w:jc w:val="both"/>
+        <w:rPr>
+          <w:rFonts w:ascii="MS Reference Sans Serif" w:hAnsi="MS Reference Sans Serif" w:cs="Calibri"/>
+          <w:sz w:val="22"/>
+          <w:szCs w:val="22"/>
+        </w:rPr>
+      </w:pPr>
+    </w:p>
+    <w:p>
+      <w:pPr>
+        <w:contextualSpacing/>
+        <w:mirrorIndents/>
+        <w:jc w:val="both"/>
+        <w:rPr>
+          <w:rFonts w:ascii="MS Reference Sans Serif" w:hAnsi="MS Reference Sans Serif" w:cs="Arial"/>
+          <w:color w:val="261C3F"/>
+          <w:sz w:val="22"/>
+          <w:szCs w:val="22"/>
+          <w:shd w:val="clear" w:color="auto" w:fill="FFFFFF"/>
+        </w:rPr>
+      </w:pPr>
+      <w:r>
+        <w:rPr>
+          <w:rFonts w:ascii="MS Reference Sans Serif" w:hAnsi="MS Reference Sans Serif" w:cs="Arial"/>
+          <w:color w:val="261C3F"/>
+          <w:sz w:val="22"/>
+          <w:szCs w:val="22"/>
+          <w:shd w:val="clear" w:color="auto" w:fill="FFFFFF"/>
+        </w:rPr>
+        <w:t>Faça um programa que ajude um jogador da MEGA SENA a criar palpites.</w:t>
+      </w:r>
+      <w:r>
+        <w:rPr>
+          <w:rFonts w:ascii="MS Reference Sans Serif" w:hAnsi="MS Reference Sans Serif" w:cs="Arial"/>
+          <w:color w:val="261C3F"/>
+          <w:sz w:val="22"/>
+          <w:szCs w:val="22"/>
+          <w:shd w:val="clear" w:color="auto" w:fill="FFFFFF"/>
+        </w:rPr>
+        <w:t xml:space="preserve"> </w:t>
+      </w:r>
+      <w:r>
+        <w:rPr>
+          <w:rFonts w:ascii="MS Reference Sans Serif" w:hAnsi="MS Reference Sans Serif" w:cs="Arial"/>
+          <w:color w:val="261C3F"/>
+          <w:sz w:val="22"/>
+          <w:szCs w:val="22"/>
+          <w:shd w:val="clear" w:color="auto" w:fill="FFFFFF"/>
+        </w:rPr>
+        <w:t>O programa vai perguntar quantos jogos serão gerados e vai sortear 6 números entre 1 e 60 para cada jogo, cadastrando tudo em uma lista composta.</w:t>
+      </w:r>
+    </w:p>
+    <w:p>
+      <w:pPr>
+        <w:contextualSpacing/>
+        <w:mirrorIndents/>
+        <w:jc w:val="both"/>
+        <w:rPr>
+          <w:rFonts w:ascii="MS Reference Sans Serif" w:hAnsi="MS Reference Sans Serif"/>
+          <w:sz w:val="22"/>
+          <w:szCs w:val="22"/>
+        </w:rPr>
+      </w:pPr>
+    </w:p>
+    <w:p>
+      <w:pPr>
+        <w:pStyle w:val="Ttulo3"/>
+        <w:shd w:val="clear" w:color="auto" w:fill="E2EFD9" w:themeFill="accent6" w:themeFillTint="33"/>
+        <w:spacing w:before="0"/>
+        <w:contextualSpacing/>
+        <w:mirrorIndents/>
+        <w:jc w:val="both"/>
+        <w:rPr>
+          <w:rFonts w:ascii="MS Reference Sans Serif" w:hAnsi="MS Reference Sans Serif" w:cs="Calibri"/>
+          <w:sz w:val="22"/>
+          <w:szCs w:val="22"/>
+        </w:rPr>
+      </w:pPr>
+      <w:r>
+        <w:rPr>
+          <w:rFonts w:ascii="MS Reference Sans Serif" w:hAnsi="MS Reference Sans Serif" w:cs="Calibri"/>
+          <w:sz w:val="22"/>
+          <w:szCs w:val="22"/>
+        </w:rPr>
+        <w:t>Desafio 08</w:t>
+      </w:r>
+      <w:r>
+        <w:rPr>
+          <w:rFonts w:ascii="MS Reference Sans Serif" w:hAnsi="MS Reference Sans Serif" w:cs="Calibri"/>
+          <w:sz w:val="22"/>
+          <w:szCs w:val="22"/>
+        </w:rPr>
+        <w:t>9</w:t>
+      </w:r>
+      <w:r>
+        <w:rPr>
+          <w:rFonts w:ascii="MS Reference Sans Serif" w:hAnsi="MS Reference Sans Serif" w:cs="Calibri"/>
+          <w:sz w:val="22"/>
+          <w:szCs w:val="22"/>
+        </w:rPr>
+        <w:t xml:space="preserve"> – </w:t>
+      </w:r>
+      <w:r>
+        <w:rPr>
+          <w:rFonts w:ascii="MS Reference Sans Serif" w:hAnsi="MS Reference Sans Serif" w:cs="Calibri"/>
+          <w:sz w:val="22"/>
+          <w:szCs w:val="22"/>
+        </w:rPr>
+        <w:t>Boletim Com Listas Compostas</w:t>
+      </w:r>
+    </w:p>
+    <w:p>
+      <w:pPr>
+        <w:contextualSpacing/>
+        <w:mirrorIndents/>
+        <w:jc w:val="both"/>
+        <w:rPr>
+          <w:rFonts w:ascii="MS Reference Sans Serif" w:hAnsi="MS Reference Sans Serif"/>
+          <w:sz w:val="22"/>
+          <w:szCs w:val="22"/>
+        </w:rPr>
+      </w:pPr>
+      <w:r>
+        <w:rPr>
+          <w:rFonts w:ascii="MS Reference Sans Serif" w:hAnsi="MS Reference Sans Serif" w:cs="Arial"/>
+          <w:color w:val="261C3F"/>
+          <w:sz w:val="22"/>
+          <w:szCs w:val="22"/>
+          <w:shd w:val="clear" w:color="auto" w:fill="FFFFFF"/>
+        </w:rPr>
+        <w:t>Crie um programa que leia nome e duas notas de vários alunos e guarde tudo em uma lista composta. No final, mostre um boletim contendo a média de cada um e permita que o usuário possa mostrar as notas de cada aluno individualmente.</w:t>
+      </w:r>
+    </w:p>
+    <w:p>
+      <w:pPr>
+        <w:contextualSpacing/>
+        <w:mirrorIndents/>
+        <w:jc w:val="both"/>
+        <w:rPr>
+          <w:rFonts w:ascii="MS Reference Sans Serif" w:hAnsi="MS Reference Sans Serif"/>
           <w:sz w:val="22"/>
           <w:szCs w:val="22"/>
         </w:rPr>
@@ -5329,6 +6571,10 @@
       <w:pPr>
         <w:pStyle w:val="Ttulo2"/>
         <w:shd w:val="clear" w:color="auto" w:fill="A8D08D" w:themeFill="accent6" w:themeFillTint="99"/>
+        <w:spacing w:before="0"/>
+        <w:contextualSpacing/>
+        <w:mirrorIndents/>
+        <w:jc w:val="both"/>
         <w:rPr>
           <w:rFonts w:ascii="MS Reference Sans Serif" w:hAnsi="MS Reference Sans Serif"/>
           <w:sz w:val="22"/>
@@ -5349,7 +6595,7 @@
           <w:sz w:val="22"/>
           <w:szCs w:val="22"/>
         </w:rPr>
-        <w:t>21</w:t>
+        <w:t>19</w:t>
       </w:r>
       <w:r>
         <w:rPr>
@@ -5365,19 +6611,13 @@
           <w:sz w:val="22"/>
           <w:szCs w:val="22"/>
         </w:rPr>
-        <w:t>FUNÇÕES</w:t>
-      </w:r>
-      <w:r>
-        <w:rPr>
-          <w:rFonts w:ascii="MS Reference Sans Serif" w:hAnsi="MS Reference Sans Serif"/>
-          <w:sz w:val="22"/>
-          <w:szCs w:val="22"/>
-        </w:rPr>
-        <w:t xml:space="preserve"> (PARTE 2)</w:t>
-      </w:r>
-    </w:p>
-    <w:p>
-      <w:pPr>
+        <w:t>DICIONÁRIOS</w:t>
+      </w:r>
+    </w:p>
+    <w:p>
+      <w:pPr>
+        <w:contextualSpacing/>
+        <w:mirrorIndents/>
         <w:jc w:val="both"/>
         <w:rPr>
           <w:rFonts w:ascii="MS Reference Sans Serif" w:hAnsi="MS Reference Sans Serif" w:cs="Calibri"/>
@@ -5390,57 +6630,87 @@
       <w:pPr>
         <w:pStyle w:val="Ttulo3"/>
         <w:shd w:val="clear" w:color="auto" w:fill="E2EFD9" w:themeFill="accent6" w:themeFillTint="33"/>
-        <w:rPr>
-          <w:rFonts w:ascii="MS Reference Sans Serif" w:hAnsi="MS Reference Sans Serif" w:cs="Calibri"/>
-          <w:sz w:val="22"/>
-          <w:szCs w:val="22"/>
-        </w:rPr>
-      </w:pPr>
-      <w:r>
-        <w:rPr>
-          <w:rFonts w:ascii="MS Reference Sans Serif" w:hAnsi="MS Reference Sans Serif" w:cs="Calibri"/>
-          <w:sz w:val="22"/>
-          <w:szCs w:val="22"/>
-        </w:rPr>
-        <w:t xml:space="preserve">Desafio </w:t>
-      </w:r>
-      <w:r>
-        <w:rPr>
-          <w:rFonts w:ascii="MS Reference Sans Serif" w:hAnsi="MS Reference Sans Serif" w:cs="Calibri"/>
-          <w:sz w:val="22"/>
-          <w:szCs w:val="22"/>
-        </w:rPr>
-        <w:t>101</w:t>
-      </w:r>
-      <w:r>
-        <w:rPr>
-          <w:rFonts w:ascii="MS Reference Sans Serif" w:hAnsi="MS Reference Sans Serif" w:cs="Calibri"/>
-          <w:sz w:val="22"/>
-          <w:szCs w:val="22"/>
-        </w:rPr>
-        <w:t xml:space="preserve"> – Função Para Votação</w:t>
-      </w:r>
-    </w:p>
-    <w:p>
-      <w:pPr>
-        <w:jc w:val="both"/>
-        <w:rPr>
-          <w:rFonts w:ascii="MS Reference Sans Serif" w:hAnsi="MS Reference Sans Serif" w:cs="Calibri"/>
-          <w:sz w:val="22"/>
-          <w:szCs w:val="22"/>
-        </w:rPr>
-      </w:pPr>
-      <w:r>
-        <w:rPr>
-          <w:rFonts w:ascii="MS Reference Sans Serif" w:hAnsi="MS Reference Sans Serif" w:cs="Calibri"/>
-          <w:sz w:val="22"/>
-          <w:szCs w:val="22"/>
-        </w:rPr>
-        <w:t>Crie uma função que tenha uma função chamada voto() que vai receber como parâmetro o ano de nascimento de uma pessoa, retornando um valor literal indicando se uma pessoa tem o voto NEGADO, OPCIONAL ou OBRIGATÓRIO nas eleições.</w:t>
-      </w:r>
-    </w:p>
-    <w:p>
-      <w:pPr>
+        <w:spacing w:before="0"/>
+        <w:contextualSpacing/>
+        <w:mirrorIndents/>
+        <w:jc w:val="both"/>
+        <w:rPr>
+          <w:rFonts w:ascii="MS Reference Sans Serif" w:hAnsi="MS Reference Sans Serif" w:cs="Calibri"/>
+          <w:sz w:val="22"/>
+          <w:szCs w:val="22"/>
+        </w:rPr>
+      </w:pPr>
+      <w:r>
+        <w:rPr>
+          <w:rFonts w:ascii="MS Reference Sans Serif" w:hAnsi="MS Reference Sans Serif" w:cs="Calibri"/>
+          <w:sz w:val="22"/>
+          <w:szCs w:val="22"/>
+        </w:rPr>
+        <w:t>Desafio 0</w:t>
+      </w:r>
+      <w:r>
+        <w:rPr>
+          <w:rFonts w:ascii="MS Reference Sans Serif" w:hAnsi="MS Reference Sans Serif" w:cs="Calibri"/>
+          <w:sz w:val="22"/>
+          <w:szCs w:val="22"/>
+        </w:rPr>
+        <w:t xml:space="preserve">90 </w:t>
+      </w:r>
+      <w:r>
+        <w:rPr>
+          <w:rFonts w:ascii="MS Reference Sans Serif" w:hAnsi="MS Reference Sans Serif" w:cs="Calibri"/>
+          <w:sz w:val="22"/>
+          <w:szCs w:val="22"/>
+        </w:rPr>
+        <w:t xml:space="preserve">– </w:t>
+      </w:r>
+      <w:r>
+        <w:rPr>
+          <w:rFonts w:ascii="MS Reference Sans Serif" w:hAnsi="MS Reference Sans Serif" w:cs="Calibri"/>
+          <w:sz w:val="22"/>
+          <w:szCs w:val="22"/>
+        </w:rPr>
+        <w:t>Dicionário Em Python</w:t>
+      </w:r>
+    </w:p>
+    <w:p>
+      <w:pPr>
+        <w:contextualSpacing/>
+        <w:mirrorIndents/>
+        <w:jc w:val="both"/>
+        <w:rPr>
+          <w:rFonts w:ascii="MS Reference Sans Serif" w:hAnsi="MS Reference Sans Serif"/>
+          <w:sz w:val="22"/>
+          <w:szCs w:val="22"/>
+        </w:rPr>
+      </w:pPr>
+      <w:r>
+        <w:rPr>
+          <w:rFonts w:ascii="MS Reference Sans Serif" w:hAnsi="MS Reference Sans Serif" w:cs="Arial"/>
+          <w:color w:val="261C3F"/>
+          <w:sz w:val="22"/>
+          <w:szCs w:val="22"/>
+          <w:shd w:val="clear" w:color="auto" w:fill="FFFFFF"/>
+        </w:rPr>
+        <w:t>Faça um programa que leia nome e média de um aluno, guardando também a situação em um dicionário. No final, mostre o conteúdo da estrutura na tela.</w:t>
+      </w:r>
+    </w:p>
+    <w:p>
+      <w:pPr>
+        <w:contextualSpacing/>
+        <w:mirrorIndents/>
+        <w:jc w:val="both"/>
+        <w:rPr>
+          <w:rFonts w:ascii="MS Reference Sans Serif" w:hAnsi="MS Reference Sans Serif" w:cs="Calibri"/>
+          <w:sz w:val="22"/>
+          <w:szCs w:val="22"/>
+        </w:rPr>
+      </w:pPr>
+    </w:p>
+    <w:p>
+      <w:pPr>
+        <w:contextualSpacing/>
+        <w:mirrorIndents/>
         <w:jc w:val="both"/>
         <w:rPr>
           <w:rFonts w:ascii="MS Reference Sans Serif" w:hAnsi="MS Reference Sans Serif" w:cs="Calibri"/>
@@ -5453,109 +6723,87 @@
       <w:pPr>
         <w:pStyle w:val="Ttulo3"/>
         <w:shd w:val="clear" w:color="auto" w:fill="E2EFD9" w:themeFill="accent6" w:themeFillTint="33"/>
-        <w:rPr>
-          <w:rFonts w:ascii="MS Reference Sans Serif" w:hAnsi="MS Reference Sans Serif" w:cs="Calibri"/>
-          <w:sz w:val="22"/>
-          <w:szCs w:val="22"/>
-        </w:rPr>
-      </w:pPr>
-      <w:r>
-        <w:rPr>
-          <w:rFonts w:ascii="MS Reference Sans Serif" w:hAnsi="MS Reference Sans Serif" w:cs="Calibri"/>
-          <w:sz w:val="22"/>
-          <w:szCs w:val="22"/>
-        </w:rPr>
-        <w:t>Desafio 10</w:t>
-      </w:r>
-      <w:r>
-        <w:rPr>
-          <w:rFonts w:ascii="MS Reference Sans Serif" w:hAnsi="MS Reference Sans Serif" w:cs="Calibri"/>
-          <w:sz w:val="22"/>
-          <w:szCs w:val="22"/>
-        </w:rPr>
-        <w:t>2</w:t>
-      </w:r>
-      <w:r>
-        <w:rPr>
-          <w:rFonts w:ascii="MS Reference Sans Serif" w:hAnsi="MS Reference Sans Serif" w:cs="Calibri"/>
-          <w:sz w:val="22"/>
-          <w:szCs w:val="22"/>
-        </w:rPr>
-        <w:t xml:space="preserve"> – Função Para</w:t>
-      </w:r>
-      <w:r>
-        <w:rPr>
-          <w:rFonts w:ascii="MS Reference Sans Serif" w:hAnsi="MS Reference Sans Serif" w:cs="Calibri"/>
-          <w:sz w:val="22"/>
-          <w:szCs w:val="22"/>
-        </w:rPr>
-        <w:t xml:space="preserve"> Fatorial</w:t>
-      </w:r>
-      <w:bookmarkStart w:id="0" w:name="_GoBack"/>
-      <w:bookmarkEnd w:id="0"/>
-    </w:p>
-    <w:p>
-      <w:pPr>
-        <w:jc w:val="both"/>
-        <w:rPr>
-          <w:rFonts w:ascii="MS Reference Sans Serif" w:hAnsi="MS Reference Sans Serif"/>
-          <w:sz w:val="20"/>
-          <w:szCs w:val="20"/>
-        </w:rPr>
-      </w:pPr>
-      <w:r>
-        <w:rPr>
-          <w:rFonts w:ascii="MS Reference Sans Serif" w:hAnsi="MS Reference Sans Serif"/>
-          <w:sz w:val="20"/>
-          <w:szCs w:val="20"/>
-        </w:rPr>
-        <w:t>Crie um programa que tenha uma função fatorial() que receba dois parâmetros:</w:t>
-      </w:r>
-      <w:r>
-        <w:rPr>
-          <w:rFonts w:ascii="MS Reference Sans Serif" w:hAnsi="MS Reference Sans Serif"/>
-          <w:sz w:val="20"/>
-          <w:szCs w:val="20"/>
-        </w:rPr>
-        <w:t xml:space="preserve"> </w:t>
-      </w:r>
-      <w:r>
-        <w:rPr>
-          <w:rFonts w:ascii="MS Reference Sans Serif" w:hAnsi="MS Reference Sans Serif"/>
-          <w:sz w:val="20"/>
-          <w:szCs w:val="20"/>
-        </w:rPr>
-        <w:t>o primeiro que indique o número a calcular e outro chamado show, que será um valor lógico (opcional)</w:t>
-      </w:r>
-      <w:r>
-        <w:rPr>
-          <w:rFonts w:ascii="MS Reference Sans Serif" w:hAnsi="MS Reference Sans Serif"/>
-          <w:sz w:val="20"/>
-          <w:szCs w:val="20"/>
-        </w:rPr>
-        <w:t xml:space="preserve"> </w:t>
-      </w:r>
-      <w:r>
-        <w:rPr>
-          <w:rFonts w:ascii="MS Reference Sans Serif" w:hAnsi="MS Reference Sans Serif"/>
-          <w:sz w:val="20"/>
-          <w:szCs w:val="20"/>
-        </w:rPr>
-        <w:t>indicando se será mostrado ou não na tela o processo de cálculo do fatorial.</w:t>
-      </w:r>
-    </w:p>
-    <w:p>
-      <w:pPr>
-        <w:jc w:val="both"/>
-        <w:rPr>
-          <w:rFonts w:ascii="MS Reference Sans Serif" w:hAnsi="MS Reference Sans Serif" w:cs="Calibri"/>
-          <w:sz w:val="22"/>
-          <w:szCs w:val="22"/>
-        </w:rPr>
-      </w:pPr>
-    </w:p>
-    <w:p>
-      <w:pPr>
+        <w:spacing w:before="0"/>
+        <w:contextualSpacing/>
+        <w:mirrorIndents/>
+        <w:jc w:val="both"/>
+        <w:rPr>
+          <w:rFonts w:ascii="MS Reference Sans Serif" w:hAnsi="MS Reference Sans Serif" w:cs="Calibri"/>
+          <w:sz w:val="22"/>
+          <w:szCs w:val="22"/>
+        </w:rPr>
+      </w:pPr>
+      <w:r>
+        <w:rPr>
+          <w:rFonts w:ascii="MS Reference Sans Serif" w:hAnsi="MS Reference Sans Serif" w:cs="Calibri"/>
+          <w:sz w:val="22"/>
+          <w:szCs w:val="22"/>
+        </w:rPr>
+        <w:t>Desafio 09</w:t>
+      </w:r>
+      <w:r>
+        <w:rPr>
+          <w:rFonts w:ascii="MS Reference Sans Serif" w:hAnsi="MS Reference Sans Serif" w:cs="Calibri"/>
+          <w:sz w:val="22"/>
+          <w:szCs w:val="22"/>
+        </w:rPr>
+        <w:t>1</w:t>
+      </w:r>
+      <w:r>
+        <w:rPr>
+          <w:rFonts w:ascii="MS Reference Sans Serif" w:hAnsi="MS Reference Sans Serif" w:cs="Calibri"/>
+          <w:sz w:val="22"/>
+          <w:szCs w:val="22"/>
+        </w:rPr>
+        <w:t xml:space="preserve"> – </w:t>
+      </w:r>
+      <w:r>
+        <w:rPr>
+          <w:rFonts w:ascii="MS Reference Sans Serif" w:hAnsi="MS Reference Sans Serif" w:cs="Calibri"/>
+          <w:sz w:val="22"/>
+          <w:szCs w:val="22"/>
+        </w:rPr>
+        <w:t>Jogo De Dados Em Python</w:t>
+      </w:r>
+    </w:p>
+    <w:p>
+      <w:pPr>
+        <w:contextualSpacing/>
+        <w:mirrorIndents/>
+        <w:jc w:val="both"/>
+        <w:rPr>
+          <w:rFonts w:ascii="MS Reference Sans Serif" w:hAnsi="MS Reference Sans Serif"/>
+          <w:sz w:val="22"/>
+          <w:szCs w:val="22"/>
+        </w:rPr>
+      </w:pPr>
+      <w:r>
+        <w:rPr>
+          <w:rFonts w:ascii="MS Reference Sans Serif" w:hAnsi="MS Reference Sans Serif" w:cs="Arial"/>
+          <w:color w:val="261C3F"/>
+          <w:sz w:val="22"/>
+          <w:szCs w:val="22"/>
+          <w:shd w:val="clear" w:color="auto" w:fill="FFFFFF"/>
+        </w:rPr>
+        <w:t>Crie um programa onde 4 jogadores joguem um dado e tenham resultados aleatórios. Guarde esses resultados em um dicionário em Python. No final, coloque esse dicionário em ordem, sabendo que o vencedor tirou o maior número no dado.</w:t>
+      </w:r>
+    </w:p>
+    <w:p>
+      <w:pPr>
+        <w:contextualSpacing/>
+        <w:mirrorIndents/>
+        <w:jc w:val="both"/>
+        <w:rPr>
+          <w:rFonts w:ascii="MS Reference Sans Serif" w:hAnsi="MS Reference Sans Serif" w:cs="Calibri"/>
+          <w:sz w:val="22"/>
+          <w:szCs w:val="22"/>
+        </w:rPr>
+      </w:pPr>
+    </w:p>
+    <w:p>
+      <w:pPr>
+        <w:contextualSpacing/>
+        <w:mirrorIndents/>
         <w:jc w:val="both"/>
         <w:rPr>
           <w:rFonts w:ascii="MS Reference Sans Serif" w:hAnsi="MS Reference Sans Serif" w:cs="Calibri"/>
@@ -5568,61 +6816,87 @@
       <w:pPr>
         <w:pStyle w:val="Ttulo3"/>
         <w:shd w:val="clear" w:color="auto" w:fill="E2EFD9" w:themeFill="accent6" w:themeFillTint="33"/>
-        <w:rPr>
-          <w:rFonts w:ascii="MS Reference Sans Serif" w:hAnsi="MS Reference Sans Serif" w:cs="Calibri"/>
-          <w:sz w:val="22"/>
-          <w:szCs w:val="22"/>
-        </w:rPr>
-      </w:pPr>
-      <w:r>
-        <w:rPr>
-          <w:rFonts w:ascii="MS Reference Sans Serif" w:hAnsi="MS Reference Sans Serif" w:cs="Calibri"/>
-          <w:sz w:val="22"/>
-          <w:szCs w:val="22"/>
-        </w:rPr>
-        <w:t>Desafio 10</w:t>
-      </w:r>
-      <w:r>
-        <w:rPr>
-          <w:rFonts w:ascii="MS Reference Sans Serif" w:hAnsi="MS Reference Sans Serif" w:cs="Calibri"/>
-          <w:sz w:val="22"/>
-          <w:szCs w:val="22"/>
-        </w:rPr>
-        <w:t>3</w:t>
-      </w:r>
-    </w:p>
-    <w:p>
-      <w:pPr>
-        <w:jc w:val="both"/>
-        <w:rPr>
-          <w:rFonts w:ascii="MS Reference Sans Serif" w:hAnsi="MS Reference Sans Serif" w:cs="Calibri"/>
-          <w:sz w:val="22"/>
-          <w:szCs w:val="22"/>
-        </w:rPr>
-      </w:pPr>
-    </w:p>
-    <w:p>
-      <w:pPr>
-        <w:jc w:val="both"/>
-        <w:rPr>
-          <w:rFonts w:ascii="MS Reference Sans Serif" w:hAnsi="MS Reference Sans Serif" w:cs="Calibri"/>
-          <w:sz w:val="22"/>
-          <w:szCs w:val="22"/>
-        </w:rPr>
-      </w:pPr>
-    </w:p>
-    <w:p>
-      <w:pPr>
-        <w:jc w:val="both"/>
-        <w:rPr>
-          <w:rFonts w:ascii="MS Reference Sans Serif" w:hAnsi="MS Reference Sans Serif" w:cs="Calibri"/>
-          <w:sz w:val="22"/>
-          <w:szCs w:val="22"/>
-        </w:rPr>
-      </w:pPr>
-    </w:p>
-    <w:p>
-      <w:pPr>
+        <w:spacing w:before="0"/>
+        <w:contextualSpacing/>
+        <w:mirrorIndents/>
+        <w:jc w:val="both"/>
+        <w:rPr>
+          <w:rFonts w:ascii="MS Reference Sans Serif" w:hAnsi="MS Reference Sans Serif" w:cs="Calibri"/>
+          <w:sz w:val="22"/>
+          <w:szCs w:val="22"/>
+        </w:rPr>
+      </w:pPr>
+      <w:r>
+        <w:rPr>
+          <w:rFonts w:ascii="MS Reference Sans Serif" w:hAnsi="MS Reference Sans Serif" w:cs="Calibri"/>
+          <w:sz w:val="22"/>
+          <w:szCs w:val="22"/>
+        </w:rPr>
+        <w:t>Desafio 09</w:t>
+      </w:r>
+      <w:r>
+        <w:rPr>
+          <w:rFonts w:ascii="MS Reference Sans Serif" w:hAnsi="MS Reference Sans Serif" w:cs="Calibri"/>
+          <w:sz w:val="22"/>
+          <w:szCs w:val="22"/>
+        </w:rPr>
+        <w:t>2</w:t>
+      </w:r>
+      <w:r>
+        <w:rPr>
+          <w:rFonts w:ascii="MS Reference Sans Serif" w:hAnsi="MS Reference Sans Serif" w:cs="Calibri"/>
+          <w:sz w:val="22"/>
+          <w:szCs w:val="22"/>
+        </w:rPr>
+        <w:t xml:space="preserve"> – </w:t>
+      </w:r>
+      <w:r>
+        <w:rPr>
+          <w:rFonts w:ascii="MS Reference Sans Serif" w:hAnsi="MS Reference Sans Serif" w:cs="Calibri"/>
+          <w:sz w:val="22"/>
+          <w:szCs w:val="22"/>
+        </w:rPr>
+        <w:t>Cadastro De Trabalhador Em Python</w:t>
+      </w:r>
+    </w:p>
+    <w:p>
+      <w:pPr>
+        <w:contextualSpacing/>
+        <w:mirrorIndents/>
+        <w:jc w:val="both"/>
+        <w:rPr>
+          <w:rFonts w:ascii="MS Reference Sans Serif" w:hAnsi="MS Reference Sans Serif"/>
+          <w:sz w:val="22"/>
+          <w:szCs w:val="22"/>
+        </w:rPr>
+      </w:pPr>
+      <w:r>
+        <w:rPr>
+          <w:rFonts w:ascii="MS Reference Sans Serif" w:hAnsi="MS Reference Sans Serif" w:cs="Arial"/>
+          <w:color w:val="261C3F"/>
+          <w:sz w:val="22"/>
+          <w:szCs w:val="22"/>
+          <w:shd w:val="clear" w:color="auto" w:fill="FFFFFF"/>
+        </w:rPr>
+        <w:t>Crie um programa que leia nome, ano de nascimento e carteira de trabalho e cadastre-o (com idade) em um dicionário. Se por acaso a CTPS for diferente de ZERO, o dicionário receberá também o ano de contratação e o salário. Calcule e acrescente, além da idade, com quantos anos a pessoa vai se aposentar.</w:t>
+      </w:r>
+    </w:p>
+    <w:p>
+      <w:pPr>
+        <w:contextualSpacing/>
+        <w:mirrorIndents/>
+        <w:jc w:val="both"/>
+        <w:rPr>
+          <w:rFonts w:ascii="MS Reference Sans Serif" w:hAnsi="MS Reference Sans Serif" w:cs="Calibri"/>
+          <w:sz w:val="22"/>
+          <w:szCs w:val="22"/>
+        </w:rPr>
+      </w:pPr>
+    </w:p>
+    <w:p>
+      <w:pPr>
+        <w:contextualSpacing/>
+        <w:mirrorIndents/>
         <w:jc w:val="both"/>
         <w:rPr>
           <w:rFonts w:ascii="MS Reference Sans Serif" w:hAnsi="MS Reference Sans Serif" w:cs="Calibri"/>
@@ -5635,51 +6909,87 @@
       <w:pPr>
         <w:pStyle w:val="Ttulo3"/>
         <w:shd w:val="clear" w:color="auto" w:fill="E2EFD9" w:themeFill="accent6" w:themeFillTint="33"/>
-        <w:rPr>
-          <w:rFonts w:ascii="MS Reference Sans Serif" w:hAnsi="MS Reference Sans Serif" w:cs="Calibri"/>
-          <w:sz w:val="22"/>
-          <w:szCs w:val="22"/>
-        </w:rPr>
-      </w:pPr>
-      <w:r>
-        <w:rPr>
-          <w:rFonts w:ascii="MS Reference Sans Serif" w:hAnsi="MS Reference Sans Serif" w:cs="Calibri"/>
-          <w:sz w:val="22"/>
-          <w:szCs w:val="22"/>
-        </w:rPr>
-        <w:t>Desafio 10</w:t>
-      </w:r>
-      <w:r>
-        <w:rPr>
-          <w:rFonts w:ascii="MS Reference Sans Serif" w:hAnsi="MS Reference Sans Serif" w:cs="Calibri"/>
-          <w:sz w:val="22"/>
-          <w:szCs w:val="22"/>
-        </w:rPr>
-        <w:t>4</w:t>
-      </w:r>
-    </w:p>
-    <w:p>
-      <w:pPr>
-        <w:jc w:val="both"/>
-        <w:rPr>
-          <w:rFonts w:ascii="MS Reference Sans Serif" w:hAnsi="MS Reference Sans Serif" w:cs="Calibri"/>
-          <w:sz w:val="22"/>
-          <w:szCs w:val="22"/>
-        </w:rPr>
-      </w:pPr>
-    </w:p>
-    <w:p>
-      <w:pPr>
-        <w:jc w:val="both"/>
-        <w:rPr>
-          <w:rFonts w:ascii="MS Reference Sans Serif" w:hAnsi="MS Reference Sans Serif" w:cs="Calibri"/>
-          <w:sz w:val="22"/>
-          <w:szCs w:val="22"/>
-        </w:rPr>
-      </w:pPr>
-    </w:p>
-    <w:p>
-      <w:pPr>
+        <w:spacing w:before="0"/>
+        <w:contextualSpacing/>
+        <w:mirrorIndents/>
+        <w:jc w:val="both"/>
+        <w:rPr>
+          <w:rFonts w:ascii="MS Reference Sans Serif" w:hAnsi="MS Reference Sans Serif" w:cs="Calibri"/>
+          <w:sz w:val="22"/>
+          <w:szCs w:val="22"/>
+        </w:rPr>
+      </w:pPr>
+      <w:r>
+        <w:rPr>
+          <w:rFonts w:ascii="MS Reference Sans Serif" w:hAnsi="MS Reference Sans Serif" w:cs="Calibri"/>
+          <w:sz w:val="22"/>
+          <w:szCs w:val="22"/>
+        </w:rPr>
+        <w:t>Desafio 09</w:t>
+      </w:r>
+      <w:r>
+        <w:rPr>
+          <w:rFonts w:ascii="MS Reference Sans Serif" w:hAnsi="MS Reference Sans Serif" w:cs="Calibri"/>
+          <w:sz w:val="22"/>
+          <w:szCs w:val="22"/>
+        </w:rPr>
+        <w:t>3</w:t>
+      </w:r>
+      <w:r>
+        <w:rPr>
+          <w:rFonts w:ascii="MS Reference Sans Serif" w:hAnsi="MS Reference Sans Serif" w:cs="Calibri"/>
+          <w:sz w:val="22"/>
+          <w:szCs w:val="22"/>
+        </w:rPr>
+        <w:t xml:space="preserve"> – </w:t>
+      </w:r>
+      <w:r>
+        <w:rPr>
+          <w:rFonts w:ascii="MS Reference Sans Serif" w:hAnsi="MS Reference Sans Serif" w:cs="Calibri"/>
+          <w:sz w:val="22"/>
+          <w:szCs w:val="22"/>
+        </w:rPr>
+        <w:t>Cadastro De Jogo De Futebol</w:t>
+      </w:r>
+    </w:p>
+    <w:p>
+      <w:pPr>
+        <w:contextualSpacing/>
+        <w:mirrorIndents/>
+        <w:jc w:val="both"/>
+        <w:rPr>
+          <w:rFonts w:ascii="MS Reference Sans Serif" w:hAnsi="MS Reference Sans Serif"/>
+          <w:sz w:val="22"/>
+          <w:szCs w:val="22"/>
+        </w:rPr>
+      </w:pPr>
+      <w:r>
+        <w:rPr>
+          <w:rFonts w:ascii="MS Reference Sans Serif" w:hAnsi="MS Reference Sans Serif" w:cs="Arial"/>
+          <w:color w:val="261C3F"/>
+          <w:sz w:val="22"/>
+          <w:szCs w:val="22"/>
+          <w:shd w:val="clear" w:color="auto" w:fill="FFFFFF"/>
+        </w:rPr>
+        <w:t>Crie um programa que gerencie o aproveitamento de um jogador de futebol. O programa vai ler o nome do jogador e quantas partidas ele jogou. Depois vai ler a quantidade de gols feitos em cada partida. No final, tudo isso será guardado em um dicionário, incluindo o total de gols feitos durante o campeonato.</w:t>
+      </w:r>
+    </w:p>
+    <w:p>
+      <w:pPr>
+        <w:contextualSpacing/>
+        <w:mirrorIndents/>
+        <w:jc w:val="both"/>
+        <w:rPr>
+          <w:rFonts w:ascii="MS Reference Sans Serif" w:hAnsi="MS Reference Sans Serif" w:cs="Calibri"/>
+          <w:sz w:val="22"/>
+          <w:szCs w:val="22"/>
+        </w:rPr>
+      </w:pPr>
+    </w:p>
+    <w:p>
+      <w:pPr>
+        <w:contextualSpacing/>
+        <w:mirrorIndents/>
         <w:jc w:val="both"/>
         <w:rPr>
           <w:rFonts w:ascii="MS Reference Sans Serif" w:hAnsi="MS Reference Sans Serif" w:cs="Calibri"/>
@@ -5692,51 +7002,198 @@
       <w:pPr>
         <w:pStyle w:val="Ttulo3"/>
         <w:shd w:val="clear" w:color="auto" w:fill="E2EFD9" w:themeFill="accent6" w:themeFillTint="33"/>
-        <w:rPr>
-          <w:rFonts w:ascii="MS Reference Sans Serif" w:hAnsi="MS Reference Sans Serif" w:cs="Calibri"/>
-          <w:sz w:val="22"/>
-          <w:szCs w:val="22"/>
-        </w:rPr>
-      </w:pPr>
-      <w:r>
-        <w:rPr>
-          <w:rFonts w:ascii="MS Reference Sans Serif" w:hAnsi="MS Reference Sans Serif" w:cs="Calibri"/>
-          <w:sz w:val="22"/>
-          <w:szCs w:val="22"/>
-        </w:rPr>
-        <w:t>Desafio 10</w:t>
-      </w:r>
-      <w:r>
-        <w:rPr>
-          <w:rFonts w:ascii="MS Reference Sans Serif" w:hAnsi="MS Reference Sans Serif" w:cs="Calibri"/>
-          <w:sz w:val="22"/>
-          <w:szCs w:val="22"/>
-        </w:rPr>
-        <w:t>5</w:t>
-      </w:r>
-    </w:p>
-    <w:p>
-      <w:pPr>
-        <w:jc w:val="both"/>
-        <w:rPr>
-          <w:rFonts w:ascii="MS Reference Sans Serif" w:hAnsi="MS Reference Sans Serif" w:cs="Calibri"/>
-          <w:sz w:val="22"/>
-          <w:szCs w:val="22"/>
-        </w:rPr>
-      </w:pPr>
-    </w:p>
-    <w:p>
-      <w:pPr>
-        <w:jc w:val="both"/>
-        <w:rPr>
-          <w:rFonts w:ascii="MS Reference Sans Serif" w:hAnsi="MS Reference Sans Serif" w:cs="Calibri"/>
-          <w:sz w:val="22"/>
-          <w:szCs w:val="22"/>
-        </w:rPr>
-      </w:pPr>
-    </w:p>
-    <w:p>
-      <w:pPr>
+        <w:spacing w:before="0"/>
+        <w:contextualSpacing/>
+        <w:mirrorIndents/>
+        <w:jc w:val="both"/>
+        <w:rPr>
+          <w:rFonts w:ascii="MS Reference Sans Serif" w:hAnsi="MS Reference Sans Serif" w:cs="Calibri"/>
+          <w:sz w:val="22"/>
+          <w:szCs w:val="22"/>
+        </w:rPr>
+      </w:pPr>
+      <w:r>
+        <w:rPr>
+          <w:rFonts w:ascii="MS Reference Sans Serif" w:hAnsi="MS Reference Sans Serif" w:cs="Calibri"/>
+          <w:sz w:val="22"/>
+          <w:szCs w:val="22"/>
+        </w:rPr>
+        <w:t>Desafio 09</w:t>
+      </w:r>
+      <w:r>
+        <w:rPr>
+          <w:rFonts w:ascii="MS Reference Sans Serif" w:hAnsi="MS Reference Sans Serif" w:cs="Calibri"/>
+          <w:sz w:val="22"/>
+          <w:szCs w:val="22"/>
+        </w:rPr>
+        <w:t>4</w:t>
+      </w:r>
+      <w:r>
+        <w:rPr>
+          <w:rFonts w:ascii="MS Reference Sans Serif" w:hAnsi="MS Reference Sans Serif" w:cs="Calibri"/>
+          <w:sz w:val="22"/>
+          <w:szCs w:val="22"/>
+        </w:rPr>
+        <w:t xml:space="preserve"> – </w:t>
+      </w:r>
+      <w:r>
+        <w:rPr>
+          <w:rFonts w:ascii="MS Reference Sans Serif" w:hAnsi="MS Reference Sans Serif" w:cs="Calibri"/>
+          <w:sz w:val="22"/>
+          <w:szCs w:val="22"/>
+        </w:rPr>
+        <w:t>Unindo Dicionários E Listas</w:t>
+      </w:r>
+    </w:p>
+    <w:p>
+      <w:pPr>
+        <w:pStyle w:val="NormalWeb"/>
+        <w:shd w:val="clear" w:color="auto" w:fill="FFFFFF"/>
+        <w:spacing w:before="0" w:beforeAutospacing="0" w:after="0" w:afterAutospacing="0"/>
+        <w:contextualSpacing/>
+        <w:mirrorIndents/>
+        <w:jc w:val="both"/>
+        <w:textAlignment w:val="baseline"/>
+        <w:rPr>
+          <w:rFonts w:ascii="MS Reference Sans Serif" w:hAnsi="MS Reference Sans Serif" w:cs="Arial"/>
+          <w:color w:val="261C3F"/>
+          <w:sz w:val="22"/>
+          <w:szCs w:val="22"/>
+        </w:rPr>
+      </w:pPr>
+      <w:r>
+        <w:rPr>
+          <w:rFonts w:ascii="MS Reference Sans Serif" w:hAnsi="MS Reference Sans Serif" w:cs="Arial"/>
+          <w:color w:val="261C3F"/>
+          <w:sz w:val="22"/>
+          <w:szCs w:val="22"/>
+        </w:rPr>
+        <w:t xml:space="preserve">Crie um programa que leia nome, sexo e idade de várias pessoas, guardando os dados de cada pessoa em um dicionário e todos os dicionários em uma lista. No final, mostre: </w:t>
+      </w:r>
+    </w:p>
+    <w:p>
+      <w:pPr>
+        <w:pStyle w:val="NormalWeb"/>
+        <w:shd w:val="clear" w:color="auto" w:fill="FFFFFF"/>
+        <w:spacing w:before="0" w:beforeAutospacing="0" w:after="0" w:afterAutospacing="0"/>
+        <w:contextualSpacing/>
+        <w:mirrorIndents/>
+        <w:jc w:val="both"/>
+        <w:textAlignment w:val="baseline"/>
+        <w:rPr>
+          <w:rFonts w:ascii="MS Reference Sans Serif" w:hAnsi="MS Reference Sans Serif" w:cs="Arial"/>
+          <w:color w:val="261C3F"/>
+          <w:sz w:val="22"/>
+          <w:szCs w:val="22"/>
+        </w:rPr>
+      </w:pPr>
+      <w:r>
+        <w:rPr>
+          <w:rFonts w:ascii="MS Reference Sans Serif" w:hAnsi="MS Reference Sans Serif" w:cs="Arial"/>
+          <w:color w:val="261C3F"/>
+          <w:sz w:val="22"/>
+          <w:szCs w:val="22"/>
+        </w:rPr>
+        <w:t>A) Quantas pessoas foram cadastradas</w:t>
+      </w:r>
+    </w:p>
+    <w:p>
+      <w:pPr>
+        <w:pStyle w:val="NormalWeb"/>
+        <w:shd w:val="clear" w:color="auto" w:fill="FFFFFF"/>
+        <w:spacing w:before="0" w:beforeAutospacing="0" w:after="0" w:afterAutospacing="0"/>
+        <w:contextualSpacing/>
+        <w:mirrorIndents/>
+        <w:jc w:val="both"/>
+        <w:textAlignment w:val="baseline"/>
+        <w:rPr>
+          <w:rFonts w:ascii="MS Reference Sans Serif" w:hAnsi="MS Reference Sans Serif" w:cs="Arial"/>
+          <w:color w:val="261C3F"/>
+          <w:sz w:val="22"/>
+          <w:szCs w:val="22"/>
+        </w:rPr>
+      </w:pPr>
+      <w:r>
+        <w:rPr>
+          <w:rFonts w:ascii="MS Reference Sans Serif" w:hAnsi="MS Reference Sans Serif" w:cs="Arial"/>
+          <w:color w:val="261C3F"/>
+          <w:sz w:val="22"/>
+          <w:szCs w:val="22"/>
+        </w:rPr>
+        <w:t xml:space="preserve">B) A média de idade </w:t>
+      </w:r>
+    </w:p>
+    <w:p>
+      <w:pPr>
+        <w:pStyle w:val="NormalWeb"/>
+        <w:shd w:val="clear" w:color="auto" w:fill="FFFFFF"/>
+        <w:spacing w:before="0" w:beforeAutospacing="0" w:after="0" w:afterAutospacing="0"/>
+        <w:contextualSpacing/>
+        <w:mirrorIndents/>
+        <w:jc w:val="both"/>
+        <w:textAlignment w:val="baseline"/>
+        <w:rPr>
+          <w:rFonts w:ascii="MS Reference Sans Serif" w:hAnsi="MS Reference Sans Serif" w:cs="Arial"/>
+          <w:color w:val="261C3F"/>
+          <w:sz w:val="22"/>
+          <w:szCs w:val="22"/>
+        </w:rPr>
+      </w:pPr>
+      <w:r>
+        <w:rPr>
+          <w:rFonts w:ascii="MS Reference Sans Serif" w:hAnsi="MS Reference Sans Serif" w:cs="Arial"/>
+          <w:color w:val="261C3F"/>
+          <w:sz w:val="22"/>
+          <w:szCs w:val="22"/>
+        </w:rPr>
+        <w:t>C) Uma lista com as mulheres</w:t>
+      </w:r>
+    </w:p>
+    <w:p>
+      <w:pPr>
+        <w:pStyle w:val="NormalWeb"/>
+        <w:shd w:val="clear" w:color="auto" w:fill="FFFFFF"/>
+        <w:spacing w:before="0" w:beforeAutospacing="0" w:after="0" w:afterAutospacing="0"/>
+        <w:contextualSpacing/>
+        <w:mirrorIndents/>
+        <w:jc w:val="both"/>
+        <w:textAlignment w:val="baseline"/>
+        <w:rPr>
+          <w:rFonts w:ascii="MS Reference Sans Serif" w:hAnsi="MS Reference Sans Serif" w:cs="Arial"/>
+          <w:color w:val="261C3F"/>
+          <w:sz w:val="22"/>
+          <w:szCs w:val="22"/>
+        </w:rPr>
+      </w:pPr>
+      <w:r>
+        <w:rPr>
+          <w:rFonts w:ascii="MS Reference Sans Serif" w:hAnsi="MS Reference Sans Serif" w:cs="Arial"/>
+          <w:color w:val="261C3F"/>
+          <w:sz w:val="22"/>
+          <w:szCs w:val="22"/>
+        </w:rPr>
+        <w:t>D) Uma lista de pessoas com idade acima da média</w:t>
+      </w:r>
+    </w:p>
+    <w:p>
+      <w:pPr>
+        <w:shd w:val="clear" w:color="auto" w:fill="FFFFFF"/>
+        <w:contextualSpacing/>
+        <w:mirrorIndents/>
+        <w:jc w:val="both"/>
+        <w:textAlignment w:val="baseline"/>
+        <w:rPr>
+          <w:rFonts w:ascii="MS Reference Sans Serif" w:hAnsi="MS Reference Sans Serif" w:cs="Arial"/>
+          <w:color w:val="261C3F"/>
+          <w:sz w:val="22"/>
+          <w:szCs w:val="22"/>
+        </w:rPr>
+      </w:pPr>
+    </w:p>
+    <w:p>
+      <w:pPr>
+        <w:contextualSpacing/>
+        <w:mirrorIndents/>
         <w:jc w:val="both"/>
         <w:rPr>
           <w:rFonts w:ascii="MS Reference Sans Serif" w:hAnsi="MS Reference Sans Serif" w:cs="Calibri"/>
@@ -5749,41 +7206,170 @@
       <w:pPr>
         <w:pStyle w:val="Ttulo3"/>
         <w:shd w:val="clear" w:color="auto" w:fill="E2EFD9" w:themeFill="accent6" w:themeFillTint="33"/>
-        <w:rPr>
-          <w:rFonts w:ascii="MS Reference Sans Serif" w:hAnsi="MS Reference Sans Serif" w:cs="Calibri"/>
-          <w:sz w:val="22"/>
-          <w:szCs w:val="22"/>
-        </w:rPr>
-      </w:pPr>
-      <w:r>
-        <w:rPr>
-          <w:rFonts w:ascii="MS Reference Sans Serif" w:hAnsi="MS Reference Sans Serif" w:cs="Calibri"/>
-          <w:sz w:val="22"/>
-          <w:szCs w:val="22"/>
-        </w:rPr>
-        <w:t>Desafio 10</w:t>
-      </w:r>
-      <w:r>
-        <w:rPr>
-          <w:rFonts w:ascii="MS Reference Sans Serif" w:hAnsi="MS Reference Sans Serif" w:cs="Calibri"/>
-          <w:sz w:val="22"/>
-          <w:szCs w:val="22"/>
-        </w:rPr>
-        <w:t>6</w:t>
-      </w:r>
-    </w:p>
-    <w:p>
-      <w:pPr>
-        <w:jc w:val="both"/>
-        <w:rPr>
-          <w:rFonts w:ascii="MS Reference Sans Serif" w:hAnsi="MS Reference Sans Serif" w:cs="Calibri"/>
-          <w:sz w:val="22"/>
-          <w:szCs w:val="22"/>
-        </w:rPr>
-      </w:pPr>
-    </w:p>
-    <w:p>
-      <w:pPr>
+        <w:spacing w:before="0"/>
+        <w:contextualSpacing/>
+        <w:mirrorIndents/>
+        <w:jc w:val="both"/>
+        <w:rPr>
+          <w:rFonts w:ascii="MS Reference Sans Serif" w:hAnsi="MS Reference Sans Serif" w:cs="Calibri"/>
+          <w:sz w:val="22"/>
+          <w:szCs w:val="22"/>
+        </w:rPr>
+      </w:pPr>
+      <w:r>
+        <w:rPr>
+          <w:rFonts w:ascii="MS Reference Sans Serif" w:hAnsi="MS Reference Sans Serif" w:cs="Calibri"/>
+          <w:sz w:val="22"/>
+          <w:szCs w:val="22"/>
+        </w:rPr>
+        <w:t>Desafio 09</w:t>
+      </w:r>
+      <w:r>
+        <w:rPr>
+          <w:rFonts w:ascii="MS Reference Sans Serif" w:hAnsi="MS Reference Sans Serif" w:cs="Calibri"/>
+          <w:sz w:val="22"/>
+          <w:szCs w:val="22"/>
+        </w:rPr>
+        <w:t>5</w:t>
+      </w:r>
+      <w:r>
+        <w:rPr>
+          <w:rFonts w:ascii="MS Reference Sans Serif" w:hAnsi="MS Reference Sans Serif" w:cs="Calibri"/>
+          <w:sz w:val="22"/>
+          <w:szCs w:val="22"/>
+        </w:rPr>
+        <w:t xml:space="preserve"> – </w:t>
+      </w:r>
+      <w:r>
+        <w:rPr>
+          <w:rFonts w:ascii="MS Reference Sans Serif" w:hAnsi="MS Reference Sans Serif" w:cs="Calibri"/>
+          <w:sz w:val="22"/>
+          <w:szCs w:val="22"/>
+        </w:rPr>
+        <w:t>Aprimorando Dicionários</w:t>
+      </w:r>
+    </w:p>
+    <w:p>
+      <w:pPr>
+        <w:contextualSpacing/>
+        <w:mirrorIndents/>
+        <w:jc w:val="both"/>
+        <w:rPr>
+          <w:rFonts w:ascii="MS Reference Sans Serif" w:hAnsi="MS Reference Sans Serif"/>
+          <w:sz w:val="22"/>
+          <w:szCs w:val="22"/>
+        </w:rPr>
+      </w:pPr>
+      <w:r>
+        <w:rPr>
+          <w:rFonts w:ascii="MS Reference Sans Serif" w:hAnsi="MS Reference Sans Serif" w:cs="Arial"/>
+          <w:color w:val="261C3F"/>
+          <w:sz w:val="22"/>
+          <w:szCs w:val="22"/>
+          <w:shd w:val="clear" w:color="auto" w:fill="FFFFFF"/>
+        </w:rPr>
+        <w:t>Aprimore o desafio 93 para que ele funcione com vários jogadores, incluindo um sistema de visualização de detalhes do aproveitamento de cada jogador.</w:t>
+      </w:r>
+    </w:p>
+    <w:p>
+      <w:pPr>
+        <w:contextualSpacing/>
+        <w:mirrorIndents/>
+        <w:jc w:val="both"/>
+        <w:rPr>
+          <w:rFonts w:ascii="MS Reference Sans Serif" w:hAnsi="MS Reference Sans Serif" w:cs="Calibri"/>
+          <w:sz w:val="22"/>
+          <w:szCs w:val="22"/>
+        </w:rPr>
+      </w:pPr>
+    </w:p>
+    <w:p>
+      <w:pPr>
+        <w:contextualSpacing/>
+        <w:mirrorIndents/>
+        <w:jc w:val="both"/>
+        <w:rPr>
+          <w:rFonts w:ascii="MS Reference Sans Serif" w:hAnsi="MS Reference Sans Serif" w:cs="Calibri"/>
+          <w:sz w:val="22"/>
+          <w:szCs w:val="22"/>
+        </w:rPr>
+      </w:pPr>
+    </w:p>
+    <w:p>
+      <w:pPr>
+        <w:pStyle w:val="Ttulo2"/>
+        <w:shd w:val="clear" w:color="auto" w:fill="A8D08D" w:themeFill="accent6" w:themeFillTint="99"/>
+        <w:spacing w:before="0"/>
+        <w:contextualSpacing/>
+        <w:mirrorIndents/>
+        <w:jc w:val="both"/>
+        <w:rPr>
+          <w:rFonts w:ascii="MS Reference Sans Serif" w:hAnsi="MS Reference Sans Serif"/>
+          <w:sz w:val="22"/>
+          <w:szCs w:val="22"/>
+        </w:rPr>
+      </w:pPr>
+      <w:r>
+        <w:rPr>
+          <w:rFonts w:ascii="MS Reference Sans Serif" w:hAnsi="MS Reference Sans Serif"/>
+          <w:sz w:val="22"/>
+          <w:szCs w:val="22"/>
+        </w:rPr>
+        <w:t>AULA 2</w:t>
+      </w:r>
+      <w:r>
+        <w:rPr>
+          <w:rFonts w:ascii="MS Reference Sans Serif" w:hAnsi="MS Reference Sans Serif"/>
+          <w:sz w:val="22"/>
+          <w:szCs w:val="22"/>
+        </w:rPr>
+        <w:t>0</w:t>
+      </w:r>
+      <w:r>
+        <w:rPr>
+          <w:rFonts w:ascii="MS Reference Sans Serif" w:hAnsi="MS Reference Sans Serif"/>
+          <w:sz w:val="22"/>
+          <w:szCs w:val="22"/>
+        </w:rPr>
+        <w:t xml:space="preserve"> – FUNÇÕES</w:t>
+      </w:r>
+      <w:r>
+        <w:rPr>
+          <w:rFonts w:ascii="MS Reference Sans Serif" w:hAnsi="MS Reference Sans Serif"/>
+          <w:sz w:val="22"/>
+          <w:szCs w:val="22"/>
+        </w:rPr>
+        <w:t xml:space="preserve"> </w:t>
+      </w:r>
+      <w:r>
+        <w:rPr>
+          <w:rFonts w:ascii="MS Reference Sans Serif" w:hAnsi="MS Reference Sans Serif"/>
+          <w:sz w:val="22"/>
+          <w:szCs w:val="22"/>
+        </w:rPr>
+        <w:t xml:space="preserve"> (PARTE </w:t>
+      </w:r>
+      <w:r>
+        <w:rPr>
+          <w:rFonts w:ascii="MS Reference Sans Serif" w:hAnsi="MS Reference Sans Serif"/>
+          <w:sz w:val="22"/>
+          <w:szCs w:val="22"/>
+        </w:rPr>
+        <w:t>1</w:t>
+      </w:r>
+      <w:r>
+        <w:rPr>
+          <w:rFonts w:ascii="MS Reference Sans Serif" w:hAnsi="MS Reference Sans Serif"/>
+          <w:sz w:val="22"/>
+          <w:szCs w:val="22"/>
+        </w:rPr>
+        <w:t>)</w:t>
+      </w:r>
+    </w:p>
+    <w:p>
+      <w:pPr>
+        <w:contextualSpacing/>
+        <w:mirrorIndents/>
         <w:jc w:val="both"/>
         <w:rPr>
           <w:rFonts w:ascii="MS Reference Sans Serif" w:hAnsi="MS Reference Sans Serif" w:cs="Calibri"/>
@@ -5796,6 +7382,406 @@
       <w:pPr>
         <w:pStyle w:val="Ttulo3"/>
         <w:shd w:val="clear" w:color="auto" w:fill="E2EFD9" w:themeFill="accent6" w:themeFillTint="33"/>
+        <w:spacing w:before="0"/>
+        <w:contextualSpacing/>
+        <w:mirrorIndents/>
+        <w:jc w:val="both"/>
+        <w:rPr>
+          <w:rFonts w:ascii="MS Reference Sans Serif" w:hAnsi="MS Reference Sans Serif" w:cs="Calibri"/>
+          <w:sz w:val="22"/>
+          <w:szCs w:val="22"/>
+        </w:rPr>
+      </w:pPr>
+      <w:r>
+        <w:rPr>
+          <w:rFonts w:ascii="MS Reference Sans Serif" w:hAnsi="MS Reference Sans Serif" w:cs="Calibri"/>
+          <w:sz w:val="22"/>
+          <w:szCs w:val="22"/>
+        </w:rPr>
+        <w:t>Desafio 0</w:t>
+      </w:r>
+      <w:r>
+        <w:rPr>
+          <w:rFonts w:ascii="MS Reference Sans Serif" w:hAnsi="MS Reference Sans Serif" w:cs="Calibri"/>
+          <w:sz w:val="22"/>
+          <w:szCs w:val="22"/>
+        </w:rPr>
+        <w:t xml:space="preserve">96 </w:t>
+      </w:r>
+      <w:r>
+        <w:rPr>
+          <w:rFonts w:ascii="MS Reference Sans Serif" w:hAnsi="MS Reference Sans Serif" w:cs="Calibri"/>
+          <w:sz w:val="22"/>
+          <w:szCs w:val="22"/>
+        </w:rPr>
+        <w:t xml:space="preserve">– </w:t>
+      </w:r>
+      <w:r>
+        <w:rPr>
+          <w:rFonts w:ascii="MS Reference Sans Serif" w:hAnsi="MS Reference Sans Serif" w:cs="Calibri"/>
+          <w:sz w:val="22"/>
+          <w:szCs w:val="22"/>
+        </w:rPr>
+        <w:t>Função Calcula Área</w:t>
+      </w:r>
+    </w:p>
+    <w:p>
+      <w:pPr>
+        <w:contextualSpacing/>
+        <w:mirrorIndents/>
+        <w:jc w:val="both"/>
+        <w:rPr>
+          <w:rFonts w:ascii="MS Reference Sans Serif" w:hAnsi="MS Reference Sans Serif"/>
+          <w:sz w:val="22"/>
+          <w:szCs w:val="22"/>
+        </w:rPr>
+      </w:pPr>
+      <w:r>
+        <w:rPr>
+          <w:rFonts w:ascii="MS Reference Sans Serif" w:hAnsi="MS Reference Sans Serif" w:cs="Arial"/>
+          <w:color w:val="261C3F"/>
+          <w:sz w:val="22"/>
+          <w:szCs w:val="22"/>
+          <w:shd w:val="clear" w:color="auto" w:fill="FFFFFF"/>
+        </w:rPr>
+        <w:t>Faça um programa que tenha uma função chamada área(), que receba as dimensões de um terreno retangular (largura e comprimento) e mostre a área do terreno</w:t>
+      </w:r>
+    </w:p>
+    <w:p>
+      <w:pPr>
+        <w:contextualSpacing/>
+        <w:mirrorIndents/>
+        <w:jc w:val="both"/>
+        <w:rPr>
+          <w:rFonts w:ascii="MS Reference Sans Serif" w:hAnsi="MS Reference Sans Serif" w:cs="Calibri"/>
+          <w:sz w:val="22"/>
+          <w:szCs w:val="22"/>
+        </w:rPr>
+      </w:pPr>
+    </w:p>
+    <w:p>
+      <w:pPr>
+        <w:contextualSpacing/>
+        <w:mirrorIndents/>
+        <w:jc w:val="both"/>
+        <w:rPr>
+          <w:rFonts w:ascii="MS Reference Sans Serif" w:hAnsi="MS Reference Sans Serif" w:cs="Calibri"/>
+          <w:sz w:val="22"/>
+          <w:szCs w:val="22"/>
+        </w:rPr>
+      </w:pPr>
+    </w:p>
+    <w:p>
+      <w:pPr>
+        <w:pStyle w:val="Ttulo3"/>
+        <w:shd w:val="clear" w:color="auto" w:fill="E2EFD9" w:themeFill="accent6" w:themeFillTint="33"/>
+        <w:spacing w:before="0"/>
+        <w:contextualSpacing/>
+        <w:mirrorIndents/>
+        <w:jc w:val="both"/>
+        <w:rPr>
+          <w:rFonts w:ascii="MS Reference Sans Serif" w:hAnsi="MS Reference Sans Serif" w:cs="Calibri"/>
+          <w:sz w:val="22"/>
+          <w:szCs w:val="22"/>
+        </w:rPr>
+      </w:pPr>
+      <w:r>
+        <w:rPr>
+          <w:rFonts w:ascii="MS Reference Sans Serif" w:hAnsi="MS Reference Sans Serif" w:cs="Calibri"/>
+          <w:sz w:val="22"/>
+          <w:szCs w:val="22"/>
+        </w:rPr>
+        <w:t>Desafio 09</w:t>
+      </w:r>
+      <w:r>
+        <w:rPr>
+          <w:rFonts w:ascii="MS Reference Sans Serif" w:hAnsi="MS Reference Sans Serif" w:cs="Calibri"/>
+          <w:sz w:val="22"/>
+          <w:szCs w:val="22"/>
+        </w:rPr>
+        <w:t>7</w:t>
+      </w:r>
+      <w:r>
+        <w:rPr>
+          <w:rFonts w:ascii="MS Reference Sans Serif" w:hAnsi="MS Reference Sans Serif" w:cs="Calibri"/>
+          <w:sz w:val="22"/>
+          <w:szCs w:val="22"/>
+        </w:rPr>
+        <w:t xml:space="preserve"> – </w:t>
+      </w:r>
+      <w:r>
+        <w:rPr>
+          <w:rFonts w:ascii="MS Reference Sans Serif" w:hAnsi="MS Reference Sans Serif" w:cs="Calibri"/>
+          <w:sz w:val="22"/>
+          <w:szCs w:val="22"/>
+        </w:rPr>
+        <w:t xml:space="preserve">Um Print Especial </w:t>
+      </w:r>
+    </w:p>
+    <w:p>
+      <w:pPr>
+        <w:contextualSpacing/>
+        <w:mirrorIndents/>
+        <w:jc w:val="both"/>
+        <w:rPr>
+          <w:rFonts w:ascii="MS Reference Sans Serif" w:hAnsi="MS Reference Sans Serif" w:cs="Arial"/>
+          <w:color w:val="261C3F"/>
+          <w:sz w:val="22"/>
+          <w:szCs w:val="22"/>
+          <w:shd w:val="clear" w:color="auto" w:fill="FFFFFF"/>
+        </w:rPr>
+      </w:pPr>
+      <w:r>
+        <w:rPr>
+          <w:rFonts w:ascii="MS Reference Sans Serif" w:hAnsi="MS Reference Sans Serif" w:cs="Arial"/>
+          <w:color w:val="261C3F"/>
+          <w:sz w:val="22"/>
+          <w:szCs w:val="22"/>
+          <w:shd w:val="clear" w:color="auto" w:fill="FFFFFF"/>
+        </w:rPr>
+        <w:t>Faça um programa que tenha uma função chamada escreva(), que receba um texto qualquer como parâmetro e mostre uma mensagem</w:t>
+      </w:r>
+      <w:r>
+        <w:rPr>
+          <w:rFonts w:ascii="MS Reference Sans Serif" w:hAnsi="MS Reference Sans Serif" w:cs="Arial"/>
+          <w:color w:val="261C3F"/>
+          <w:sz w:val="22"/>
+          <w:szCs w:val="22"/>
+          <w:shd w:val="clear" w:color="auto" w:fill="FFFFFF"/>
+        </w:rPr>
+        <w:t xml:space="preserve"> </w:t>
+      </w:r>
+      <w:r>
+        <w:rPr>
+          <w:rFonts w:ascii="MS Reference Sans Serif" w:hAnsi="MS Reference Sans Serif" w:cs="Arial"/>
+          <w:color w:val="261C3F"/>
+          <w:sz w:val="22"/>
+          <w:szCs w:val="22"/>
+          <w:shd w:val="clear" w:color="auto" w:fill="FFFFFF"/>
+        </w:rPr>
+        <w:t>com tamanho</w:t>
+      </w:r>
+      <w:r>
+        <w:rPr>
+          <w:rFonts w:ascii="MS Reference Sans Serif" w:hAnsi="MS Reference Sans Serif" w:cs="Arial"/>
+          <w:color w:val="261C3F"/>
+          <w:sz w:val="22"/>
+          <w:szCs w:val="22"/>
+          <w:shd w:val="clear" w:color="auto" w:fill="FFFFFF"/>
+        </w:rPr>
+        <w:t xml:space="preserve"> </w:t>
+      </w:r>
+      <w:r>
+        <w:rPr>
+          <w:rFonts w:ascii="MS Reference Sans Serif" w:hAnsi="MS Reference Sans Serif" w:cs="Arial"/>
+          <w:color w:val="261C3F"/>
+          <w:sz w:val="22"/>
+          <w:szCs w:val="22"/>
+          <w:shd w:val="clear" w:color="auto" w:fill="FFFFFF"/>
+        </w:rPr>
+        <w:t>adaptável. </w:t>
+      </w:r>
+    </w:p>
+    <w:p>
+      <w:pPr>
+        <w:contextualSpacing/>
+        <w:mirrorIndents/>
+        <w:jc w:val="both"/>
+        <w:rPr>
+          <w:rFonts w:ascii="MS Reference Sans Serif" w:hAnsi="MS Reference Sans Serif" w:cs="Arial"/>
+          <w:color w:val="261C3F"/>
+          <w:sz w:val="22"/>
+          <w:szCs w:val="22"/>
+          <w:shd w:val="clear" w:color="auto" w:fill="FFFFFF"/>
+        </w:rPr>
+      </w:pPr>
+      <w:r>
+        <w:rPr>
+          <w:rFonts w:ascii="MS Reference Sans Serif" w:hAnsi="MS Reference Sans Serif" w:cs="Arial"/>
+          <w:color w:val="261C3F"/>
+          <w:sz w:val="22"/>
+          <w:szCs w:val="22"/>
+          <w:shd w:val="clear" w:color="auto" w:fill="FFFFFF"/>
+        </w:rPr>
+        <w:t>Ex</w:t>
+      </w:r>
+      <w:r>
+        <w:rPr>
+          <w:rFonts w:ascii="MS Reference Sans Serif" w:hAnsi="MS Reference Sans Serif" w:cs="Arial"/>
+          <w:color w:val="261C3F"/>
+          <w:sz w:val="22"/>
+          <w:szCs w:val="22"/>
+          <w:shd w:val="clear" w:color="auto" w:fill="FFFFFF"/>
+        </w:rPr>
+        <w:t>.</w:t>
+      </w:r>
+      <w:r>
+        <w:rPr>
+          <w:rFonts w:ascii="MS Reference Sans Serif" w:hAnsi="MS Reference Sans Serif" w:cs="Arial"/>
+          <w:color w:val="261C3F"/>
+          <w:sz w:val="22"/>
+          <w:szCs w:val="22"/>
+          <w:shd w:val="clear" w:color="auto" w:fill="FFFFFF"/>
+        </w:rPr>
+        <w:t xml:space="preserve">: escreva(‘Olá, Mundo!’) </w:t>
+      </w:r>
+    </w:p>
+    <w:p>
+      <w:pPr>
+        <w:contextualSpacing/>
+        <w:mirrorIndents/>
+        <w:jc w:val="both"/>
+        <w:rPr>
+          <w:rFonts w:ascii="MS Reference Sans Serif" w:hAnsi="MS Reference Sans Serif" w:cs="Arial"/>
+          <w:color w:val="261C3F"/>
+          <w:sz w:val="22"/>
+          <w:szCs w:val="22"/>
+          <w:shd w:val="clear" w:color="auto" w:fill="FFFFFF"/>
+        </w:rPr>
+      </w:pPr>
+      <w:r>
+        <w:rPr>
+          <w:rFonts w:ascii="MS Reference Sans Serif" w:hAnsi="MS Reference Sans Serif" w:cs="Arial"/>
+          <w:color w:val="261C3F"/>
+          <w:sz w:val="22"/>
+          <w:szCs w:val="22"/>
+          <w:shd w:val="clear" w:color="auto" w:fill="FFFFFF"/>
+        </w:rPr>
+        <w:t>Saída:</w:t>
+      </w:r>
+    </w:p>
+    <w:p>
+      <w:pPr>
+        <w:contextualSpacing/>
+        <w:mirrorIndents/>
+        <w:jc w:val="both"/>
+        <w:rPr>
+          <w:rFonts w:ascii="MS Reference Sans Serif" w:hAnsi="MS Reference Sans Serif" w:cs="Arial"/>
+          <w:color w:val="261C3F"/>
+          <w:sz w:val="22"/>
+          <w:szCs w:val="22"/>
+          <w:shd w:val="clear" w:color="auto" w:fill="FFFFFF"/>
+        </w:rPr>
+      </w:pPr>
+      <w:r>
+        <w:rPr>
+          <w:rFonts w:ascii="MS Reference Sans Serif" w:hAnsi="MS Reference Sans Serif" w:cs="Arial"/>
+          <w:color w:val="261C3F"/>
+          <w:sz w:val="22"/>
+          <w:szCs w:val="22"/>
+          <w:shd w:val="clear" w:color="auto" w:fill="FFFFFF"/>
+        </w:rPr>
+        <w:t>~~~~~~~~~</w:t>
+      </w:r>
+    </w:p>
+    <w:p>
+      <w:pPr>
+        <w:contextualSpacing/>
+        <w:mirrorIndents/>
+        <w:jc w:val="both"/>
+        <w:rPr>
+          <w:rFonts w:ascii="MS Reference Sans Serif" w:hAnsi="MS Reference Sans Serif" w:cs="Arial"/>
+          <w:color w:val="261C3F"/>
+          <w:sz w:val="22"/>
+          <w:szCs w:val="22"/>
+          <w:shd w:val="clear" w:color="auto" w:fill="FFFFFF"/>
+        </w:rPr>
+      </w:pPr>
+      <w:r>
+        <w:rPr>
+          <w:rFonts w:ascii="MS Reference Sans Serif" w:hAnsi="MS Reference Sans Serif" w:cs="Arial"/>
+          <w:color w:val="261C3F"/>
+          <w:sz w:val="22"/>
+          <w:szCs w:val="22"/>
+          <w:shd w:val="clear" w:color="auto" w:fill="FFFFFF"/>
+        </w:rPr>
+        <w:t>Olá,</w:t>
+      </w:r>
+      <w:r>
+        <w:rPr>
+          <w:rFonts w:ascii="MS Reference Sans Serif" w:hAnsi="MS Reference Sans Serif" w:cs="Arial"/>
+          <w:color w:val="261C3F"/>
+          <w:sz w:val="22"/>
+          <w:szCs w:val="22"/>
+          <w:shd w:val="clear" w:color="auto" w:fill="FFFFFF"/>
+        </w:rPr>
+        <w:t xml:space="preserve"> </w:t>
+      </w:r>
+      <w:r>
+        <w:rPr>
+          <w:rFonts w:ascii="MS Reference Sans Serif" w:hAnsi="MS Reference Sans Serif" w:cs="Arial"/>
+          <w:color w:val="261C3F"/>
+          <w:sz w:val="22"/>
+          <w:szCs w:val="22"/>
+          <w:shd w:val="clear" w:color="auto" w:fill="FFFFFF"/>
+        </w:rPr>
+        <w:t>Mundo</w:t>
+      </w:r>
+      <w:r>
+        <w:rPr>
+          <w:rFonts w:ascii="MS Reference Sans Serif" w:hAnsi="MS Reference Sans Serif" w:cs="Arial"/>
+          <w:color w:val="261C3F"/>
+          <w:sz w:val="22"/>
+          <w:szCs w:val="22"/>
+          <w:shd w:val="clear" w:color="auto" w:fill="FFFFFF"/>
+        </w:rPr>
+        <w:t>!</w:t>
+      </w:r>
+    </w:p>
+    <w:p>
+      <w:pPr>
+        <w:contextualSpacing/>
+        <w:mirrorIndents/>
+        <w:jc w:val="both"/>
+        <w:rPr>
+          <w:rFonts w:ascii="MS Reference Sans Serif" w:hAnsi="MS Reference Sans Serif"/>
+          <w:sz w:val="22"/>
+          <w:szCs w:val="22"/>
+        </w:rPr>
+      </w:pPr>
+      <w:r>
+        <w:rPr>
+          <w:rFonts w:ascii="MS Reference Sans Serif" w:hAnsi="MS Reference Sans Serif" w:cs="Arial"/>
+          <w:color w:val="261C3F"/>
+          <w:sz w:val="22"/>
+          <w:szCs w:val="22"/>
+          <w:shd w:val="clear" w:color="auto" w:fill="FFFFFF"/>
+        </w:rPr>
+        <w:t>~~~~~~~~~   </w:t>
+      </w:r>
+    </w:p>
+    <w:p>
+      <w:pPr>
+        <w:contextualSpacing/>
+        <w:mirrorIndents/>
+        <w:jc w:val="both"/>
+        <w:rPr>
+          <w:rFonts w:ascii="MS Reference Sans Serif" w:hAnsi="MS Reference Sans Serif" w:cs="Calibri"/>
+          <w:sz w:val="22"/>
+          <w:szCs w:val="22"/>
+        </w:rPr>
+      </w:pPr>
+    </w:p>
+    <w:p>
+      <w:pPr>
+        <w:contextualSpacing/>
+        <w:mirrorIndents/>
+        <w:jc w:val="both"/>
+        <w:rPr>
+          <w:rFonts w:ascii="MS Reference Sans Serif" w:hAnsi="MS Reference Sans Serif" w:cs="Calibri"/>
+          <w:sz w:val="22"/>
+          <w:szCs w:val="22"/>
+        </w:rPr>
+      </w:pPr>
+    </w:p>
+    <w:p>
+      <w:pPr>
+        <w:pStyle w:val="Ttulo3"/>
+        <w:shd w:val="clear" w:color="auto" w:fill="E2EFD9" w:themeFill="accent6" w:themeFillTint="33"/>
+        <w:spacing w:before="0"/>
+        <w:contextualSpacing/>
+        <w:mirrorIndents/>
+        <w:jc w:val="both"/>
         <w:rPr>
           <w:rFonts w:ascii="MS Reference Sans Serif" w:hAnsi="MS Reference Sans Serif" w:cs="Calibri"/>
           <w:sz w:val="22"/>
@@ -5809,6 +7795,547 @@
           <w:szCs w:val="22"/>
         </w:rPr>
         <w:lastRenderedPageBreak/>
+        <w:t>Desafio 09</w:t>
+      </w:r>
+      <w:r>
+        <w:rPr>
+          <w:rFonts w:ascii="MS Reference Sans Serif" w:hAnsi="MS Reference Sans Serif" w:cs="Calibri"/>
+          <w:sz w:val="22"/>
+          <w:szCs w:val="22"/>
+        </w:rPr>
+        <w:t>8</w:t>
+      </w:r>
+      <w:r>
+        <w:rPr>
+          <w:rFonts w:ascii="MS Reference Sans Serif" w:hAnsi="MS Reference Sans Serif" w:cs="Calibri"/>
+          <w:sz w:val="22"/>
+          <w:szCs w:val="22"/>
+        </w:rPr>
+        <w:t xml:space="preserve"> – </w:t>
+      </w:r>
+      <w:r>
+        <w:rPr>
+          <w:rFonts w:ascii="MS Reference Sans Serif" w:hAnsi="MS Reference Sans Serif" w:cs="Calibri"/>
+          <w:sz w:val="22"/>
+          <w:szCs w:val="22"/>
+        </w:rPr>
+        <w:t>Função De Contador</w:t>
+      </w:r>
+    </w:p>
+    <w:p>
+      <w:pPr>
+        <w:contextualSpacing/>
+        <w:mirrorIndents/>
+        <w:jc w:val="both"/>
+        <w:rPr>
+          <w:rFonts w:ascii="MS Reference Sans Serif" w:hAnsi="MS Reference Sans Serif" w:cs="Arial"/>
+          <w:color w:val="261C3F"/>
+          <w:sz w:val="22"/>
+          <w:szCs w:val="22"/>
+          <w:shd w:val="clear" w:color="auto" w:fill="FFFFFF"/>
+        </w:rPr>
+      </w:pPr>
+      <w:r>
+        <w:rPr>
+          <w:rFonts w:ascii="MS Reference Sans Serif" w:hAnsi="MS Reference Sans Serif" w:cs="Arial"/>
+          <w:color w:val="261C3F"/>
+          <w:sz w:val="22"/>
+          <w:szCs w:val="22"/>
+          <w:shd w:val="clear" w:color="auto" w:fill="FFFFFF"/>
+        </w:rPr>
+        <w:t>Faça um programa que tenha uma função chamada contador(), que receba três parâmetros: início, fim e passo. Seu programa tem que realizar três contagens através da função criada: </w:t>
+      </w:r>
+    </w:p>
+    <w:p>
+      <w:pPr>
+        <w:contextualSpacing/>
+        <w:mirrorIndents/>
+        <w:jc w:val="both"/>
+        <w:rPr>
+          <w:rFonts w:ascii="MS Reference Sans Serif" w:hAnsi="MS Reference Sans Serif" w:cs="Arial"/>
+          <w:color w:val="261C3F"/>
+          <w:sz w:val="22"/>
+          <w:szCs w:val="22"/>
+          <w:shd w:val="clear" w:color="auto" w:fill="FFFFFF"/>
+        </w:rPr>
+      </w:pPr>
+      <w:r>
+        <w:rPr>
+          <w:rFonts w:ascii="MS Reference Sans Serif" w:hAnsi="MS Reference Sans Serif" w:cs="Arial"/>
+          <w:color w:val="261C3F"/>
+          <w:sz w:val="22"/>
+          <w:szCs w:val="22"/>
+          <w:shd w:val="clear" w:color="auto" w:fill="FFFFFF"/>
+        </w:rPr>
+        <w:t>a) de 1 até 10, de 1 em</w:t>
+      </w:r>
+      <w:r>
+        <w:rPr>
+          <w:rFonts w:ascii="MS Reference Sans Serif" w:hAnsi="MS Reference Sans Serif" w:cs="Arial"/>
+          <w:color w:val="261C3F"/>
+          <w:sz w:val="22"/>
+          <w:szCs w:val="22"/>
+          <w:shd w:val="clear" w:color="auto" w:fill="FFFFFF"/>
+        </w:rPr>
+        <w:t xml:space="preserve"> 1</w:t>
+      </w:r>
+    </w:p>
+    <w:p>
+      <w:pPr>
+        <w:contextualSpacing/>
+        <w:mirrorIndents/>
+        <w:jc w:val="both"/>
+        <w:rPr>
+          <w:rFonts w:ascii="MS Reference Sans Serif" w:hAnsi="MS Reference Sans Serif" w:cs="Arial"/>
+          <w:color w:val="261C3F"/>
+          <w:sz w:val="22"/>
+          <w:szCs w:val="22"/>
+          <w:shd w:val="clear" w:color="auto" w:fill="FFFFFF"/>
+        </w:rPr>
+      </w:pPr>
+      <w:r>
+        <w:rPr>
+          <w:rFonts w:ascii="MS Reference Sans Serif" w:hAnsi="MS Reference Sans Serif" w:cs="Arial"/>
+          <w:color w:val="261C3F"/>
+          <w:sz w:val="22"/>
+          <w:szCs w:val="22"/>
+          <w:shd w:val="clear" w:color="auto" w:fill="FFFFFF"/>
+        </w:rPr>
+        <w:t>b) de 10 até 0, de 2 em</w:t>
+      </w:r>
+      <w:r>
+        <w:rPr>
+          <w:rFonts w:ascii="MS Reference Sans Serif" w:hAnsi="MS Reference Sans Serif" w:cs="Arial"/>
+          <w:color w:val="261C3F"/>
+          <w:sz w:val="22"/>
+          <w:szCs w:val="22"/>
+          <w:shd w:val="clear" w:color="auto" w:fill="FFFFFF"/>
+        </w:rPr>
+        <w:t xml:space="preserve"> </w:t>
+      </w:r>
+      <w:r>
+        <w:rPr>
+          <w:rFonts w:ascii="MS Reference Sans Serif" w:hAnsi="MS Reference Sans Serif" w:cs="Arial"/>
+          <w:color w:val="261C3F"/>
+          <w:sz w:val="22"/>
+          <w:szCs w:val="22"/>
+          <w:shd w:val="clear" w:color="auto" w:fill="FFFFFF"/>
+        </w:rPr>
+        <w:t>2 </w:t>
+      </w:r>
+    </w:p>
+    <w:p>
+      <w:pPr>
+        <w:contextualSpacing/>
+        <w:mirrorIndents/>
+        <w:jc w:val="both"/>
+        <w:rPr>
+          <w:rFonts w:ascii="MS Reference Sans Serif" w:hAnsi="MS Reference Sans Serif"/>
+          <w:sz w:val="22"/>
+          <w:szCs w:val="22"/>
+        </w:rPr>
+      </w:pPr>
+      <w:r>
+        <w:rPr>
+          <w:rFonts w:ascii="MS Reference Sans Serif" w:hAnsi="MS Reference Sans Serif" w:cs="Arial"/>
+          <w:color w:val="261C3F"/>
+          <w:sz w:val="22"/>
+          <w:szCs w:val="22"/>
+          <w:shd w:val="clear" w:color="auto" w:fill="FFFFFF"/>
+        </w:rPr>
+        <w:t>c) uma contagem personalizada</w:t>
+      </w:r>
+    </w:p>
+    <w:p>
+      <w:pPr>
+        <w:contextualSpacing/>
+        <w:mirrorIndents/>
+        <w:jc w:val="both"/>
+        <w:rPr>
+          <w:rFonts w:ascii="MS Reference Sans Serif" w:hAnsi="MS Reference Sans Serif" w:cs="Calibri"/>
+          <w:sz w:val="22"/>
+          <w:szCs w:val="22"/>
+        </w:rPr>
+      </w:pPr>
+    </w:p>
+    <w:p>
+      <w:pPr>
+        <w:contextualSpacing/>
+        <w:mirrorIndents/>
+        <w:jc w:val="both"/>
+        <w:rPr>
+          <w:rFonts w:ascii="MS Reference Sans Serif" w:hAnsi="MS Reference Sans Serif" w:cs="Calibri"/>
+          <w:sz w:val="22"/>
+          <w:szCs w:val="22"/>
+        </w:rPr>
+      </w:pPr>
+    </w:p>
+    <w:p>
+      <w:pPr>
+        <w:pStyle w:val="Ttulo3"/>
+        <w:shd w:val="clear" w:color="auto" w:fill="E2EFD9" w:themeFill="accent6" w:themeFillTint="33"/>
+        <w:spacing w:before="0"/>
+        <w:contextualSpacing/>
+        <w:mirrorIndents/>
+        <w:jc w:val="both"/>
+        <w:rPr>
+          <w:rFonts w:ascii="MS Reference Sans Serif" w:hAnsi="MS Reference Sans Serif" w:cs="Calibri"/>
+          <w:sz w:val="22"/>
+          <w:szCs w:val="22"/>
+        </w:rPr>
+      </w:pPr>
+      <w:r>
+        <w:rPr>
+          <w:rFonts w:ascii="MS Reference Sans Serif" w:hAnsi="MS Reference Sans Serif" w:cs="Calibri"/>
+          <w:sz w:val="22"/>
+          <w:szCs w:val="22"/>
+        </w:rPr>
+        <w:t>Desafio 09</w:t>
+      </w:r>
+      <w:r>
+        <w:rPr>
+          <w:rFonts w:ascii="MS Reference Sans Serif" w:hAnsi="MS Reference Sans Serif" w:cs="Calibri"/>
+          <w:sz w:val="22"/>
+          <w:szCs w:val="22"/>
+        </w:rPr>
+        <w:t>9</w:t>
+      </w:r>
+      <w:r>
+        <w:rPr>
+          <w:rFonts w:ascii="MS Reference Sans Serif" w:hAnsi="MS Reference Sans Serif" w:cs="Calibri"/>
+          <w:sz w:val="22"/>
+          <w:szCs w:val="22"/>
+        </w:rPr>
+        <w:t xml:space="preserve"> – </w:t>
+      </w:r>
+      <w:r>
+        <w:rPr>
+          <w:rFonts w:ascii="MS Reference Sans Serif" w:hAnsi="MS Reference Sans Serif" w:cs="Calibri"/>
+          <w:sz w:val="22"/>
+          <w:szCs w:val="22"/>
+        </w:rPr>
+        <w:t>Função Que Descobre O Maior</w:t>
+      </w:r>
+    </w:p>
+    <w:p>
+      <w:pPr>
+        <w:contextualSpacing/>
+        <w:mirrorIndents/>
+        <w:jc w:val="both"/>
+        <w:rPr>
+          <w:rFonts w:ascii="MS Reference Sans Serif" w:hAnsi="MS Reference Sans Serif"/>
+          <w:sz w:val="22"/>
+          <w:szCs w:val="22"/>
+        </w:rPr>
+      </w:pPr>
+      <w:r>
+        <w:rPr>
+          <w:rFonts w:ascii="MS Reference Sans Serif" w:hAnsi="MS Reference Sans Serif" w:cs="Arial"/>
+          <w:color w:val="261C3F"/>
+          <w:sz w:val="22"/>
+          <w:szCs w:val="22"/>
+          <w:shd w:val="clear" w:color="auto" w:fill="FFFFFF"/>
+        </w:rPr>
+        <w:t>Faça um programa que tenha uma função chamada maior(), que receba vários parâmetros com valores inteiros. Seu programa tem que analisar todos os valores e dizer qual deles é o maior.</w:t>
+      </w:r>
+    </w:p>
+    <w:p>
+      <w:pPr>
+        <w:contextualSpacing/>
+        <w:mirrorIndents/>
+        <w:jc w:val="both"/>
+        <w:rPr>
+          <w:rFonts w:ascii="MS Reference Sans Serif" w:hAnsi="MS Reference Sans Serif" w:cs="Calibri"/>
+          <w:sz w:val="22"/>
+          <w:szCs w:val="22"/>
+        </w:rPr>
+      </w:pPr>
+    </w:p>
+    <w:p>
+      <w:pPr>
+        <w:contextualSpacing/>
+        <w:mirrorIndents/>
+        <w:jc w:val="both"/>
+        <w:rPr>
+          <w:rFonts w:ascii="MS Reference Sans Serif" w:hAnsi="MS Reference Sans Serif" w:cs="Calibri"/>
+          <w:sz w:val="22"/>
+          <w:szCs w:val="22"/>
+        </w:rPr>
+      </w:pPr>
+    </w:p>
+    <w:p>
+      <w:pPr>
+        <w:pStyle w:val="Ttulo3"/>
+        <w:shd w:val="clear" w:color="auto" w:fill="E2EFD9" w:themeFill="accent6" w:themeFillTint="33"/>
+        <w:spacing w:before="0"/>
+        <w:contextualSpacing/>
+        <w:mirrorIndents/>
+        <w:jc w:val="both"/>
+        <w:rPr>
+          <w:rFonts w:ascii="MS Reference Sans Serif" w:hAnsi="MS Reference Sans Serif" w:cs="Calibri"/>
+          <w:sz w:val="22"/>
+          <w:szCs w:val="22"/>
+        </w:rPr>
+      </w:pPr>
+      <w:r>
+        <w:rPr>
+          <w:rFonts w:ascii="MS Reference Sans Serif" w:hAnsi="MS Reference Sans Serif" w:cs="Calibri"/>
+          <w:sz w:val="22"/>
+          <w:szCs w:val="22"/>
+        </w:rPr>
+        <w:t xml:space="preserve">Desafio </w:t>
+      </w:r>
+      <w:r>
+        <w:rPr>
+          <w:rFonts w:ascii="MS Reference Sans Serif" w:hAnsi="MS Reference Sans Serif" w:cs="Calibri"/>
+          <w:sz w:val="22"/>
+          <w:szCs w:val="22"/>
+        </w:rPr>
+        <w:t>100</w:t>
+      </w:r>
+      <w:r>
+        <w:rPr>
+          <w:rFonts w:ascii="MS Reference Sans Serif" w:hAnsi="MS Reference Sans Serif" w:cs="Calibri"/>
+          <w:sz w:val="22"/>
+          <w:szCs w:val="22"/>
+        </w:rPr>
+        <w:t xml:space="preserve"> – </w:t>
+      </w:r>
+      <w:r>
+        <w:rPr>
+          <w:rFonts w:ascii="MS Reference Sans Serif" w:hAnsi="MS Reference Sans Serif" w:cs="Calibri"/>
+          <w:sz w:val="22"/>
+          <w:szCs w:val="22"/>
+        </w:rPr>
+        <w:t>Funções Para Sortear E Somar</w:t>
+      </w:r>
+    </w:p>
+    <w:p>
+      <w:pPr>
+        <w:contextualSpacing/>
+        <w:mirrorIndents/>
+        <w:jc w:val="both"/>
+        <w:rPr>
+          <w:rFonts w:ascii="MS Reference Sans Serif" w:hAnsi="MS Reference Sans Serif"/>
+          <w:sz w:val="22"/>
+          <w:szCs w:val="22"/>
+        </w:rPr>
+      </w:pPr>
+      <w:r>
+        <w:rPr>
+          <w:rFonts w:ascii="MS Reference Sans Serif" w:hAnsi="MS Reference Sans Serif" w:cs="Arial"/>
+          <w:color w:val="261C3F"/>
+          <w:sz w:val="22"/>
+          <w:szCs w:val="22"/>
+          <w:shd w:val="clear" w:color="auto" w:fill="FFFFFF"/>
+        </w:rPr>
+        <w:t xml:space="preserve">Faça um programa que tenha uma lista chamada números e duas funções chamadas sorteia() e </w:t>
+      </w:r>
+      <w:proofErr w:type="spellStart"/>
+      <w:r>
+        <w:rPr>
+          <w:rFonts w:ascii="MS Reference Sans Serif" w:hAnsi="MS Reference Sans Serif" w:cs="Arial"/>
+          <w:color w:val="261C3F"/>
+          <w:sz w:val="22"/>
+          <w:szCs w:val="22"/>
+          <w:shd w:val="clear" w:color="auto" w:fill="FFFFFF"/>
+        </w:rPr>
+        <w:t>somaPar</w:t>
+      </w:r>
+      <w:proofErr w:type="spellEnd"/>
+      <w:r>
+        <w:rPr>
+          <w:rFonts w:ascii="MS Reference Sans Serif" w:hAnsi="MS Reference Sans Serif" w:cs="Arial"/>
+          <w:color w:val="261C3F"/>
+          <w:sz w:val="22"/>
+          <w:szCs w:val="22"/>
+          <w:shd w:val="clear" w:color="auto" w:fill="FFFFFF"/>
+        </w:rPr>
+        <w:t>(). A primeira função vai sortear 5 números e vai colocá-los dentro da lista e a segunda função vai mostrar a soma entre todos os valores pares sorteados pela função anterior.</w:t>
+      </w:r>
+    </w:p>
+    <w:p>
+      <w:pPr>
+        <w:contextualSpacing/>
+        <w:mirrorIndents/>
+        <w:jc w:val="both"/>
+        <w:rPr>
+          <w:rFonts w:ascii="MS Reference Sans Serif" w:hAnsi="MS Reference Sans Serif" w:cs="Calibri"/>
+          <w:sz w:val="22"/>
+          <w:szCs w:val="22"/>
+        </w:rPr>
+      </w:pPr>
+    </w:p>
+    <w:p>
+      <w:pPr>
+        <w:contextualSpacing/>
+        <w:mirrorIndents/>
+        <w:jc w:val="both"/>
+        <w:rPr>
+          <w:rFonts w:ascii="MS Reference Sans Serif" w:hAnsi="MS Reference Sans Serif" w:cs="Calibri"/>
+          <w:sz w:val="22"/>
+          <w:szCs w:val="22"/>
+        </w:rPr>
+      </w:pPr>
+    </w:p>
+    <w:p>
+      <w:pPr>
+        <w:pStyle w:val="Ttulo2"/>
+        <w:shd w:val="clear" w:color="auto" w:fill="A8D08D" w:themeFill="accent6" w:themeFillTint="99"/>
+        <w:spacing w:before="0"/>
+        <w:contextualSpacing/>
+        <w:mirrorIndents/>
+        <w:jc w:val="both"/>
+        <w:rPr>
+          <w:rFonts w:ascii="MS Reference Sans Serif" w:hAnsi="MS Reference Sans Serif"/>
+          <w:sz w:val="22"/>
+          <w:szCs w:val="22"/>
+        </w:rPr>
+      </w:pPr>
+      <w:r>
+        <w:rPr>
+          <w:rFonts w:ascii="MS Reference Sans Serif" w:hAnsi="MS Reference Sans Serif"/>
+          <w:sz w:val="22"/>
+          <w:szCs w:val="22"/>
+        </w:rPr>
+        <w:t xml:space="preserve">AULA </w:t>
+      </w:r>
+      <w:r>
+        <w:rPr>
+          <w:rFonts w:ascii="MS Reference Sans Serif" w:hAnsi="MS Reference Sans Serif"/>
+          <w:sz w:val="22"/>
+          <w:szCs w:val="22"/>
+        </w:rPr>
+        <w:t>21</w:t>
+      </w:r>
+      <w:r>
+        <w:rPr>
+          <w:rFonts w:ascii="MS Reference Sans Serif" w:hAnsi="MS Reference Sans Serif"/>
+          <w:sz w:val="22"/>
+          <w:szCs w:val="22"/>
+        </w:rPr>
+        <w:t xml:space="preserve"> – </w:t>
+      </w:r>
+      <w:r>
+        <w:rPr>
+          <w:rFonts w:ascii="MS Reference Sans Serif" w:hAnsi="MS Reference Sans Serif"/>
+          <w:sz w:val="22"/>
+          <w:szCs w:val="22"/>
+        </w:rPr>
+        <w:t>FUNÇÕES</w:t>
+      </w:r>
+      <w:r>
+        <w:rPr>
+          <w:rFonts w:ascii="MS Reference Sans Serif" w:hAnsi="MS Reference Sans Serif"/>
+          <w:sz w:val="22"/>
+          <w:szCs w:val="22"/>
+        </w:rPr>
+        <w:t xml:space="preserve"> (PARTE 2)</w:t>
+      </w:r>
+    </w:p>
+    <w:p>
+      <w:pPr>
+        <w:contextualSpacing/>
+        <w:mirrorIndents/>
+        <w:jc w:val="both"/>
+        <w:rPr>
+          <w:rFonts w:ascii="MS Reference Sans Serif" w:hAnsi="MS Reference Sans Serif" w:cs="Calibri"/>
+          <w:sz w:val="22"/>
+          <w:szCs w:val="22"/>
+        </w:rPr>
+      </w:pPr>
+    </w:p>
+    <w:p>
+      <w:pPr>
+        <w:pStyle w:val="Ttulo3"/>
+        <w:shd w:val="clear" w:color="auto" w:fill="E2EFD9" w:themeFill="accent6" w:themeFillTint="33"/>
+        <w:spacing w:before="0"/>
+        <w:contextualSpacing/>
+        <w:mirrorIndents/>
+        <w:jc w:val="both"/>
+        <w:rPr>
+          <w:rFonts w:ascii="MS Reference Sans Serif" w:hAnsi="MS Reference Sans Serif" w:cs="Calibri"/>
+          <w:sz w:val="22"/>
+          <w:szCs w:val="22"/>
+        </w:rPr>
+      </w:pPr>
+      <w:r>
+        <w:rPr>
+          <w:rFonts w:ascii="MS Reference Sans Serif" w:hAnsi="MS Reference Sans Serif" w:cs="Calibri"/>
+          <w:sz w:val="22"/>
+          <w:szCs w:val="22"/>
+        </w:rPr>
+        <w:t xml:space="preserve">Desafio </w:t>
+      </w:r>
+      <w:r>
+        <w:rPr>
+          <w:rFonts w:ascii="MS Reference Sans Serif" w:hAnsi="MS Reference Sans Serif" w:cs="Calibri"/>
+          <w:sz w:val="22"/>
+          <w:szCs w:val="22"/>
+        </w:rPr>
+        <w:t>101</w:t>
+      </w:r>
+      <w:r>
+        <w:rPr>
+          <w:rFonts w:ascii="MS Reference Sans Serif" w:hAnsi="MS Reference Sans Serif" w:cs="Calibri"/>
+          <w:sz w:val="22"/>
+          <w:szCs w:val="22"/>
+        </w:rPr>
+        <w:t xml:space="preserve"> – Função Para Votação</w:t>
+      </w:r>
+    </w:p>
+    <w:p>
+      <w:pPr>
+        <w:contextualSpacing/>
+        <w:mirrorIndents/>
+        <w:jc w:val="both"/>
+        <w:rPr>
+          <w:rFonts w:ascii="MS Reference Sans Serif" w:hAnsi="MS Reference Sans Serif" w:cs="Calibri"/>
+          <w:sz w:val="22"/>
+          <w:szCs w:val="22"/>
+        </w:rPr>
+      </w:pPr>
+      <w:r>
+        <w:rPr>
+          <w:rFonts w:ascii="MS Reference Sans Serif" w:hAnsi="MS Reference Sans Serif" w:cs="Calibri"/>
+          <w:sz w:val="22"/>
+          <w:szCs w:val="22"/>
+        </w:rPr>
+        <w:t>Crie uma função que tenha uma função chamada voto() que vai receber como parâmetro o ano de nascimento de uma pessoa, retornando um valor literal indicando se uma pessoa tem o voto NEGADO, OPCIONAL ou OBRIGATÓRIO nas eleições.</w:t>
+      </w:r>
+    </w:p>
+    <w:p>
+      <w:pPr>
+        <w:contextualSpacing/>
+        <w:mirrorIndents/>
+        <w:jc w:val="both"/>
+        <w:rPr>
+          <w:rFonts w:ascii="MS Reference Sans Serif" w:hAnsi="MS Reference Sans Serif" w:cs="Calibri"/>
+          <w:sz w:val="22"/>
+          <w:szCs w:val="22"/>
+        </w:rPr>
+      </w:pPr>
+    </w:p>
+    <w:p>
+      <w:pPr>
+        <w:pStyle w:val="Ttulo3"/>
+        <w:shd w:val="clear" w:color="auto" w:fill="E2EFD9" w:themeFill="accent6" w:themeFillTint="33"/>
+        <w:spacing w:before="0"/>
+        <w:contextualSpacing/>
+        <w:mirrorIndents/>
+        <w:jc w:val="both"/>
+        <w:rPr>
+          <w:rFonts w:ascii="MS Reference Sans Serif" w:hAnsi="MS Reference Sans Serif" w:cs="Calibri"/>
+          <w:sz w:val="22"/>
+          <w:szCs w:val="22"/>
+        </w:rPr>
+      </w:pPr>
+      <w:r>
+        <w:rPr>
+          <w:rFonts w:ascii="MS Reference Sans Serif" w:hAnsi="MS Reference Sans Serif" w:cs="Calibri"/>
+          <w:sz w:val="22"/>
+          <w:szCs w:val="22"/>
+        </w:rPr>
         <w:t>Desafio 10</w:t>
       </w:r>
       <w:r>
@@ -5817,31 +8344,1135 @@
           <w:sz w:val="22"/>
           <w:szCs w:val="22"/>
         </w:rPr>
+        <w:t>2</w:t>
+      </w:r>
+      <w:r>
+        <w:rPr>
+          <w:rFonts w:ascii="MS Reference Sans Serif" w:hAnsi="MS Reference Sans Serif" w:cs="Calibri"/>
+          <w:sz w:val="22"/>
+          <w:szCs w:val="22"/>
+        </w:rPr>
+        <w:t xml:space="preserve"> – Função Para</w:t>
+      </w:r>
+      <w:r>
+        <w:rPr>
+          <w:rFonts w:ascii="MS Reference Sans Serif" w:hAnsi="MS Reference Sans Serif" w:cs="Calibri"/>
+          <w:sz w:val="22"/>
+          <w:szCs w:val="22"/>
+        </w:rPr>
+        <w:t xml:space="preserve"> Fatorial</w:t>
+      </w:r>
+    </w:p>
+    <w:p>
+      <w:pPr>
+        <w:contextualSpacing/>
+        <w:mirrorIndents/>
+        <w:jc w:val="both"/>
+        <w:rPr>
+          <w:rFonts w:ascii="MS Reference Sans Serif" w:hAnsi="MS Reference Sans Serif"/>
+          <w:sz w:val="22"/>
+          <w:szCs w:val="22"/>
+        </w:rPr>
+      </w:pPr>
+      <w:r>
+        <w:rPr>
+          <w:rFonts w:ascii="MS Reference Sans Serif" w:hAnsi="MS Reference Sans Serif"/>
+          <w:sz w:val="22"/>
+          <w:szCs w:val="22"/>
+        </w:rPr>
+        <w:t>Crie um programa que tenha uma função fatorial() que receba dois parâmetros: o primeiro que indique o número a calcular e outro chamado show, que será um valor lógico (opcional) indicando se será mostrado ou não na tela o processo de cálculo do fatorial.</w:t>
+      </w:r>
+    </w:p>
+    <w:p>
+      <w:pPr>
+        <w:contextualSpacing/>
+        <w:mirrorIndents/>
+        <w:jc w:val="both"/>
+        <w:rPr>
+          <w:rFonts w:ascii="MS Reference Sans Serif" w:hAnsi="MS Reference Sans Serif" w:cs="Calibri"/>
+          <w:sz w:val="22"/>
+          <w:szCs w:val="22"/>
+        </w:rPr>
+      </w:pPr>
+    </w:p>
+    <w:p>
+      <w:pPr>
+        <w:contextualSpacing/>
+        <w:mirrorIndents/>
+        <w:jc w:val="both"/>
+        <w:rPr>
+          <w:rFonts w:ascii="MS Reference Sans Serif" w:hAnsi="MS Reference Sans Serif" w:cs="Calibri"/>
+          <w:sz w:val="22"/>
+          <w:szCs w:val="22"/>
+        </w:rPr>
+      </w:pPr>
+    </w:p>
+    <w:p>
+      <w:pPr>
+        <w:pStyle w:val="Ttulo3"/>
+        <w:shd w:val="clear" w:color="auto" w:fill="E2EFD9" w:themeFill="accent6" w:themeFillTint="33"/>
+        <w:spacing w:before="0"/>
+        <w:contextualSpacing/>
+        <w:mirrorIndents/>
+        <w:jc w:val="both"/>
+        <w:rPr>
+          <w:rFonts w:ascii="MS Reference Sans Serif" w:hAnsi="MS Reference Sans Serif" w:cs="Calibri"/>
+          <w:sz w:val="22"/>
+          <w:szCs w:val="22"/>
+        </w:rPr>
+      </w:pPr>
+      <w:r>
+        <w:rPr>
+          <w:rFonts w:ascii="MS Reference Sans Serif" w:hAnsi="MS Reference Sans Serif" w:cs="Calibri"/>
+          <w:sz w:val="22"/>
+          <w:szCs w:val="22"/>
+        </w:rPr>
+        <w:t>Desafio 10</w:t>
+      </w:r>
+      <w:r>
+        <w:rPr>
+          <w:rFonts w:ascii="MS Reference Sans Serif" w:hAnsi="MS Reference Sans Serif" w:cs="Calibri"/>
+          <w:sz w:val="22"/>
+          <w:szCs w:val="22"/>
+        </w:rPr>
+        <w:t>3</w:t>
+      </w:r>
+    </w:p>
+    <w:p>
+      <w:pPr>
+        <w:contextualSpacing/>
+        <w:mirrorIndents/>
+        <w:jc w:val="both"/>
+        <w:rPr>
+          <w:rFonts w:ascii="MS Reference Sans Serif" w:hAnsi="MS Reference Sans Serif" w:cs="Calibri"/>
+          <w:sz w:val="22"/>
+          <w:szCs w:val="22"/>
+        </w:rPr>
+      </w:pPr>
+    </w:p>
+    <w:p>
+      <w:pPr>
+        <w:contextualSpacing/>
+        <w:mirrorIndents/>
+        <w:jc w:val="both"/>
+        <w:rPr>
+          <w:rFonts w:ascii="MS Reference Sans Serif" w:hAnsi="MS Reference Sans Serif" w:cs="Calibri"/>
+          <w:sz w:val="22"/>
+          <w:szCs w:val="22"/>
+        </w:rPr>
+      </w:pPr>
+    </w:p>
+    <w:p>
+      <w:pPr>
+        <w:contextualSpacing/>
+        <w:mirrorIndents/>
+        <w:jc w:val="both"/>
+        <w:rPr>
+          <w:rFonts w:ascii="MS Reference Sans Serif" w:hAnsi="MS Reference Sans Serif" w:cs="Calibri"/>
+          <w:sz w:val="22"/>
+          <w:szCs w:val="22"/>
+        </w:rPr>
+      </w:pPr>
+    </w:p>
+    <w:p>
+      <w:pPr>
+        <w:contextualSpacing/>
+        <w:mirrorIndents/>
+        <w:jc w:val="both"/>
+        <w:rPr>
+          <w:rFonts w:ascii="MS Reference Sans Serif" w:hAnsi="MS Reference Sans Serif" w:cs="Calibri"/>
+          <w:sz w:val="22"/>
+          <w:szCs w:val="22"/>
+        </w:rPr>
+      </w:pPr>
+    </w:p>
+    <w:p>
+      <w:pPr>
+        <w:pStyle w:val="Ttulo3"/>
+        <w:shd w:val="clear" w:color="auto" w:fill="E2EFD9" w:themeFill="accent6" w:themeFillTint="33"/>
+        <w:spacing w:before="0"/>
+        <w:contextualSpacing/>
+        <w:mirrorIndents/>
+        <w:jc w:val="both"/>
+        <w:rPr>
+          <w:rFonts w:ascii="MS Reference Sans Serif" w:hAnsi="MS Reference Sans Serif" w:cs="Calibri"/>
+          <w:sz w:val="22"/>
+          <w:szCs w:val="22"/>
+        </w:rPr>
+      </w:pPr>
+      <w:r>
+        <w:rPr>
+          <w:rFonts w:ascii="MS Reference Sans Serif" w:hAnsi="MS Reference Sans Serif" w:cs="Calibri"/>
+          <w:sz w:val="22"/>
+          <w:szCs w:val="22"/>
+        </w:rPr>
+        <w:t>Desafio 10</w:t>
+      </w:r>
+      <w:r>
+        <w:rPr>
+          <w:rFonts w:ascii="MS Reference Sans Serif" w:hAnsi="MS Reference Sans Serif" w:cs="Calibri"/>
+          <w:sz w:val="22"/>
+          <w:szCs w:val="22"/>
+        </w:rPr>
+        <w:t>4</w:t>
+      </w:r>
+    </w:p>
+    <w:p>
+      <w:pPr>
+        <w:contextualSpacing/>
+        <w:mirrorIndents/>
+        <w:jc w:val="both"/>
+        <w:rPr>
+          <w:rFonts w:ascii="MS Reference Sans Serif" w:hAnsi="MS Reference Sans Serif" w:cs="Calibri"/>
+          <w:sz w:val="22"/>
+          <w:szCs w:val="22"/>
+        </w:rPr>
+      </w:pPr>
+    </w:p>
+    <w:p>
+      <w:pPr>
+        <w:contextualSpacing/>
+        <w:mirrorIndents/>
+        <w:jc w:val="both"/>
+        <w:rPr>
+          <w:rFonts w:ascii="MS Reference Sans Serif" w:hAnsi="MS Reference Sans Serif" w:cs="Calibri"/>
+          <w:sz w:val="22"/>
+          <w:szCs w:val="22"/>
+        </w:rPr>
+      </w:pPr>
+    </w:p>
+    <w:p>
+      <w:pPr>
+        <w:contextualSpacing/>
+        <w:mirrorIndents/>
+        <w:jc w:val="both"/>
+        <w:rPr>
+          <w:rFonts w:ascii="MS Reference Sans Serif" w:hAnsi="MS Reference Sans Serif" w:cs="Calibri"/>
+          <w:sz w:val="22"/>
+          <w:szCs w:val="22"/>
+        </w:rPr>
+      </w:pPr>
+    </w:p>
+    <w:p>
+      <w:pPr>
+        <w:pStyle w:val="Ttulo3"/>
+        <w:shd w:val="clear" w:color="auto" w:fill="E2EFD9" w:themeFill="accent6" w:themeFillTint="33"/>
+        <w:spacing w:before="0"/>
+        <w:contextualSpacing/>
+        <w:mirrorIndents/>
+        <w:jc w:val="both"/>
+        <w:rPr>
+          <w:rFonts w:ascii="MS Reference Sans Serif" w:hAnsi="MS Reference Sans Serif" w:cs="Calibri"/>
+          <w:sz w:val="22"/>
+          <w:szCs w:val="22"/>
+        </w:rPr>
+      </w:pPr>
+      <w:r>
+        <w:rPr>
+          <w:rFonts w:ascii="MS Reference Sans Serif" w:hAnsi="MS Reference Sans Serif" w:cs="Calibri"/>
+          <w:sz w:val="22"/>
+          <w:szCs w:val="22"/>
+        </w:rPr>
+        <w:t>Desafio 10</w:t>
+      </w:r>
+      <w:r>
+        <w:rPr>
+          <w:rFonts w:ascii="MS Reference Sans Serif" w:hAnsi="MS Reference Sans Serif" w:cs="Calibri"/>
+          <w:sz w:val="22"/>
+          <w:szCs w:val="22"/>
+        </w:rPr>
+        <w:t>5</w:t>
+      </w:r>
+    </w:p>
+    <w:p>
+      <w:pPr>
+        <w:contextualSpacing/>
+        <w:mirrorIndents/>
+        <w:jc w:val="both"/>
+        <w:rPr>
+          <w:rFonts w:ascii="MS Reference Sans Serif" w:hAnsi="MS Reference Sans Serif"/>
+          <w:sz w:val="22"/>
+          <w:szCs w:val="22"/>
+        </w:rPr>
+      </w:pPr>
+      <w:r>
+        <w:rPr>
+          <w:rFonts w:ascii="MS Reference Sans Serif" w:hAnsi="MS Reference Sans Serif"/>
+          <w:sz w:val="22"/>
+          <w:szCs w:val="22"/>
+        </w:rPr>
+        <w:t>Faça um programa que tenha uma função notas() que pode receber várias notas de alunos e vai retornar um dicionário com as seguintes informações:</w:t>
+      </w:r>
+    </w:p>
+    <w:p>
+      <w:pPr>
+        <w:contextualSpacing/>
+        <w:mirrorIndents/>
+        <w:jc w:val="both"/>
+        <w:rPr>
+          <w:rFonts w:ascii="MS Reference Sans Serif" w:hAnsi="MS Reference Sans Serif"/>
+          <w:sz w:val="22"/>
+          <w:szCs w:val="22"/>
+        </w:rPr>
+      </w:pPr>
+      <w:r>
+        <w:rPr>
+          <w:rFonts w:ascii="MS Reference Sans Serif" w:hAnsi="MS Reference Sans Serif"/>
+          <w:sz w:val="22"/>
+          <w:szCs w:val="22"/>
+        </w:rPr>
+        <w:t xml:space="preserve">Quantidade de notas; </w:t>
+      </w:r>
+    </w:p>
+    <w:p>
+      <w:pPr>
+        <w:contextualSpacing/>
+        <w:mirrorIndents/>
+        <w:jc w:val="both"/>
+        <w:rPr>
+          <w:rFonts w:ascii="MS Reference Sans Serif" w:hAnsi="MS Reference Sans Serif"/>
+          <w:sz w:val="22"/>
+          <w:szCs w:val="22"/>
+        </w:rPr>
+      </w:pPr>
+      <w:r>
+        <w:rPr>
+          <w:rFonts w:ascii="MS Reference Sans Serif" w:hAnsi="MS Reference Sans Serif"/>
+          <w:sz w:val="22"/>
+          <w:szCs w:val="22"/>
+        </w:rPr>
+        <w:t xml:space="preserve">A maior nota; </w:t>
+      </w:r>
+    </w:p>
+    <w:p>
+      <w:pPr>
+        <w:contextualSpacing/>
+        <w:mirrorIndents/>
+        <w:jc w:val="both"/>
+        <w:rPr>
+          <w:rFonts w:ascii="MS Reference Sans Serif" w:hAnsi="MS Reference Sans Serif"/>
+          <w:sz w:val="22"/>
+          <w:szCs w:val="22"/>
+        </w:rPr>
+      </w:pPr>
+      <w:r>
+        <w:rPr>
+          <w:rFonts w:ascii="MS Reference Sans Serif" w:hAnsi="MS Reference Sans Serif"/>
+          <w:sz w:val="22"/>
+          <w:szCs w:val="22"/>
+        </w:rPr>
+        <w:t xml:space="preserve">A menor nota; </w:t>
+      </w:r>
+    </w:p>
+    <w:p>
+      <w:pPr>
+        <w:contextualSpacing/>
+        <w:mirrorIndents/>
+        <w:jc w:val="both"/>
+        <w:rPr>
+          <w:rFonts w:ascii="MS Reference Sans Serif" w:hAnsi="MS Reference Sans Serif"/>
+          <w:sz w:val="22"/>
+          <w:szCs w:val="22"/>
+        </w:rPr>
+      </w:pPr>
+      <w:r>
+        <w:rPr>
+          <w:rFonts w:ascii="MS Reference Sans Serif" w:hAnsi="MS Reference Sans Serif"/>
+          <w:sz w:val="22"/>
+          <w:szCs w:val="22"/>
+        </w:rPr>
+        <w:lastRenderedPageBreak/>
+        <w:t xml:space="preserve">A média da turma; </w:t>
+      </w:r>
+    </w:p>
+    <w:p>
+      <w:pPr>
+        <w:contextualSpacing/>
+        <w:mirrorIndents/>
+        <w:jc w:val="both"/>
+        <w:rPr>
+          <w:rFonts w:ascii="MS Reference Sans Serif" w:hAnsi="MS Reference Sans Serif"/>
+          <w:sz w:val="22"/>
+          <w:szCs w:val="22"/>
+        </w:rPr>
+      </w:pPr>
+      <w:r>
+        <w:rPr>
+          <w:rFonts w:ascii="MS Reference Sans Serif" w:hAnsi="MS Reference Sans Serif"/>
+          <w:sz w:val="22"/>
+          <w:szCs w:val="22"/>
+        </w:rPr>
+        <w:t>A situação (opcional)</w:t>
+      </w:r>
+    </w:p>
+    <w:p>
+      <w:pPr>
+        <w:contextualSpacing/>
+        <w:mirrorIndents/>
+        <w:jc w:val="both"/>
+        <w:rPr>
+          <w:rFonts w:ascii="MS Reference Sans Serif" w:hAnsi="MS Reference Sans Serif"/>
+          <w:sz w:val="22"/>
+          <w:szCs w:val="22"/>
+        </w:rPr>
+      </w:pPr>
+      <w:r>
+        <w:rPr>
+          <w:rFonts w:ascii="MS Reference Sans Serif" w:hAnsi="MS Reference Sans Serif"/>
+          <w:sz w:val="22"/>
+          <w:szCs w:val="22"/>
+        </w:rPr>
+        <w:t xml:space="preserve">Adicione também as </w:t>
+      </w:r>
+      <w:proofErr w:type="spellStart"/>
+      <w:r>
+        <w:rPr>
+          <w:rFonts w:ascii="MS Reference Sans Serif" w:hAnsi="MS Reference Sans Serif"/>
+          <w:sz w:val="22"/>
+          <w:szCs w:val="22"/>
+        </w:rPr>
+        <w:t>docstrigs</w:t>
+      </w:r>
+      <w:proofErr w:type="spellEnd"/>
+      <w:r>
+        <w:rPr>
+          <w:rFonts w:ascii="MS Reference Sans Serif" w:hAnsi="MS Reference Sans Serif"/>
+          <w:sz w:val="22"/>
+          <w:szCs w:val="22"/>
+        </w:rPr>
+        <w:t>.</w:t>
+      </w:r>
+    </w:p>
+    <w:p>
+      <w:pPr>
+        <w:contextualSpacing/>
+        <w:mirrorIndents/>
+        <w:jc w:val="both"/>
+        <w:rPr>
+          <w:rFonts w:ascii="MS Reference Sans Serif" w:hAnsi="MS Reference Sans Serif" w:cs="Calibri"/>
+          <w:sz w:val="22"/>
+          <w:szCs w:val="22"/>
+        </w:rPr>
+      </w:pPr>
+    </w:p>
+    <w:p>
+      <w:pPr>
+        <w:contextualSpacing/>
+        <w:mirrorIndents/>
+        <w:jc w:val="both"/>
+        <w:rPr>
+          <w:rFonts w:ascii="MS Reference Sans Serif" w:hAnsi="MS Reference Sans Serif" w:cs="Calibri"/>
+          <w:sz w:val="22"/>
+          <w:szCs w:val="22"/>
+        </w:rPr>
+      </w:pPr>
+    </w:p>
+    <w:p>
+      <w:pPr>
+        <w:contextualSpacing/>
+        <w:mirrorIndents/>
+        <w:jc w:val="both"/>
+        <w:rPr>
+          <w:rFonts w:ascii="MS Reference Sans Serif" w:hAnsi="MS Reference Sans Serif" w:cs="Calibri"/>
+          <w:sz w:val="22"/>
+          <w:szCs w:val="22"/>
+        </w:rPr>
+      </w:pPr>
+    </w:p>
+    <w:p>
+      <w:pPr>
+        <w:pStyle w:val="Ttulo3"/>
+        <w:shd w:val="clear" w:color="auto" w:fill="E2EFD9" w:themeFill="accent6" w:themeFillTint="33"/>
+        <w:spacing w:before="0"/>
+        <w:contextualSpacing/>
+        <w:mirrorIndents/>
+        <w:jc w:val="both"/>
+        <w:rPr>
+          <w:rFonts w:ascii="MS Reference Sans Serif" w:hAnsi="MS Reference Sans Serif" w:cs="Calibri"/>
+          <w:sz w:val="22"/>
+          <w:szCs w:val="22"/>
+        </w:rPr>
+      </w:pPr>
+      <w:r>
+        <w:rPr>
+          <w:rFonts w:ascii="MS Reference Sans Serif" w:hAnsi="MS Reference Sans Serif" w:cs="Calibri"/>
+          <w:sz w:val="22"/>
+          <w:szCs w:val="22"/>
+        </w:rPr>
+        <w:t>Desafio 10</w:t>
+      </w:r>
+      <w:r>
+        <w:rPr>
+          <w:rFonts w:ascii="MS Reference Sans Serif" w:hAnsi="MS Reference Sans Serif" w:cs="Calibri"/>
+          <w:sz w:val="22"/>
+          <w:szCs w:val="22"/>
+        </w:rPr>
+        <w:t>6</w:t>
+      </w:r>
+    </w:p>
+    <w:p>
+      <w:pPr>
+        <w:contextualSpacing/>
+        <w:mirrorIndents/>
+        <w:jc w:val="both"/>
+        <w:rPr>
+          <w:rFonts w:ascii="MS Reference Sans Serif" w:hAnsi="MS Reference Sans Serif" w:cs="Calibri"/>
+          <w:sz w:val="22"/>
+          <w:szCs w:val="22"/>
+        </w:rPr>
+      </w:pPr>
+    </w:p>
+    <w:p>
+      <w:pPr>
+        <w:pStyle w:val="Ttulo2"/>
+        <w:shd w:val="clear" w:color="auto" w:fill="A8D08D" w:themeFill="accent6" w:themeFillTint="99"/>
+        <w:spacing w:before="0"/>
+        <w:contextualSpacing/>
+        <w:mirrorIndents/>
+        <w:jc w:val="both"/>
+        <w:rPr>
+          <w:rFonts w:ascii="MS Reference Sans Serif" w:hAnsi="MS Reference Sans Serif"/>
+          <w:sz w:val="22"/>
+          <w:szCs w:val="22"/>
+        </w:rPr>
+      </w:pPr>
+      <w:r>
+        <w:rPr>
+          <w:rFonts w:ascii="MS Reference Sans Serif" w:hAnsi="MS Reference Sans Serif"/>
+          <w:sz w:val="22"/>
+          <w:szCs w:val="22"/>
+        </w:rPr>
+        <w:t>AULA 22 – MÓDULOS E PACOTES</w:t>
+      </w:r>
+    </w:p>
+    <w:p>
+      <w:pPr>
+        <w:contextualSpacing/>
+        <w:mirrorIndents/>
+        <w:jc w:val="both"/>
+        <w:rPr>
+          <w:rFonts w:ascii="MS Reference Sans Serif" w:hAnsi="MS Reference Sans Serif" w:cs="Calibri"/>
+          <w:sz w:val="22"/>
+          <w:szCs w:val="22"/>
+        </w:rPr>
+      </w:pPr>
+    </w:p>
+    <w:p>
+      <w:pPr>
+        <w:pStyle w:val="Ttulo3"/>
+        <w:shd w:val="clear" w:color="auto" w:fill="E2EFD9" w:themeFill="accent6" w:themeFillTint="33"/>
+        <w:spacing w:before="0"/>
+        <w:contextualSpacing/>
+        <w:mirrorIndents/>
+        <w:jc w:val="both"/>
+        <w:rPr>
+          <w:rFonts w:ascii="MS Reference Sans Serif" w:hAnsi="MS Reference Sans Serif" w:cs="Calibri"/>
+          <w:sz w:val="22"/>
+          <w:szCs w:val="22"/>
+        </w:rPr>
+      </w:pPr>
+      <w:r>
+        <w:rPr>
+          <w:rFonts w:ascii="MS Reference Sans Serif" w:hAnsi="MS Reference Sans Serif" w:cs="Calibri"/>
+          <w:sz w:val="22"/>
+          <w:szCs w:val="22"/>
+        </w:rPr>
+        <w:t>Desafio 10</w:t>
+      </w:r>
+      <w:r>
+        <w:rPr>
+          <w:rFonts w:ascii="MS Reference Sans Serif" w:hAnsi="MS Reference Sans Serif" w:cs="Calibri"/>
+          <w:sz w:val="22"/>
+          <w:szCs w:val="22"/>
+        </w:rPr>
         <w:t>7</w:t>
       </w:r>
-    </w:p>
-    <w:p>
-      <w:pPr>
-        <w:jc w:val="both"/>
-        <w:rPr>
-          <w:rFonts w:ascii="MS Reference Sans Serif" w:hAnsi="MS Reference Sans Serif" w:cs="Calibri"/>
-          <w:sz w:val="22"/>
-          <w:szCs w:val="22"/>
-        </w:rPr>
-      </w:pPr>
-    </w:p>
-    <w:p>
-      <w:pPr>
-        <w:jc w:val="both"/>
-        <w:rPr>
-          <w:rFonts w:ascii="MS Reference Sans Serif" w:hAnsi="MS Reference Sans Serif" w:cs="Calibri"/>
-          <w:sz w:val="22"/>
-          <w:szCs w:val="22"/>
-        </w:rPr>
-      </w:pPr>
-    </w:p>
-    <w:p>
-      <w:pPr>
+      <w:r>
+        <w:rPr>
+          <w:rFonts w:ascii="MS Reference Sans Serif" w:hAnsi="MS Reference Sans Serif" w:cs="Calibri"/>
+          <w:sz w:val="22"/>
+          <w:szCs w:val="22"/>
+        </w:rPr>
+        <w:t xml:space="preserve"> – Exercitando Módulos Em P</w:t>
+      </w:r>
+      <w:r>
+        <w:rPr>
+          <w:rFonts w:ascii="MS Reference Sans Serif" w:hAnsi="MS Reference Sans Serif" w:cs="Calibri"/>
+          <w:sz w:val="22"/>
+          <w:szCs w:val="22"/>
+        </w:rPr>
+        <w:t>y</w:t>
+      </w:r>
+      <w:r>
+        <w:rPr>
+          <w:rFonts w:ascii="MS Reference Sans Serif" w:hAnsi="MS Reference Sans Serif" w:cs="Calibri"/>
+          <w:sz w:val="22"/>
+          <w:szCs w:val="22"/>
+        </w:rPr>
+        <w:t>thon</w:t>
+      </w:r>
+    </w:p>
+    <w:p>
+      <w:pPr>
+        <w:contextualSpacing/>
+        <w:mirrorIndents/>
+        <w:jc w:val="both"/>
+        <w:rPr>
+          <w:rFonts w:ascii="MS Reference Sans Serif" w:hAnsi="MS Reference Sans Serif"/>
+          <w:sz w:val="22"/>
+          <w:szCs w:val="22"/>
+        </w:rPr>
+      </w:pPr>
+      <w:r>
+        <w:rPr>
+          <w:rFonts w:ascii="MS Reference Sans Serif" w:hAnsi="MS Reference Sans Serif" w:cs="Arial"/>
+          <w:color w:val="261C3F"/>
+          <w:sz w:val="22"/>
+          <w:szCs w:val="22"/>
+          <w:shd w:val="clear" w:color="auto" w:fill="FFFFFF"/>
+        </w:rPr>
+        <w:t>Crie um módulo chamado moeda.py que tenha as funções incorporadas aumentar(), diminuir(), dobro() e metade(). Faça também um programa que importe esse módulo e use algumas dessas funções.</w:t>
+      </w:r>
+    </w:p>
+    <w:p>
+      <w:pPr>
+        <w:contextualSpacing/>
+        <w:mirrorIndents/>
+        <w:jc w:val="both"/>
+        <w:rPr>
+          <w:rFonts w:ascii="MS Reference Sans Serif" w:hAnsi="MS Reference Sans Serif" w:cs="Calibri"/>
+          <w:sz w:val="22"/>
+          <w:szCs w:val="22"/>
+        </w:rPr>
+      </w:pPr>
+    </w:p>
+    <w:p>
+      <w:pPr>
+        <w:contextualSpacing/>
+        <w:mirrorIndents/>
+        <w:jc w:val="both"/>
+        <w:rPr>
+          <w:rFonts w:ascii="MS Reference Sans Serif" w:hAnsi="MS Reference Sans Serif" w:cs="Calibri"/>
+          <w:sz w:val="22"/>
+          <w:szCs w:val="22"/>
+        </w:rPr>
+      </w:pPr>
+    </w:p>
+    <w:p>
+      <w:pPr>
+        <w:pStyle w:val="Ttulo3"/>
+        <w:shd w:val="clear" w:color="auto" w:fill="E2EFD9" w:themeFill="accent6" w:themeFillTint="33"/>
+        <w:spacing w:before="0"/>
+        <w:contextualSpacing/>
+        <w:mirrorIndents/>
+        <w:jc w:val="both"/>
+        <w:rPr>
+          <w:rFonts w:ascii="MS Reference Sans Serif" w:hAnsi="MS Reference Sans Serif" w:cs="Calibri"/>
+          <w:sz w:val="22"/>
+          <w:szCs w:val="22"/>
+        </w:rPr>
+      </w:pPr>
+      <w:r>
+        <w:rPr>
+          <w:rFonts w:ascii="MS Reference Sans Serif" w:hAnsi="MS Reference Sans Serif" w:cs="Calibri"/>
+          <w:sz w:val="22"/>
+          <w:szCs w:val="22"/>
+        </w:rPr>
+        <w:t>Desafio 10</w:t>
+      </w:r>
+      <w:r>
+        <w:rPr>
+          <w:rFonts w:ascii="MS Reference Sans Serif" w:hAnsi="MS Reference Sans Serif" w:cs="Calibri"/>
+          <w:sz w:val="22"/>
+          <w:szCs w:val="22"/>
+        </w:rPr>
+        <w:t>8</w:t>
+      </w:r>
+      <w:r>
+        <w:rPr>
+          <w:rFonts w:ascii="MS Reference Sans Serif" w:hAnsi="MS Reference Sans Serif" w:cs="Calibri"/>
+          <w:sz w:val="22"/>
+          <w:szCs w:val="22"/>
+        </w:rPr>
+        <w:t xml:space="preserve"> – Formatando Moedas Em Python</w:t>
+      </w:r>
+    </w:p>
+    <w:p>
+      <w:pPr>
+        <w:contextualSpacing/>
+        <w:mirrorIndents/>
+        <w:jc w:val="both"/>
+        <w:rPr>
+          <w:rFonts w:ascii="MS Reference Sans Serif" w:hAnsi="MS Reference Sans Serif"/>
+          <w:sz w:val="22"/>
+          <w:szCs w:val="22"/>
+        </w:rPr>
+      </w:pPr>
+      <w:r>
+        <w:rPr>
+          <w:rFonts w:ascii="MS Reference Sans Serif" w:hAnsi="MS Reference Sans Serif" w:cs="Arial"/>
+          <w:color w:val="261C3F"/>
+          <w:sz w:val="22"/>
+          <w:szCs w:val="22"/>
+          <w:shd w:val="clear" w:color="auto" w:fill="FFFFFF"/>
+        </w:rPr>
+        <w:t>Adapte o código do desafio #107, criando uma função adicional chamada moeda() que consiga mostrar os números como um valor monetário formatado.</w:t>
+      </w:r>
+    </w:p>
+    <w:p>
+      <w:pPr>
+        <w:contextualSpacing/>
+        <w:mirrorIndents/>
+        <w:jc w:val="both"/>
+        <w:rPr>
+          <w:rFonts w:ascii="MS Reference Sans Serif" w:hAnsi="MS Reference Sans Serif" w:cs="Calibri"/>
+          <w:sz w:val="22"/>
+          <w:szCs w:val="22"/>
+        </w:rPr>
+      </w:pPr>
+    </w:p>
+    <w:p>
+      <w:pPr>
+        <w:contextualSpacing/>
+        <w:mirrorIndents/>
+        <w:jc w:val="both"/>
+        <w:rPr>
+          <w:rFonts w:ascii="MS Reference Sans Serif" w:hAnsi="MS Reference Sans Serif" w:cs="Calibri"/>
+          <w:sz w:val="22"/>
+          <w:szCs w:val="22"/>
+        </w:rPr>
+      </w:pPr>
+    </w:p>
+    <w:p>
+      <w:pPr>
+        <w:pStyle w:val="Ttulo3"/>
+        <w:shd w:val="clear" w:color="auto" w:fill="E2EFD9" w:themeFill="accent6" w:themeFillTint="33"/>
+        <w:spacing w:before="0"/>
+        <w:contextualSpacing/>
+        <w:mirrorIndents/>
+        <w:jc w:val="both"/>
+        <w:rPr>
+          <w:rFonts w:ascii="MS Reference Sans Serif" w:hAnsi="MS Reference Sans Serif" w:cs="Calibri"/>
+          <w:sz w:val="22"/>
+          <w:szCs w:val="22"/>
+        </w:rPr>
+      </w:pPr>
+      <w:r>
+        <w:rPr>
+          <w:rFonts w:ascii="MS Reference Sans Serif" w:hAnsi="MS Reference Sans Serif" w:cs="Calibri"/>
+          <w:sz w:val="22"/>
+          <w:szCs w:val="22"/>
+        </w:rPr>
+        <w:t>Desafio 10</w:t>
+      </w:r>
+      <w:r>
+        <w:rPr>
+          <w:rFonts w:ascii="MS Reference Sans Serif" w:hAnsi="MS Reference Sans Serif" w:cs="Calibri"/>
+          <w:sz w:val="22"/>
+          <w:szCs w:val="22"/>
+        </w:rPr>
+        <w:t>9</w:t>
+      </w:r>
+      <w:r>
+        <w:rPr>
+          <w:rFonts w:ascii="MS Reference Sans Serif" w:hAnsi="MS Reference Sans Serif" w:cs="Calibri"/>
+          <w:sz w:val="22"/>
+          <w:szCs w:val="22"/>
+        </w:rPr>
+        <w:t xml:space="preserve"> – Formatando Moedas Em Python</w:t>
+      </w:r>
+    </w:p>
+    <w:p>
+      <w:pPr>
+        <w:contextualSpacing/>
+        <w:mirrorIndents/>
+        <w:jc w:val="both"/>
+        <w:rPr>
+          <w:rFonts w:ascii="MS Reference Sans Serif" w:hAnsi="MS Reference Sans Serif"/>
+          <w:sz w:val="22"/>
+          <w:szCs w:val="22"/>
+        </w:rPr>
+      </w:pPr>
+      <w:r>
+        <w:rPr>
+          <w:rFonts w:ascii="MS Reference Sans Serif" w:hAnsi="MS Reference Sans Serif" w:cs="Arial"/>
+          <w:color w:val="261C3F"/>
+          <w:sz w:val="22"/>
+          <w:szCs w:val="22"/>
+          <w:shd w:val="clear" w:color="auto" w:fill="FFFFFF"/>
+        </w:rPr>
+        <w:t xml:space="preserve">Modifique as funções que </w:t>
+      </w:r>
+      <w:proofErr w:type="spellStart"/>
+      <w:r>
+        <w:rPr>
+          <w:rFonts w:ascii="MS Reference Sans Serif" w:hAnsi="MS Reference Sans Serif" w:cs="Arial"/>
+          <w:color w:val="261C3F"/>
+          <w:sz w:val="22"/>
+          <w:szCs w:val="22"/>
+          <w:shd w:val="clear" w:color="auto" w:fill="FFFFFF"/>
+        </w:rPr>
+        <w:t>form</w:t>
+      </w:r>
+      <w:proofErr w:type="spellEnd"/>
+      <w:r>
+        <w:rPr>
+          <w:rFonts w:ascii="MS Reference Sans Serif" w:hAnsi="MS Reference Sans Serif" w:cs="Arial"/>
+          <w:color w:val="261C3F"/>
+          <w:sz w:val="22"/>
+          <w:szCs w:val="22"/>
+          <w:shd w:val="clear" w:color="auto" w:fill="FFFFFF"/>
+        </w:rPr>
+        <w:t xml:space="preserve"> criadas no desafio 107 para que elas</w:t>
+      </w:r>
+      <w:r>
+        <w:rPr>
+          <w:rFonts w:ascii="MS Reference Sans Serif" w:hAnsi="MS Reference Sans Serif" w:cs="Arial"/>
+          <w:color w:val="261C3F"/>
+          <w:sz w:val="22"/>
+          <w:szCs w:val="22"/>
+          <w:shd w:val="clear" w:color="auto" w:fill="FFFFFF"/>
+        </w:rPr>
+        <w:t xml:space="preserve"> </w:t>
+      </w:r>
+      <w:r>
+        <w:rPr>
+          <w:rFonts w:ascii="MS Reference Sans Serif" w:hAnsi="MS Reference Sans Serif" w:cs="Arial"/>
+          <w:color w:val="261C3F"/>
+          <w:sz w:val="22"/>
+          <w:szCs w:val="22"/>
+          <w:shd w:val="clear" w:color="auto" w:fill="FFFFFF"/>
+        </w:rPr>
+        <w:t>aceitem um parâmetro a mais, informando se o valor retornado por elas vai ser ou não formatado pela função moeda(), desenvolvida no desafio 108.</w:t>
+      </w:r>
+    </w:p>
+    <w:p>
+      <w:pPr>
+        <w:contextualSpacing/>
+        <w:mirrorIndents/>
+        <w:jc w:val="both"/>
+        <w:rPr>
+          <w:rFonts w:ascii="MS Reference Sans Serif" w:hAnsi="MS Reference Sans Serif" w:cs="Calibri"/>
+          <w:sz w:val="22"/>
+          <w:szCs w:val="22"/>
+        </w:rPr>
+      </w:pPr>
+    </w:p>
+    <w:p>
+      <w:pPr>
+        <w:contextualSpacing/>
+        <w:mirrorIndents/>
+        <w:jc w:val="both"/>
+        <w:rPr>
+          <w:rFonts w:ascii="MS Reference Sans Serif" w:hAnsi="MS Reference Sans Serif" w:cs="Calibri"/>
+          <w:sz w:val="22"/>
+          <w:szCs w:val="22"/>
+        </w:rPr>
+      </w:pPr>
+    </w:p>
+    <w:p>
+      <w:pPr>
+        <w:pStyle w:val="Ttulo3"/>
+        <w:shd w:val="clear" w:color="auto" w:fill="E2EFD9" w:themeFill="accent6" w:themeFillTint="33"/>
+        <w:spacing w:before="0"/>
+        <w:contextualSpacing/>
+        <w:mirrorIndents/>
+        <w:jc w:val="both"/>
+        <w:rPr>
+          <w:rFonts w:ascii="MS Reference Sans Serif" w:hAnsi="MS Reference Sans Serif" w:cs="Calibri"/>
+          <w:sz w:val="22"/>
+          <w:szCs w:val="22"/>
+        </w:rPr>
+      </w:pPr>
+      <w:r>
+        <w:rPr>
+          <w:rFonts w:ascii="MS Reference Sans Serif" w:hAnsi="MS Reference Sans Serif" w:cs="Calibri"/>
+          <w:sz w:val="22"/>
+          <w:szCs w:val="22"/>
+        </w:rPr>
+        <w:t>Desafio 1</w:t>
+      </w:r>
+      <w:r>
+        <w:rPr>
+          <w:rFonts w:ascii="MS Reference Sans Serif" w:hAnsi="MS Reference Sans Serif" w:cs="Calibri"/>
+          <w:sz w:val="22"/>
+          <w:szCs w:val="22"/>
+        </w:rPr>
+        <w:t>10</w:t>
+      </w:r>
+      <w:r>
+        <w:rPr>
+          <w:rFonts w:ascii="MS Reference Sans Serif" w:hAnsi="MS Reference Sans Serif" w:cs="Calibri"/>
+          <w:sz w:val="22"/>
+          <w:szCs w:val="22"/>
+        </w:rPr>
+        <w:t xml:space="preserve"> – Reduzindo Ainda Mais Seu Programa</w:t>
+      </w:r>
+    </w:p>
+    <w:p>
+      <w:pPr>
+        <w:contextualSpacing/>
+        <w:mirrorIndents/>
+        <w:jc w:val="both"/>
+        <w:rPr>
+          <w:rFonts w:ascii="MS Reference Sans Serif" w:hAnsi="MS Reference Sans Serif"/>
+          <w:sz w:val="22"/>
+          <w:szCs w:val="22"/>
+        </w:rPr>
+      </w:pPr>
+      <w:r>
+        <w:rPr>
+          <w:rFonts w:ascii="MS Reference Sans Serif" w:hAnsi="MS Reference Sans Serif" w:cs="Arial"/>
+          <w:color w:val="261C3F"/>
+          <w:sz w:val="22"/>
+          <w:szCs w:val="22"/>
+          <w:shd w:val="clear" w:color="auto" w:fill="FFFFFF"/>
+        </w:rPr>
+        <w:t>Adicione o módulo moeda.py criado nos desafios anteriores, uma função chamada resumo(), que mostre na tela algumas informações geradas pelas funções que já temos no módulo criado até aqui.</w:t>
+      </w:r>
+    </w:p>
+    <w:p>
+      <w:pPr>
+        <w:contextualSpacing/>
+        <w:mirrorIndents/>
+        <w:jc w:val="both"/>
+        <w:rPr>
+          <w:rFonts w:ascii="MS Reference Sans Serif" w:hAnsi="MS Reference Sans Serif" w:cs="Calibri"/>
+          <w:sz w:val="22"/>
+          <w:szCs w:val="22"/>
+        </w:rPr>
+      </w:pPr>
+    </w:p>
+    <w:p>
+      <w:pPr>
+        <w:contextualSpacing/>
+        <w:mirrorIndents/>
+        <w:jc w:val="both"/>
+        <w:rPr>
+          <w:rFonts w:ascii="MS Reference Sans Serif" w:hAnsi="MS Reference Sans Serif" w:cs="Calibri"/>
+          <w:sz w:val="22"/>
+          <w:szCs w:val="22"/>
+        </w:rPr>
+      </w:pPr>
+    </w:p>
+    <w:p>
+      <w:pPr>
+        <w:pStyle w:val="Ttulo3"/>
+        <w:shd w:val="clear" w:color="auto" w:fill="E2EFD9" w:themeFill="accent6" w:themeFillTint="33"/>
+        <w:spacing w:before="0"/>
+        <w:contextualSpacing/>
+        <w:mirrorIndents/>
+        <w:jc w:val="both"/>
+        <w:rPr>
+          <w:rFonts w:ascii="MS Reference Sans Serif" w:hAnsi="MS Reference Sans Serif" w:cs="Calibri"/>
+          <w:sz w:val="22"/>
+          <w:szCs w:val="22"/>
+        </w:rPr>
+      </w:pPr>
+      <w:r>
+        <w:rPr>
+          <w:rFonts w:ascii="MS Reference Sans Serif" w:hAnsi="MS Reference Sans Serif" w:cs="Calibri"/>
+          <w:sz w:val="22"/>
+          <w:szCs w:val="22"/>
+        </w:rPr>
+        <w:t>Desafio 1</w:t>
+      </w:r>
+      <w:r>
+        <w:rPr>
+          <w:rFonts w:ascii="MS Reference Sans Serif" w:hAnsi="MS Reference Sans Serif" w:cs="Calibri"/>
+          <w:sz w:val="22"/>
+          <w:szCs w:val="22"/>
+        </w:rPr>
+        <w:t>11 – Transformando Módulos Em Pacotes</w:t>
+      </w:r>
+    </w:p>
+    <w:p>
+      <w:pPr>
+        <w:contextualSpacing/>
+        <w:mirrorIndents/>
+        <w:jc w:val="both"/>
+        <w:rPr>
+          <w:rFonts w:ascii="MS Reference Sans Serif" w:hAnsi="MS Reference Sans Serif"/>
+          <w:sz w:val="22"/>
+          <w:szCs w:val="22"/>
+        </w:rPr>
+      </w:pPr>
+      <w:r>
+        <w:rPr>
+          <w:rFonts w:ascii="MS Reference Sans Serif" w:hAnsi="MS Reference Sans Serif" w:cs="Arial"/>
+          <w:color w:val="261C3F"/>
+          <w:sz w:val="22"/>
+          <w:szCs w:val="22"/>
+          <w:shd w:val="clear" w:color="auto" w:fill="FFFFFF"/>
+        </w:rPr>
+        <w:t xml:space="preserve">Crie um pacote chamado </w:t>
+      </w:r>
+      <w:proofErr w:type="spellStart"/>
+      <w:r>
+        <w:rPr>
+          <w:rFonts w:ascii="MS Reference Sans Serif" w:hAnsi="MS Reference Sans Serif" w:cs="Arial"/>
+          <w:color w:val="261C3F"/>
+          <w:sz w:val="22"/>
+          <w:szCs w:val="22"/>
+          <w:shd w:val="clear" w:color="auto" w:fill="FFFFFF"/>
+        </w:rPr>
+        <w:t>utilidadesCeV</w:t>
+      </w:r>
+      <w:proofErr w:type="spellEnd"/>
+      <w:r>
+        <w:rPr>
+          <w:rFonts w:ascii="MS Reference Sans Serif" w:hAnsi="MS Reference Sans Serif" w:cs="Arial"/>
+          <w:color w:val="261C3F"/>
+          <w:sz w:val="22"/>
+          <w:szCs w:val="22"/>
+          <w:shd w:val="clear" w:color="auto" w:fill="FFFFFF"/>
+        </w:rPr>
+        <w:t xml:space="preserve"> que tenha dois módulos internos chamados moeda e dado. Transfira todas as funções utilizadas nos desafios 107, 108 e 109 para o primeiro pacote e mantenha tudo funcionando.</w:t>
+      </w:r>
+    </w:p>
+    <w:p>
+      <w:pPr>
+        <w:contextualSpacing/>
+        <w:mirrorIndents/>
+        <w:jc w:val="both"/>
+        <w:rPr>
+          <w:rFonts w:ascii="MS Reference Sans Serif" w:hAnsi="MS Reference Sans Serif" w:cs="Calibri"/>
+          <w:sz w:val="22"/>
+          <w:szCs w:val="22"/>
+        </w:rPr>
+      </w:pPr>
+    </w:p>
+    <w:p>
+      <w:pPr>
+        <w:contextualSpacing/>
+        <w:mirrorIndents/>
+        <w:jc w:val="both"/>
+        <w:rPr>
+          <w:rFonts w:ascii="MS Reference Sans Serif" w:hAnsi="MS Reference Sans Serif" w:cs="Calibri"/>
+          <w:sz w:val="22"/>
+          <w:szCs w:val="22"/>
+        </w:rPr>
+      </w:pPr>
+    </w:p>
+    <w:p>
+      <w:pPr>
+        <w:pStyle w:val="Ttulo3"/>
+        <w:shd w:val="clear" w:color="auto" w:fill="E2EFD9" w:themeFill="accent6" w:themeFillTint="33"/>
+        <w:spacing w:before="0"/>
+        <w:contextualSpacing/>
+        <w:mirrorIndents/>
+        <w:jc w:val="both"/>
+        <w:rPr>
+          <w:rFonts w:ascii="MS Reference Sans Serif" w:hAnsi="MS Reference Sans Serif" w:cs="Calibri"/>
+          <w:sz w:val="22"/>
+          <w:szCs w:val="22"/>
+        </w:rPr>
+      </w:pPr>
+      <w:r>
+        <w:rPr>
+          <w:rFonts w:ascii="MS Reference Sans Serif" w:hAnsi="MS Reference Sans Serif" w:cs="Calibri"/>
+          <w:sz w:val="22"/>
+          <w:szCs w:val="22"/>
+        </w:rPr>
+        <w:t>Desafio 11</w:t>
+      </w:r>
+      <w:r>
+        <w:rPr>
+          <w:rFonts w:ascii="MS Reference Sans Serif" w:hAnsi="MS Reference Sans Serif" w:cs="Calibri"/>
+          <w:sz w:val="22"/>
+          <w:szCs w:val="22"/>
+        </w:rPr>
+        <w:t>2</w:t>
+      </w:r>
+      <w:r>
+        <w:rPr>
+          <w:rFonts w:ascii="MS Reference Sans Serif" w:hAnsi="MS Reference Sans Serif" w:cs="Calibri"/>
+          <w:sz w:val="22"/>
+          <w:szCs w:val="22"/>
+        </w:rPr>
+        <w:t xml:space="preserve"> – Entrada De Dados </w:t>
+      </w:r>
+      <w:proofErr w:type="spellStart"/>
+      <w:r>
+        <w:rPr>
+          <w:rFonts w:ascii="MS Reference Sans Serif" w:hAnsi="MS Reference Sans Serif" w:cs="Calibri"/>
+          <w:sz w:val="22"/>
+          <w:szCs w:val="22"/>
+        </w:rPr>
+        <w:t>Montetários</w:t>
+      </w:r>
+      <w:proofErr w:type="spellEnd"/>
+    </w:p>
+    <w:p>
+      <w:pPr>
+        <w:contextualSpacing/>
+        <w:mirrorIndents/>
+        <w:jc w:val="both"/>
+        <w:rPr>
+          <w:rFonts w:ascii="MS Reference Sans Serif" w:hAnsi="MS Reference Sans Serif"/>
+          <w:sz w:val="22"/>
+          <w:szCs w:val="22"/>
+        </w:rPr>
+      </w:pPr>
+      <w:r>
+        <w:rPr>
+          <w:rFonts w:ascii="MS Reference Sans Serif" w:hAnsi="MS Reference Sans Serif" w:cs="Arial"/>
+          <w:color w:val="261C3F"/>
+          <w:sz w:val="22"/>
+          <w:szCs w:val="22"/>
+          <w:shd w:val="clear" w:color="auto" w:fill="FFFFFF"/>
+        </w:rPr>
+        <w:t xml:space="preserve">Dentro do pacote </w:t>
+      </w:r>
+      <w:proofErr w:type="spellStart"/>
+      <w:r>
+        <w:rPr>
+          <w:rFonts w:ascii="MS Reference Sans Serif" w:hAnsi="MS Reference Sans Serif" w:cs="Arial"/>
+          <w:color w:val="261C3F"/>
+          <w:sz w:val="22"/>
+          <w:szCs w:val="22"/>
+          <w:shd w:val="clear" w:color="auto" w:fill="FFFFFF"/>
+        </w:rPr>
+        <w:t>utilidadesCeV</w:t>
+      </w:r>
+      <w:proofErr w:type="spellEnd"/>
+      <w:r>
+        <w:rPr>
+          <w:rFonts w:ascii="MS Reference Sans Serif" w:hAnsi="MS Reference Sans Serif" w:cs="Arial"/>
+          <w:color w:val="261C3F"/>
+          <w:sz w:val="22"/>
+          <w:szCs w:val="22"/>
+          <w:shd w:val="clear" w:color="auto" w:fill="FFFFFF"/>
+        </w:rPr>
+        <w:t xml:space="preserve"> que criamos no desafio 111, temos um módulo chamado dado. Crie uma função chamada </w:t>
+      </w:r>
+      <w:proofErr w:type="spellStart"/>
+      <w:r>
+        <w:rPr>
+          <w:rFonts w:ascii="MS Reference Sans Serif" w:hAnsi="MS Reference Sans Serif" w:cs="Arial"/>
+          <w:color w:val="261C3F"/>
+          <w:sz w:val="22"/>
+          <w:szCs w:val="22"/>
+          <w:shd w:val="clear" w:color="auto" w:fill="FFFFFF"/>
+        </w:rPr>
+        <w:t>leiaDinheiro</w:t>
+      </w:r>
+      <w:proofErr w:type="spellEnd"/>
+      <w:r>
+        <w:rPr>
+          <w:rFonts w:ascii="MS Reference Sans Serif" w:hAnsi="MS Reference Sans Serif" w:cs="Arial"/>
+          <w:color w:val="261C3F"/>
+          <w:sz w:val="22"/>
+          <w:szCs w:val="22"/>
+          <w:shd w:val="clear" w:color="auto" w:fill="FFFFFF"/>
+        </w:rPr>
+        <w:t>() que seja capaz de funcionar como a função imputa(), mas com uma validação de dados para aceitar apenas valores que seja monetários.</w:t>
+      </w:r>
+    </w:p>
+    <w:p>
+      <w:pPr>
+        <w:contextualSpacing/>
+        <w:mirrorIndents/>
         <w:jc w:val="both"/>
         <w:rPr>
           <w:rFonts w:ascii="MS Reference Sans Serif" w:hAnsi="MS Reference Sans Serif" w:cs="Calibri"/>
@@ -7578,7 +11209,11 @@
   <w:style w:type="paragraph" w:default="1" w:styleId="Normal">
     <w:name w:val="Normal"/>
     <w:qFormat/>
-    <w:rsid w:val="004076FC"/>
+    <w:rsid w:val="002A1738"/>
+    <w:rPr>
+      <w:rFonts w:ascii="Times New Roman" w:eastAsia="Times New Roman" w:hAnsi="Times New Roman" w:cs="Times New Roman"/>
+      <w:lang w:eastAsia="pt-BR"/>
+    </w:rPr>
   </w:style>
   <w:style w:type="paragraph" w:styleId="Ttulo1">
     <w:name w:val="heading 1"/>
@@ -7594,10 +11229,11 @@
       <w:outlineLvl w:val="0"/>
     </w:pPr>
     <w:rPr>
-      <w:rFonts w:eastAsiaTheme="majorEastAsia" w:cstheme="majorBidi"/>
+      <w:rFonts w:asciiTheme="minorHAnsi" w:eastAsiaTheme="majorEastAsia" w:hAnsiTheme="minorHAnsi" w:cstheme="majorBidi"/>
       <w:color w:val="2F5496" w:themeColor="accent1" w:themeShade="BF"/>
       <w:sz w:val="32"/>
       <w:szCs w:val="32"/>
+      <w:lang w:eastAsia="en-US"/>
     </w:rPr>
   </w:style>
   <w:style w:type="paragraph" w:styleId="Ttulo2">
@@ -7623,6 +11259,7 @@
       <w:color w:val="000000" w:themeColor="text1"/>
       <w:sz w:val="28"/>
       <w:szCs w:val="26"/>
+      <w:lang w:eastAsia="en-US"/>
     </w:rPr>
   </w:style>
   <w:style w:type="paragraph" w:styleId="Ttulo3">
@@ -7646,6 +11283,7 @@
       <w:b/>
       <w:color w:val="000000" w:themeColor="text1"/>
       <w:sz w:val="28"/>
+      <w:lang w:eastAsia="en-US"/>
     </w:rPr>
   </w:style>
   <w:style w:type="character" w:default="1" w:styleId="Fontepargpadro">
@@ -7685,6 +11323,10 @@
       <w:ind w:left="720"/>
       <w:contextualSpacing/>
     </w:pPr>
+    <w:rPr>
+      <w:rFonts w:asciiTheme="minorHAnsi" w:eastAsiaTheme="minorHAnsi" w:hAnsiTheme="minorHAnsi" w:cstheme="minorBidi"/>
+      <w:lang w:eastAsia="en-US"/>
+    </w:rPr>
   </w:style>
   <w:style w:type="table" w:styleId="Tabelacomgrade">
     <w:name w:val="Table Grid"/>
@@ -7730,10 +11372,9 @@
       </w:tabs>
     </w:pPr>
     <w:rPr>
-      <w:rFonts w:ascii="Courier New" w:eastAsia="Times New Roman" w:hAnsi="Courier New" w:cs="Courier New"/>
+      <w:rFonts w:ascii="Courier New" w:hAnsi="Courier New" w:cs="Courier New"/>
       <w:sz w:val="20"/>
       <w:szCs w:val="20"/>
-      <w:lang w:eastAsia="pt-BR"/>
     </w:rPr>
   </w:style>
   <w:style w:type="character" w:customStyle="1" w:styleId="Pr-formataoHTMLChar">
@@ -7789,6 +11430,17 @@
       <w:color w:val="000000" w:themeColor="text1"/>
       <w:sz w:val="28"/>
     </w:rPr>
+  </w:style>
+  <w:style w:type="paragraph" w:styleId="NormalWeb">
+    <w:name w:val="Normal (Web)"/>
+    <w:basedOn w:val="Normal"/>
+    <w:uiPriority w:val="99"/>
+    <w:semiHidden/>
+    <w:unhideWhenUsed/>
+    <w:rsid w:val="002A1738"/>
+    <w:pPr>
+      <w:spacing w:before="100" w:beforeAutospacing="1" w:after="100" w:afterAutospacing="1"/>
+    </w:pPr>
   </w:style>
 </w:styles>
 </file>

--- a/CursoEmVídeo/CeV Python3 Desafios.docx
+++ b/CursoEmVídeo/CeV Python3 Desafios.docx
@@ -209,9 +209,7 @@
           <w:szCs w:val="22"/>
         </w:rPr>
       </w:pPr>
-      <w:bookmarkStart w:id="0" w:name="_GoBack"/>
-    </w:p>
-    <w:bookmarkEnd w:id="0"/>
+    </w:p>
     <w:p>
       <w:pPr>
         <w:pStyle w:val="Ttulo2"/>
@@ -5855,9 +5853,14 @@
           <w:szCs w:val="22"/>
           <w:shd w:val="clear" w:color="auto" w:fill="FFFFFF"/>
         </w:rPr>
-        <w:t>Faça um programa que leia nome e peso de várias pessoas,</w:t>
-      </w:r>
-      <w:r>
+        <w:t>Faça um programa que leia nome e peso de várias pessoas, guardando tudo em uma lista. No final, mostre:</w:t>
+      </w:r>
+    </w:p>
+    <w:p>
+      <w:pPr>
+        <w:contextualSpacing/>
+        <w:mirrorIndents/>
+        <w:jc w:val="both"/>
         <w:rPr>
           <w:rFonts w:ascii="MS Reference Sans Serif" w:hAnsi="MS Reference Sans Serif" w:cs="Arial"/>
           <w:color w:val="261C3F"/>
@@ -5865,8 +5868,7 @@
           <w:szCs w:val="22"/>
           <w:shd w:val="clear" w:color="auto" w:fill="FFFFFF"/>
         </w:rPr>
-        <w:t xml:space="preserve"> </w:t>
-      </w:r>
+      </w:pPr>
       <w:r>
         <w:rPr>
           <w:rFonts w:ascii="MS Reference Sans Serif" w:hAnsi="MS Reference Sans Serif" w:cs="Arial"/>
@@ -5875,71 +5877,7 @@
           <w:szCs w:val="22"/>
           <w:shd w:val="clear" w:color="auto" w:fill="FFFFFF"/>
         </w:rPr>
-        <w:t>guardando tudo em uma lista. No final,</w:t>
-      </w:r>
-      <w:r>
-        <w:rPr>
-          <w:rFonts w:ascii="MS Reference Sans Serif" w:hAnsi="MS Reference Sans Serif" w:cs="Arial"/>
-          <w:color w:val="261C3F"/>
-          <w:sz w:val="22"/>
-          <w:szCs w:val="22"/>
-          <w:shd w:val="clear" w:color="auto" w:fill="FFFFFF"/>
-        </w:rPr>
-        <w:t xml:space="preserve"> </w:t>
-      </w:r>
-      <w:r>
-        <w:rPr>
-          <w:rFonts w:ascii="MS Reference Sans Serif" w:hAnsi="MS Reference Sans Serif" w:cs="Arial"/>
-          <w:color w:val="261C3F"/>
-          <w:sz w:val="22"/>
-          <w:szCs w:val="22"/>
-          <w:shd w:val="clear" w:color="auto" w:fill="FFFFFF"/>
-        </w:rPr>
-        <w:t>mostre:</w:t>
-      </w:r>
-    </w:p>
-    <w:p>
-      <w:pPr>
-        <w:contextualSpacing/>
-        <w:mirrorIndents/>
-        <w:jc w:val="both"/>
-        <w:rPr>
-          <w:rFonts w:ascii="MS Reference Sans Serif" w:hAnsi="MS Reference Sans Serif" w:cs="Arial"/>
-          <w:color w:val="261C3F"/>
-          <w:sz w:val="22"/>
-          <w:szCs w:val="22"/>
-          <w:shd w:val="clear" w:color="auto" w:fill="FFFFFF"/>
-        </w:rPr>
-      </w:pPr>
-      <w:r>
-        <w:rPr>
-          <w:rFonts w:ascii="MS Reference Sans Serif" w:hAnsi="MS Reference Sans Serif" w:cs="Arial"/>
-          <w:color w:val="261C3F"/>
-          <w:sz w:val="22"/>
-          <w:szCs w:val="22"/>
-          <w:shd w:val="clear" w:color="auto" w:fill="FFFFFF"/>
-        </w:rPr>
-        <w:t>A) Quantas pessoas foram</w:t>
-      </w:r>
-      <w:r>
-        <w:rPr>
-          <w:rFonts w:ascii="MS Reference Sans Serif" w:hAnsi="MS Reference Sans Serif" w:cs="Arial"/>
-          <w:color w:val="261C3F"/>
-          <w:sz w:val="22"/>
-          <w:szCs w:val="22"/>
-          <w:shd w:val="clear" w:color="auto" w:fill="FFFFFF"/>
-        </w:rPr>
-        <w:t xml:space="preserve"> </w:t>
-      </w:r>
-      <w:r>
-        <w:rPr>
-          <w:rFonts w:ascii="MS Reference Sans Serif" w:hAnsi="MS Reference Sans Serif" w:cs="Arial"/>
-          <w:color w:val="261C3F"/>
-          <w:sz w:val="22"/>
-          <w:szCs w:val="22"/>
-          <w:shd w:val="clear" w:color="auto" w:fill="FFFFFF"/>
-        </w:rPr>
-        <w:t>cadastradas.</w:t>
+        <w:t>A) Quantas pessoas foram cadastradas.</w:t>
       </w:r>
     </w:p>
     <w:p>
@@ -6032,31 +5970,7 @@
           <w:sz w:val="22"/>
           <w:szCs w:val="22"/>
         </w:rPr>
-        <w:t>Desafio 08</w:t>
-      </w:r>
-      <w:r>
-        <w:rPr>
-          <w:rFonts w:ascii="MS Reference Sans Serif" w:hAnsi="MS Reference Sans Serif" w:cs="Calibri"/>
-          <w:sz w:val="22"/>
-          <w:szCs w:val="22"/>
-        </w:rPr>
-        <w:t>5</w:t>
-      </w:r>
-      <w:r>
-        <w:rPr>
-          <w:rFonts w:ascii="MS Reference Sans Serif" w:hAnsi="MS Reference Sans Serif" w:cs="Calibri"/>
-          <w:sz w:val="22"/>
-          <w:szCs w:val="22"/>
-        </w:rPr>
-        <w:t xml:space="preserve"> – </w:t>
-      </w:r>
-      <w:r>
-        <w:rPr>
-          <w:rFonts w:ascii="MS Reference Sans Serif" w:hAnsi="MS Reference Sans Serif" w:cs="Calibri"/>
-          <w:sz w:val="22"/>
-          <w:szCs w:val="22"/>
-        </w:rPr>
-        <w:t>Listas Com Pares E Ímpares</w:t>
+        <w:t>Desafio 085 – Listas Com Pares E Ímpares</w:t>
       </w:r>
     </w:p>
     <w:p>
@@ -6113,31 +6027,7 @@
           <w:sz w:val="22"/>
           <w:szCs w:val="22"/>
         </w:rPr>
-        <w:t>Desafio 08</w:t>
-      </w:r>
-      <w:r>
-        <w:rPr>
-          <w:rFonts w:ascii="MS Reference Sans Serif" w:hAnsi="MS Reference Sans Serif" w:cs="Calibri"/>
-          <w:sz w:val="22"/>
-          <w:szCs w:val="22"/>
-        </w:rPr>
-        <w:t>6</w:t>
-      </w:r>
-      <w:r>
-        <w:rPr>
-          <w:rFonts w:ascii="MS Reference Sans Serif" w:hAnsi="MS Reference Sans Serif" w:cs="Calibri"/>
-          <w:sz w:val="22"/>
-          <w:szCs w:val="22"/>
-        </w:rPr>
-        <w:t xml:space="preserve"> – </w:t>
-      </w:r>
-      <w:r>
-        <w:rPr>
-          <w:rFonts w:ascii="MS Reference Sans Serif" w:hAnsi="MS Reference Sans Serif" w:cs="Calibri"/>
-          <w:sz w:val="22"/>
-          <w:szCs w:val="22"/>
-        </w:rPr>
-        <w:t>Matriz Em Python</w:t>
+        <w:t>Desafio 086 – Matriz Em Python</w:t>
       </w:r>
     </w:p>
     <w:p>
@@ -6159,27 +6049,7 @@
           <w:szCs w:val="22"/>
           <w:shd w:val="clear" w:color="auto" w:fill="FFFFFF"/>
         </w:rPr>
-        <w:t>Crie um programa que declare uma matriz de dimensão 3×3 e</w:t>
-      </w:r>
-      <w:r>
-        <w:rPr>
-          <w:rFonts w:ascii="MS Reference Sans Serif" w:hAnsi="MS Reference Sans Serif" w:cs="Arial"/>
-          <w:color w:val="261C3F"/>
-          <w:sz w:val="22"/>
-          <w:szCs w:val="22"/>
-          <w:shd w:val="clear" w:color="auto" w:fill="FFFFFF"/>
-        </w:rPr>
-        <w:t xml:space="preserve"> </w:t>
-      </w:r>
-      <w:r>
-        <w:rPr>
-          <w:rFonts w:ascii="MS Reference Sans Serif" w:hAnsi="MS Reference Sans Serif" w:cs="Arial"/>
-          <w:color w:val="261C3F"/>
-          <w:sz w:val="22"/>
-          <w:szCs w:val="22"/>
-          <w:shd w:val="clear" w:color="auto" w:fill="FFFFFF"/>
-        </w:rPr>
-        <w:t>preencha com valores lidos pelo teclado. No final, mostre a matriz na tela, com a formatação correta.</w:t>
+        <w:t>Crie um programa que declare uma matriz de dimensão 3×3 e preencha com valores lidos pelo teclado. No final, mostre a matriz na tela, com a formatação correta.</w:t>
       </w:r>
     </w:p>
     <w:p>
@@ -6226,31 +6096,7 @@
           <w:sz w:val="22"/>
           <w:szCs w:val="22"/>
         </w:rPr>
-        <w:t>Desafio 08</w:t>
-      </w:r>
-      <w:r>
-        <w:rPr>
-          <w:rFonts w:ascii="MS Reference Sans Serif" w:hAnsi="MS Reference Sans Serif" w:cs="Calibri"/>
-          <w:sz w:val="22"/>
-          <w:szCs w:val="22"/>
-        </w:rPr>
-        <w:t>7</w:t>
-      </w:r>
-      <w:r>
-        <w:rPr>
-          <w:rFonts w:ascii="MS Reference Sans Serif" w:hAnsi="MS Reference Sans Serif" w:cs="Calibri"/>
-          <w:sz w:val="22"/>
-          <w:szCs w:val="22"/>
-        </w:rPr>
-        <w:t xml:space="preserve"> – </w:t>
-      </w:r>
-      <w:r>
-        <w:rPr>
-          <w:rFonts w:ascii="MS Reference Sans Serif" w:hAnsi="MS Reference Sans Serif" w:cs="Calibri"/>
-          <w:sz w:val="22"/>
-          <w:szCs w:val="22"/>
-        </w:rPr>
-        <w:t>Mais Sobre Matriz Em Python</w:t>
+        <w:t>Desafio 087 – Mais Sobre Matriz Em Python</w:t>
       </w:r>
     </w:p>
     <w:p>
@@ -6391,31 +6237,7 @@
           <w:sz w:val="22"/>
           <w:szCs w:val="22"/>
         </w:rPr>
-        <w:t>Desafio 08</w:t>
-      </w:r>
-      <w:r>
-        <w:rPr>
-          <w:rFonts w:ascii="MS Reference Sans Serif" w:hAnsi="MS Reference Sans Serif" w:cs="Calibri"/>
-          <w:sz w:val="22"/>
-          <w:szCs w:val="22"/>
-        </w:rPr>
-        <w:t>8</w:t>
-      </w:r>
-      <w:r>
-        <w:rPr>
-          <w:rFonts w:ascii="MS Reference Sans Serif" w:hAnsi="MS Reference Sans Serif" w:cs="Calibri"/>
-          <w:sz w:val="22"/>
-          <w:szCs w:val="22"/>
-        </w:rPr>
-        <w:t xml:space="preserve"> –</w:t>
-      </w:r>
-      <w:r>
-        <w:rPr>
-          <w:rFonts w:ascii="MS Reference Sans Serif" w:hAnsi="MS Reference Sans Serif" w:cs="Calibri"/>
-          <w:sz w:val="22"/>
-          <w:szCs w:val="22"/>
-        </w:rPr>
-        <w:t xml:space="preserve"> Palpites Para A MEGA SENA</w:t>
+        <w:t>Desafio 088 – Palpites Para A MEGA SENA</w:t>
       </w:r>
     </w:p>
     <w:p>
@@ -6451,27 +6273,7 @@
           <w:szCs w:val="22"/>
           <w:shd w:val="clear" w:color="auto" w:fill="FFFFFF"/>
         </w:rPr>
-        <w:t>Faça um programa que ajude um jogador da MEGA SENA a criar palpites.</w:t>
-      </w:r>
-      <w:r>
-        <w:rPr>
-          <w:rFonts w:ascii="MS Reference Sans Serif" w:hAnsi="MS Reference Sans Serif" w:cs="Arial"/>
-          <w:color w:val="261C3F"/>
-          <w:sz w:val="22"/>
-          <w:szCs w:val="22"/>
-          <w:shd w:val="clear" w:color="auto" w:fill="FFFFFF"/>
-        </w:rPr>
-        <w:t xml:space="preserve"> </w:t>
-      </w:r>
-      <w:r>
-        <w:rPr>
-          <w:rFonts w:ascii="MS Reference Sans Serif" w:hAnsi="MS Reference Sans Serif" w:cs="Arial"/>
-          <w:color w:val="261C3F"/>
-          <w:sz w:val="22"/>
-          <w:szCs w:val="22"/>
-          <w:shd w:val="clear" w:color="auto" w:fill="FFFFFF"/>
-        </w:rPr>
-        <w:t>O programa vai perguntar quantos jogos serão gerados e vai sortear 6 números entre 1 e 60 para cada jogo, cadastrando tudo em uma lista composta.</w:t>
+        <w:t>Faça um programa que ajude um jogador da MEGA SENA a criar palpites. O programa vai perguntar quantos jogos serão gerados e vai sortear 6 números entre 1 e 60 para cada jogo, cadastrando tudo em uma lista composta.</w:t>
       </w:r>
     </w:p>
     <w:p>
@@ -6506,31 +6308,7 @@
           <w:sz w:val="22"/>
           <w:szCs w:val="22"/>
         </w:rPr>
-        <w:t>Desafio 08</w:t>
-      </w:r>
-      <w:r>
-        <w:rPr>
-          <w:rFonts w:ascii="MS Reference Sans Serif" w:hAnsi="MS Reference Sans Serif" w:cs="Calibri"/>
-          <w:sz w:val="22"/>
-          <w:szCs w:val="22"/>
-        </w:rPr>
-        <w:t>9</w:t>
-      </w:r>
-      <w:r>
-        <w:rPr>
-          <w:rFonts w:ascii="MS Reference Sans Serif" w:hAnsi="MS Reference Sans Serif" w:cs="Calibri"/>
-          <w:sz w:val="22"/>
-          <w:szCs w:val="22"/>
-        </w:rPr>
-        <w:t xml:space="preserve"> – </w:t>
-      </w:r>
-      <w:r>
-        <w:rPr>
-          <w:rFonts w:ascii="MS Reference Sans Serif" w:hAnsi="MS Reference Sans Serif" w:cs="Calibri"/>
-          <w:sz w:val="22"/>
-          <w:szCs w:val="22"/>
-        </w:rPr>
-        <w:t>Boletim Com Listas Compostas</w:t>
+        <w:t>Desafio 089 – Boletim Com Listas Compostas</w:t>
       </w:r>
     </w:p>
     <w:p>
@@ -6587,31 +6365,7 @@
           <w:sz w:val="22"/>
           <w:szCs w:val="22"/>
         </w:rPr>
-        <w:t xml:space="preserve">AULA </w:t>
-      </w:r>
-      <w:r>
-        <w:rPr>
-          <w:rFonts w:ascii="MS Reference Sans Serif" w:hAnsi="MS Reference Sans Serif"/>
-          <w:sz w:val="22"/>
-          <w:szCs w:val="22"/>
-        </w:rPr>
-        <w:t>19</w:t>
-      </w:r>
-      <w:r>
-        <w:rPr>
-          <w:rFonts w:ascii="MS Reference Sans Serif" w:hAnsi="MS Reference Sans Serif"/>
-          <w:sz w:val="22"/>
-          <w:szCs w:val="22"/>
-        </w:rPr>
-        <w:t xml:space="preserve"> – </w:t>
-      </w:r>
-      <w:r>
-        <w:rPr>
-          <w:rFonts w:ascii="MS Reference Sans Serif" w:hAnsi="MS Reference Sans Serif"/>
-          <w:sz w:val="22"/>
-          <w:szCs w:val="22"/>
-        </w:rPr>
-        <w:t>DICIONÁRIOS</w:t>
+        <w:t>AULA 19 – DICIONÁRIOS</w:t>
       </w:r>
     </w:p>
     <w:p>
@@ -6646,31 +6400,7 @@
           <w:sz w:val="22"/>
           <w:szCs w:val="22"/>
         </w:rPr>
-        <w:t>Desafio 0</w:t>
-      </w:r>
-      <w:r>
-        <w:rPr>
-          <w:rFonts w:ascii="MS Reference Sans Serif" w:hAnsi="MS Reference Sans Serif" w:cs="Calibri"/>
-          <w:sz w:val="22"/>
-          <w:szCs w:val="22"/>
-        </w:rPr>
-        <w:t xml:space="preserve">90 </w:t>
-      </w:r>
-      <w:r>
-        <w:rPr>
-          <w:rFonts w:ascii="MS Reference Sans Serif" w:hAnsi="MS Reference Sans Serif" w:cs="Calibri"/>
-          <w:sz w:val="22"/>
-          <w:szCs w:val="22"/>
-        </w:rPr>
-        <w:t xml:space="preserve">– </w:t>
-      </w:r>
-      <w:r>
-        <w:rPr>
-          <w:rFonts w:ascii="MS Reference Sans Serif" w:hAnsi="MS Reference Sans Serif" w:cs="Calibri"/>
-          <w:sz w:val="22"/>
-          <w:szCs w:val="22"/>
-        </w:rPr>
-        <w:t>Dicionário Em Python</w:t>
+        <w:t>Desafio 090 – Dicionário Em Python</w:t>
       </w:r>
     </w:p>
     <w:p>
@@ -6739,31 +6469,7 @@
           <w:sz w:val="22"/>
           <w:szCs w:val="22"/>
         </w:rPr>
-        <w:t>Desafio 09</w:t>
-      </w:r>
-      <w:r>
-        <w:rPr>
-          <w:rFonts w:ascii="MS Reference Sans Serif" w:hAnsi="MS Reference Sans Serif" w:cs="Calibri"/>
-          <w:sz w:val="22"/>
-          <w:szCs w:val="22"/>
-        </w:rPr>
-        <w:t>1</w:t>
-      </w:r>
-      <w:r>
-        <w:rPr>
-          <w:rFonts w:ascii="MS Reference Sans Serif" w:hAnsi="MS Reference Sans Serif" w:cs="Calibri"/>
-          <w:sz w:val="22"/>
-          <w:szCs w:val="22"/>
-        </w:rPr>
-        <w:t xml:space="preserve"> – </w:t>
-      </w:r>
-      <w:r>
-        <w:rPr>
-          <w:rFonts w:ascii="MS Reference Sans Serif" w:hAnsi="MS Reference Sans Serif" w:cs="Calibri"/>
-          <w:sz w:val="22"/>
-          <w:szCs w:val="22"/>
-        </w:rPr>
-        <w:t>Jogo De Dados Em Python</w:t>
+        <w:t>Desafio 091 – Jogo De Dados Em Python</w:t>
       </w:r>
     </w:p>
     <w:p>
@@ -6832,31 +6538,7 @@
           <w:sz w:val="22"/>
           <w:szCs w:val="22"/>
         </w:rPr>
-        <w:t>Desafio 09</w:t>
-      </w:r>
-      <w:r>
-        <w:rPr>
-          <w:rFonts w:ascii="MS Reference Sans Serif" w:hAnsi="MS Reference Sans Serif" w:cs="Calibri"/>
-          <w:sz w:val="22"/>
-          <w:szCs w:val="22"/>
-        </w:rPr>
-        <w:t>2</w:t>
-      </w:r>
-      <w:r>
-        <w:rPr>
-          <w:rFonts w:ascii="MS Reference Sans Serif" w:hAnsi="MS Reference Sans Serif" w:cs="Calibri"/>
-          <w:sz w:val="22"/>
-          <w:szCs w:val="22"/>
-        </w:rPr>
-        <w:t xml:space="preserve"> – </w:t>
-      </w:r>
-      <w:r>
-        <w:rPr>
-          <w:rFonts w:ascii="MS Reference Sans Serif" w:hAnsi="MS Reference Sans Serif" w:cs="Calibri"/>
-          <w:sz w:val="22"/>
-          <w:szCs w:val="22"/>
-        </w:rPr>
-        <w:t>Cadastro De Trabalhador Em Python</w:t>
+        <w:t>Desafio 092 – Cadastro De Trabalhador Em Python</w:t>
       </w:r>
     </w:p>
     <w:p>
@@ -6925,31 +6607,7 @@
           <w:sz w:val="22"/>
           <w:szCs w:val="22"/>
         </w:rPr>
-        <w:t>Desafio 09</w:t>
-      </w:r>
-      <w:r>
-        <w:rPr>
-          <w:rFonts w:ascii="MS Reference Sans Serif" w:hAnsi="MS Reference Sans Serif" w:cs="Calibri"/>
-          <w:sz w:val="22"/>
-          <w:szCs w:val="22"/>
-        </w:rPr>
-        <w:t>3</w:t>
-      </w:r>
-      <w:r>
-        <w:rPr>
-          <w:rFonts w:ascii="MS Reference Sans Serif" w:hAnsi="MS Reference Sans Serif" w:cs="Calibri"/>
-          <w:sz w:val="22"/>
-          <w:szCs w:val="22"/>
-        </w:rPr>
-        <w:t xml:space="preserve"> – </w:t>
-      </w:r>
-      <w:r>
-        <w:rPr>
-          <w:rFonts w:ascii="MS Reference Sans Serif" w:hAnsi="MS Reference Sans Serif" w:cs="Calibri"/>
-          <w:sz w:val="22"/>
-          <w:szCs w:val="22"/>
-        </w:rPr>
-        <w:t>Cadastro De Jogo De Futebol</w:t>
+        <w:t>Desafio 093 – Cadastro De Jogo De Futebol</w:t>
       </w:r>
     </w:p>
     <w:p>
@@ -7018,31 +6676,7 @@
           <w:sz w:val="22"/>
           <w:szCs w:val="22"/>
         </w:rPr>
-        <w:t>Desafio 09</w:t>
-      </w:r>
-      <w:r>
-        <w:rPr>
-          <w:rFonts w:ascii="MS Reference Sans Serif" w:hAnsi="MS Reference Sans Serif" w:cs="Calibri"/>
-          <w:sz w:val="22"/>
-          <w:szCs w:val="22"/>
-        </w:rPr>
-        <w:t>4</w:t>
-      </w:r>
-      <w:r>
-        <w:rPr>
-          <w:rFonts w:ascii="MS Reference Sans Serif" w:hAnsi="MS Reference Sans Serif" w:cs="Calibri"/>
-          <w:sz w:val="22"/>
-          <w:szCs w:val="22"/>
-        </w:rPr>
-        <w:t xml:space="preserve"> – </w:t>
-      </w:r>
-      <w:r>
-        <w:rPr>
-          <w:rFonts w:ascii="MS Reference Sans Serif" w:hAnsi="MS Reference Sans Serif" w:cs="Calibri"/>
-          <w:sz w:val="22"/>
-          <w:szCs w:val="22"/>
-        </w:rPr>
-        <w:t>Unindo Dicionários E Listas</w:t>
+        <w:t>Desafio 094 – Unindo Dicionários E Listas</w:t>
       </w:r>
     </w:p>
     <w:p>
@@ -7222,31 +6856,7 @@
           <w:sz w:val="22"/>
           <w:szCs w:val="22"/>
         </w:rPr>
-        <w:t>Desafio 09</w:t>
-      </w:r>
-      <w:r>
-        <w:rPr>
-          <w:rFonts w:ascii="MS Reference Sans Serif" w:hAnsi="MS Reference Sans Serif" w:cs="Calibri"/>
-          <w:sz w:val="22"/>
-          <w:szCs w:val="22"/>
-        </w:rPr>
-        <w:t>5</w:t>
-      </w:r>
-      <w:r>
-        <w:rPr>
-          <w:rFonts w:ascii="MS Reference Sans Serif" w:hAnsi="MS Reference Sans Serif" w:cs="Calibri"/>
-          <w:sz w:val="22"/>
-          <w:szCs w:val="22"/>
-        </w:rPr>
-        <w:t xml:space="preserve"> – </w:t>
-      </w:r>
-      <w:r>
-        <w:rPr>
-          <w:rFonts w:ascii="MS Reference Sans Serif" w:hAnsi="MS Reference Sans Serif" w:cs="Calibri"/>
-          <w:sz w:val="22"/>
-          <w:szCs w:val="22"/>
-        </w:rPr>
-        <w:t>Aprimorando Dicionários</w:t>
+        <w:t>Desafio 095 – Aprimorando Dicionários</w:t>
       </w:r>
     </w:p>
     <w:p>
@@ -7315,55 +6925,7 @@
           <w:sz w:val="22"/>
           <w:szCs w:val="22"/>
         </w:rPr>
-        <w:t>AULA 2</w:t>
-      </w:r>
-      <w:r>
-        <w:rPr>
-          <w:rFonts w:ascii="MS Reference Sans Serif" w:hAnsi="MS Reference Sans Serif"/>
-          <w:sz w:val="22"/>
-          <w:szCs w:val="22"/>
-        </w:rPr>
-        <w:t>0</w:t>
-      </w:r>
-      <w:r>
-        <w:rPr>
-          <w:rFonts w:ascii="MS Reference Sans Serif" w:hAnsi="MS Reference Sans Serif"/>
-          <w:sz w:val="22"/>
-          <w:szCs w:val="22"/>
-        </w:rPr>
-        <w:t xml:space="preserve"> – FUNÇÕES</w:t>
-      </w:r>
-      <w:r>
-        <w:rPr>
-          <w:rFonts w:ascii="MS Reference Sans Serif" w:hAnsi="MS Reference Sans Serif"/>
-          <w:sz w:val="22"/>
-          <w:szCs w:val="22"/>
-        </w:rPr>
-        <w:t xml:space="preserve"> </w:t>
-      </w:r>
-      <w:r>
-        <w:rPr>
-          <w:rFonts w:ascii="MS Reference Sans Serif" w:hAnsi="MS Reference Sans Serif"/>
-          <w:sz w:val="22"/>
-          <w:szCs w:val="22"/>
-        </w:rPr>
-        <w:t xml:space="preserve"> (PARTE </w:t>
-      </w:r>
-      <w:r>
-        <w:rPr>
-          <w:rFonts w:ascii="MS Reference Sans Serif" w:hAnsi="MS Reference Sans Serif"/>
-          <w:sz w:val="22"/>
-          <w:szCs w:val="22"/>
-        </w:rPr>
-        <w:t>1</w:t>
-      </w:r>
-      <w:r>
-        <w:rPr>
-          <w:rFonts w:ascii="MS Reference Sans Serif" w:hAnsi="MS Reference Sans Serif"/>
-          <w:sz w:val="22"/>
-          <w:szCs w:val="22"/>
-        </w:rPr>
-        <w:t>)</w:t>
+        <w:t>AULA 20 – FUNÇÕES  (PARTE 1)</w:t>
       </w:r>
     </w:p>
     <w:p>
@@ -7398,31 +6960,7 @@
           <w:sz w:val="22"/>
           <w:szCs w:val="22"/>
         </w:rPr>
-        <w:t>Desafio 0</w:t>
-      </w:r>
-      <w:r>
-        <w:rPr>
-          <w:rFonts w:ascii="MS Reference Sans Serif" w:hAnsi="MS Reference Sans Serif" w:cs="Calibri"/>
-          <w:sz w:val="22"/>
-          <w:szCs w:val="22"/>
-        </w:rPr>
-        <w:t xml:space="preserve">96 </w:t>
-      </w:r>
-      <w:r>
-        <w:rPr>
-          <w:rFonts w:ascii="MS Reference Sans Serif" w:hAnsi="MS Reference Sans Serif" w:cs="Calibri"/>
-          <w:sz w:val="22"/>
-          <w:szCs w:val="22"/>
-        </w:rPr>
-        <w:t xml:space="preserve">– </w:t>
-      </w:r>
-      <w:r>
-        <w:rPr>
-          <w:rFonts w:ascii="MS Reference Sans Serif" w:hAnsi="MS Reference Sans Serif" w:cs="Calibri"/>
-          <w:sz w:val="22"/>
-          <w:szCs w:val="22"/>
-        </w:rPr>
-        <w:t>Função Calcula Área</w:t>
+        <w:t>Desafio 096 – Função Calcula Área</w:t>
       </w:r>
     </w:p>
     <w:p>
@@ -7491,31 +7029,7 @@
           <w:sz w:val="22"/>
           <w:szCs w:val="22"/>
         </w:rPr>
-        <w:t>Desafio 09</w:t>
-      </w:r>
-      <w:r>
-        <w:rPr>
-          <w:rFonts w:ascii="MS Reference Sans Serif" w:hAnsi="MS Reference Sans Serif" w:cs="Calibri"/>
-          <w:sz w:val="22"/>
-          <w:szCs w:val="22"/>
-        </w:rPr>
-        <w:t>7</w:t>
-      </w:r>
-      <w:r>
-        <w:rPr>
-          <w:rFonts w:ascii="MS Reference Sans Serif" w:hAnsi="MS Reference Sans Serif" w:cs="Calibri"/>
-          <w:sz w:val="22"/>
-          <w:szCs w:val="22"/>
-        </w:rPr>
-        <w:t xml:space="preserve"> – </w:t>
-      </w:r>
-      <w:r>
-        <w:rPr>
-          <w:rFonts w:ascii="MS Reference Sans Serif" w:hAnsi="MS Reference Sans Serif" w:cs="Calibri"/>
-          <w:sz w:val="22"/>
-          <w:szCs w:val="22"/>
-        </w:rPr>
-        <w:t xml:space="preserve">Um Print Especial </w:t>
+        <w:t xml:space="preserve">Desafio 097 – Um Print Especial </w:t>
       </w:r>
     </w:p>
     <w:p>
@@ -7539,9 +7053,14 @@
           <w:szCs w:val="22"/>
           <w:shd w:val="clear" w:color="auto" w:fill="FFFFFF"/>
         </w:rPr>
-        <w:t>Faça um programa que tenha uma função chamada escreva(), que receba um texto qualquer como parâmetro e mostre uma mensagem</w:t>
-      </w:r>
-      <w:r>
+        <w:t>Faça um programa que tenha uma função chamada escreva(), que receba um texto qualquer como parâmetro e mostre uma mensagem com tamanho adaptável. </w:t>
+      </w:r>
+    </w:p>
+    <w:p>
+      <w:pPr>
+        <w:contextualSpacing/>
+        <w:mirrorIndents/>
+        <w:jc w:val="both"/>
         <w:rPr>
           <w:rFonts w:ascii="MS Reference Sans Serif" w:hAnsi="MS Reference Sans Serif" w:cs="Arial"/>
           <w:color w:val="261C3F"/>
@@ -7549,8 +7068,7 @@
           <w:szCs w:val="22"/>
           <w:shd w:val="clear" w:color="auto" w:fill="FFFFFF"/>
         </w:rPr>
-        <w:t xml:space="preserve"> </w:t>
-      </w:r>
+      </w:pPr>
       <w:r>
         <w:rPr>
           <w:rFonts w:ascii="MS Reference Sans Serif" w:hAnsi="MS Reference Sans Serif" w:cs="Arial"/>
@@ -7559,9 +7077,14 @@
           <w:szCs w:val="22"/>
           <w:shd w:val="clear" w:color="auto" w:fill="FFFFFF"/>
         </w:rPr>
-        <w:t>com tamanho</w:t>
-      </w:r>
-      <w:r>
+        <w:t xml:space="preserve">Ex.: escreva(‘Olá, Mundo!’) </w:t>
+      </w:r>
+    </w:p>
+    <w:p>
+      <w:pPr>
+        <w:contextualSpacing/>
+        <w:mirrorIndents/>
+        <w:jc w:val="both"/>
         <w:rPr>
           <w:rFonts w:ascii="MS Reference Sans Serif" w:hAnsi="MS Reference Sans Serif" w:cs="Arial"/>
           <w:color w:val="261C3F"/>
@@ -7569,8 +7092,7 @@
           <w:szCs w:val="22"/>
           <w:shd w:val="clear" w:color="auto" w:fill="FFFFFF"/>
         </w:rPr>
-        <w:t xml:space="preserve"> </w:t>
-      </w:r>
+      </w:pPr>
       <w:r>
         <w:rPr>
           <w:rFonts w:ascii="MS Reference Sans Serif" w:hAnsi="MS Reference Sans Serif" w:cs="Arial"/>
@@ -7579,7 +7101,7 @@
           <w:szCs w:val="22"/>
           <w:shd w:val="clear" w:color="auto" w:fill="FFFFFF"/>
         </w:rPr>
-        <w:t>adaptável. </w:t>
+        <w:t>Saída:</w:t>
       </w:r>
     </w:p>
     <w:p>
@@ -7603,9 +7125,14 @@
           <w:szCs w:val="22"/>
           <w:shd w:val="clear" w:color="auto" w:fill="FFFFFF"/>
         </w:rPr>
-        <w:t>Ex</w:t>
-      </w:r>
-      <w:r>
+        <w:t>~~~~~~~~~</w:t>
+      </w:r>
+    </w:p>
+    <w:p>
+      <w:pPr>
+        <w:contextualSpacing/>
+        <w:mirrorIndents/>
+        <w:jc w:val="both"/>
         <w:rPr>
           <w:rFonts w:ascii="MS Reference Sans Serif" w:hAnsi="MS Reference Sans Serif" w:cs="Arial"/>
           <w:color w:val="261C3F"/>
@@ -7613,8 +7140,7 @@
           <w:szCs w:val="22"/>
           <w:shd w:val="clear" w:color="auto" w:fill="FFFFFF"/>
         </w:rPr>
-        <w:t>.</w:t>
-      </w:r>
+      </w:pPr>
       <w:r>
         <w:rPr>
           <w:rFonts w:ascii="MS Reference Sans Serif" w:hAnsi="MS Reference Sans Serif" w:cs="Arial"/>
@@ -7623,109 +7149,7 @@
           <w:szCs w:val="22"/>
           <w:shd w:val="clear" w:color="auto" w:fill="FFFFFF"/>
         </w:rPr>
-        <w:t xml:space="preserve">: escreva(‘Olá, Mundo!’) </w:t>
-      </w:r>
-    </w:p>
-    <w:p>
-      <w:pPr>
-        <w:contextualSpacing/>
-        <w:mirrorIndents/>
-        <w:jc w:val="both"/>
-        <w:rPr>
-          <w:rFonts w:ascii="MS Reference Sans Serif" w:hAnsi="MS Reference Sans Serif" w:cs="Arial"/>
-          <w:color w:val="261C3F"/>
-          <w:sz w:val="22"/>
-          <w:szCs w:val="22"/>
-          <w:shd w:val="clear" w:color="auto" w:fill="FFFFFF"/>
-        </w:rPr>
-      </w:pPr>
-      <w:r>
-        <w:rPr>
-          <w:rFonts w:ascii="MS Reference Sans Serif" w:hAnsi="MS Reference Sans Serif" w:cs="Arial"/>
-          <w:color w:val="261C3F"/>
-          <w:sz w:val="22"/>
-          <w:szCs w:val="22"/>
-          <w:shd w:val="clear" w:color="auto" w:fill="FFFFFF"/>
-        </w:rPr>
-        <w:t>Saída:</w:t>
-      </w:r>
-    </w:p>
-    <w:p>
-      <w:pPr>
-        <w:contextualSpacing/>
-        <w:mirrorIndents/>
-        <w:jc w:val="both"/>
-        <w:rPr>
-          <w:rFonts w:ascii="MS Reference Sans Serif" w:hAnsi="MS Reference Sans Serif" w:cs="Arial"/>
-          <w:color w:val="261C3F"/>
-          <w:sz w:val="22"/>
-          <w:szCs w:val="22"/>
-          <w:shd w:val="clear" w:color="auto" w:fill="FFFFFF"/>
-        </w:rPr>
-      </w:pPr>
-      <w:r>
-        <w:rPr>
-          <w:rFonts w:ascii="MS Reference Sans Serif" w:hAnsi="MS Reference Sans Serif" w:cs="Arial"/>
-          <w:color w:val="261C3F"/>
-          <w:sz w:val="22"/>
-          <w:szCs w:val="22"/>
-          <w:shd w:val="clear" w:color="auto" w:fill="FFFFFF"/>
-        </w:rPr>
-        <w:t>~~~~~~~~~</w:t>
-      </w:r>
-    </w:p>
-    <w:p>
-      <w:pPr>
-        <w:contextualSpacing/>
-        <w:mirrorIndents/>
-        <w:jc w:val="both"/>
-        <w:rPr>
-          <w:rFonts w:ascii="MS Reference Sans Serif" w:hAnsi="MS Reference Sans Serif" w:cs="Arial"/>
-          <w:color w:val="261C3F"/>
-          <w:sz w:val="22"/>
-          <w:szCs w:val="22"/>
-          <w:shd w:val="clear" w:color="auto" w:fill="FFFFFF"/>
-        </w:rPr>
-      </w:pPr>
-      <w:r>
-        <w:rPr>
-          <w:rFonts w:ascii="MS Reference Sans Serif" w:hAnsi="MS Reference Sans Serif" w:cs="Arial"/>
-          <w:color w:val="261C3F"/>
-          <w:sz w:val="22"/>
-          <w:szCs w:val="22"/>
-          <w:shd w:val="clear" w:color="auto" w:fill="FFFFFF"/>
-        </w:rPr>
-        <w:t>Olá,</w:t>
-      </w:r>
-      <w:r>
-        <w:rPr>
-          <w:rFonts w:ascii="MS Reference Sans Serif" w:hAnsi="MS Reference Sans Serif" w:cs="Arial"/>
-          <w:color w:val="261C3F"/>
-          <w:sz w:val="22"/>
-          <w:szCs w:val="22"/>
-          <w:shd w:val="clear" w:color="auto" w:fill="FFFFFF"/>
-        </w:rPr>
-        <w:t xml:space="preserve"> </w:t>
-      </w:r>
-      <w:r>
-        <w:rPr>
-          <w:rFonts w:ascii="MS Reference Sans Serif" w:hAnsi="MS Reference Sans Serif" w:cs="Arial"/>
-          <w:color w:val="261C3F"/>
-          <w:sz w:val="22"/>
-          <w:szCs w:val="22"/>
-          <w:shd w:val="clear" w:color="auto" w:fill="FFFFFF"/>
-        </w:rPr>
-        <w:t>Mundo</w:t>
-      </w:r>
-      <w:r>
-        <w:rPr>
-          <w:rFonts w:ascii="MS Reference Sans Serif" w:hAnsi="MS Reference Sans Serif" w:cs="Arial"/>
-          <w:color w:val="261C3F"/>
-          <w:sz w:val="22"/>
-          <w:szCs w:val="22"/>
-          <w:shd w:val="clear" w:color="auto" w:fill="FFFFFF"/>
-        </w:rPr>
-        <w:t>!</w:t>
+        <w:t>Olá, Mundo!</w:t>
       </w:r>
     </w:p>
     <w:p>
@@ -7795,31 +7219,7 @@
           <w:szCs w:val="22"/>
         </w:rPr>
         <w:lastRenderedPageBreak/>
-        <w:t>Desafio 09</w:t>
-      </w:r>
-      <w:r>
-        <w:rPr>
-          <w:rFonts w:ascii="MS Reference Sans Serif" w:hAnsi="MS Reference Sans Serif" w:cs="Calibri"/>
-          <w:sz w:val="22"/>
-          <w:szCs w:val="22"/>
-        </w:rPr>
-        <w:t>8</w:t>
-      </w:r>
-      <w:r>
-        <w:rPr>
-          <w:rFonts w:ascii="MS Reference Sans Serif" w:hAnsi="MS Reference Sans Serif" w:cs="Calibri"/>
-          <w:sz w:val="22"/>
-          <w:szCs w:val="22"/>
-        </w:rPr>
-        <w:t xml:space="preserve"> – </w:t>
-      </w:r>
-      <w:r>
-        <w:rPr>
-          <w:rFonts w:ascii="MS Reference Sans Serif" w:hAnsi="MS Reference Sans Serif" w:cs="Calibri"/>
-          <w:sz w:val="22"/>
-          <w:szCs w:val="22"/>
-        </w:rPr>
-        <w:t>Função De Contador</w:t>
+        <w:t>Desafio 098 – Função De Contador</w:t>
       </w:r>
     </w:p>
     <w:p>
@@ -7867,9 +7267,14 @@
           <w:szCs w:val="22"/>
           <w:shd w:val="clear" w:color="auto" w:fill="FFFFFF"/>
         </w:rPr>
-        <w:t>a) de 1 até 10, de 1 em</w:t>
-      </w:r>
-      <w:r>
+        <w:t>a) de 1 até 10, de 1 em 1</w:t>
+      </w:r>
+    </w:p>
+    <w:p>
+      <w:pPr>
+        <w:contextualSpacing/>
+        <w:mirrorIndents/>
+        <w:jc w:val="both"/>
         <w:rPr>
           <w:rFonts w:ascii="MS Reference Sans Serif" w:hAnsi="MS Reference Sans Serif" w:cs="Arial"/>
           <w:color w:val="261C3F"/>
@@ -7877,14 +7282,8 @@
           <w:szCs w:val="22"/>
           <w:shd w:val="clear" w:color="auto" w:fill="FFFFFF"/>
         </w:rPr>
-        <w:t xml:space="preserve"> 1</w:t>
-      </w:r>
-    </w:p>
-    <w:p>
-      <w:pPr>
-        <w:contextualSpacing/>
-        <w:mirrorIndents/>
-        <w:jc w:val="both"/>
+      </w:pPr>
+      <w:r>
         <w:rPr>
           <w:rFonts w:ascii="MS Reference Sans Serif" w:hAnsi="MS Reference Sans Serif" w:cs="Arial"/>
           <w:color w:val="261C3F"/>
@@ -7892,36 +7291,7 @@
           <w:szCs w:val="22"/>
           <w:shd w:val="clear" w:color="auto" w:fill="FFFFFF"/>
         </w:rPr>
-      </w:pPr>
-      <w:r>
-        <w:rPr>
-          <w:rFonts w:ascii="MS Reference Sans Serif" w:hAnsi="MS Reference Sans Serif" w:cs="Arial"/>
-          <w:color w:val="261C3F"/>
-          <w:sz w:val="22"/>
-          <w:szCs w:val="22"/>
-          <w:shd w:val="clear" w:color="auto" w:fill="FFFFFF"/>
-        </w:rPr>
-        <w:t>b) de 10 até 0, de 2 em</w:t>
-      </w:r>
-      <w:r>
-        <w:rPr>
-          <w:rFonts w:ascii="MS Reference Sans Serif" w:hAnsi="MS Reference Sans Serif" w:cs="Arial"/>
-          <w:color w:val="261C3F"/>
-          <w:sz w:val="22"/>
-          <w:szCs w:val="22"/>
-          <w:shd w:val="clear" w:color="auto" w:fill="FFFFFF"/>
-        </w:rPr>
-        <w:t xml:space="preserve"> </w:t>
-      </w:r>
-      <w:r>
-        <w:rPr>
-          <w:rFonts w:ascii="MS Reference Sans Serif" w:hAnsi="MS Reference Sans Serif" w:cs="Arial"/>
-          <w:color w:val="261C3F"/>
-          <w:sz w:val="22"/>
-          <w:szCs w:val="22"/>
-          <w:shd w:val="clear" w:color="auto" w:fill="FFFFFF"/>
-        </w:rPr>
-        <w:t>2 </w:t>
+        <w:t>b) de 10 até 0, de 2 em 2 </w:t>
       </w:r>
     </w:p>
     <w:p>
@@ -7990,31 +7360,7 @@
           <w:sz w:val="22"/>
           <w:szCs w:val="22"/>
         </w:rPr>
-        <w:t>Desafio 09</w:t>
-      </w:r>
-      <w:r>
-        <w:rPr>
-          <w:rFonts w:ascii="MS Reference Sans Serif" w:hAnsi="MS Reference Sans Serif" w:cs="Calibri"/>
-          <w:sz w:val="22"/>
-          <w:szCs w:val="22"/>
-        </w:rPr>
-        <w:t>9</w:t>
-      </w:r>
-      <w:r>
-        <w:rPr>
-          <w:rFonts w:ascii="MS Reference Sans Serif" w:hAnsi="MS Reference Sans Serif" w:cs="Calibri"/>
-          <w:sz w:val="22"/>
-          <w:szCs w:val="22"/>
-        </w:rPr>
-        <w:t xml:space="preserve"> – </w:t>
-      </w:r>
-      <w:r>
-        <w:rPr>
-          <w:rFonts w:ascii="MS Reference Sans Serif" w:hAnsi="MS Reference Sans Serif" w:cs="Calibri"/>
-          <w:sz w:val="22"/>
-          <w:szCs w:val="22"/>
-        </w:rPr>
-        <w:t>Função Que Descobre O Maior</w:t>
+        <w:t>Desafio 099 – Função Que Descobre O Maior</w:t>
       </w:r>
     </w:p>
     <w:p>
@@ -8083,31 +7429,7 @@
           <w:sz w:val="22"/>
           <w:szCs w:val="22"/>
         </w:rPr>
-        <w:t xml:space="preserve">Desafio </w:t>
-      </w:r>
-      <w:r>
-        <w:rPr>
-          <w:rFonts w:ascii="MS Reference Sans Serif" w:hAnsi="MS Reference Sans Serif" w:cs="Calibri"/>
-          <w:sz w:val="22"/>
-          <w:szCs w:val="22"/>
-        </w:rPr>
-        <w:t>100</w:t>
-      </w:r>
-      <w:r>
-        <w:rPr>
-          <w:rFonts w:ascii="MS Reference Sans Serif" w:hAnsi="MS Reference Sans Serif" w:cs="Calibri"/>
-          <w:sz w:val="22"/>
-          <w:szCs w:val="22"/>
-        </w:rPr>
-        <w:t xml:space="preserve"> – </w:t>
-      </w:r>
-      <w:r>
-        <w:rPr>
-          <w:rFonts w:ascii="MS Reference Sans Serif" w:hAnsi="MS Reference Sans Serif" w:cs="Calibri"/>
-          <w:sz w:val="22"/>
-          <w:szCs w:val="22"/>
-        </w:rPr>
-        <w:t>Funções Para Sortear E Somar</w:t>
+        <w:t>Desafio 100 – Funções Para Sortear E Somar</w:t>
       </w:r>
     </w:p>
     <w:p>
@@ -8198,39 +7520,7 @@
           <w:sz w:val="22"/>
           <w:szCs w:val="22"/>
         </w:rPr>
-        <w:t xml:space="preserve">AULA </w:t>
-      </w:r>
-      <w:r>
-        <w:rPr>
-          <w:rFonts w:ascii="MS Reference Sans Serif" w:hAnsi="MS Reference Sans Serif"/>
-          <w:sz w:val="22"/>
-          <w:szCs w:val="22"/>
-        </w:rPr>
-        <w:t>21</w:t>
-      </w:r>
-      <w:r>
-        <w:rPr>
-          <w:rFonts w:ascii="MS Reference Sans Serif" w:hAnsi="MS Reference Sans Serif"/>
-          <w:sz w:val="22"/>
-          <w:szCs w:val="22"/>
-        </w:rPr>
-        <w:t xml:space="preserve"> – </w:t>
-      </w:r>
-      <w:r>
-        <w:rPr>
-          <w:rFonts w:ascii="MS Reference Sans Serif" w:hAnsi="MS Reference Sans Serif"/>
-          <w:sz w:val="22"/>
-          <w:szCs w:val="22"/>
-        </w:rPr>
-        <w:t>FUNÇÕES</w:t>
-      </w:r>
-      <w:r>
-        <w:rPr>
-          <w:rFonts w:ascii="MS Reference Sans Serif" w:hAnsi="MS Reference Sans Serif"/>
-          <w:sz w:val="22"/>
-          <w:szCs w:val="22"/>
-        </w:rPr>
-        <w:t xml:space="preserve"> (PARTE 2)</w:t>
+        <w:t>AULA 21 – FUNÇÕES (PARTE 2)</w:t>
       </w:r>
     </w:p>
     <w:p>
@@ -8265,15 +7555,7 @@
           <w:sz w:val="22"/>
           <w:szCs w:val="22"/>
         </w:rPr>
-        <w:t xml:space="preserve">Desafio </w:t>
-      </w:r>
-      <w:r>
-        <w:rPr>
-          <w:rFonts w:ascii="MS Reference Sans Serif" w:hAnsi="MS Reference Sans Serif" w:cs="Calibri"/>
-          <w:sz w:val="22"/>
-          <w:szCs w:val="22"/>
-        </w:rPr>
-        <w:t>101</w:t>
+        <w:t>Desafio 101</w:t>
       </w:r>
       <w:r>
         <w:rPr>
@@ -8336,15 +7618,7 @@
           <w:sz w:val="22"/>
           <w:szCs w:val="22"/>
         </w:rPr>
-        <w:t>Desafio 10</w:t>
-      </w:r>
-      <w:r>
-        <w:rPr>
-          <w:rFonts w:ascii="MS Reference Sans Serif" w:hAnsi="MS Reference Sans Serif" w:cs="Calibri"/>
-          <w:sz w:val="22"/>
-          <w:szCs w:val="22"/>
-        </w:rPr>
-        <w:t>2</w:t>
+        <w:t>Desafio 102</w:t>
       </w:r>
       <w:r>
         <w:rPr>
@@ -8427,15 +7701,7 @@
           <w:sz w:val="22"/>
           <w:szCs w:val="22"/>
         </w:rPr>
-        <w:t>Desafio 10</w:t>
-      </w:r>
-      <w:r>
-        <w:rPr>
-          <w:rFonts w:ascii="MS Reference Sans Serif" w:hAnsi="MS Reference Sans Serif" w:cs="Calibri"/>
-          <w:sz w:val="22"/>
-          <w:szCs w:val="22"/>
-        </w:rPr>
-        <w:t>3</w:t>
+        <w:t>Desafio 103</w:t>
       </w:r>
     </w:p>
     <w:p>
@@ -8506,15 +7772,7 @@
           <w:sz w:val="22"/>
           <w:szCs w:val="22"/>
         </w:rPr>
-        <w:t>Desafio 10</w:t>
-      </w:r>
-      <w:r>
-        <w:rPr>
-          <w:rFonts w:ascii="MS Reference Sans Serif" w:hAnsi="MS Reference Sans Serif" w:cs="Calibri"/>
-          <w:sz w:val="22"/>
-          <w:szCs w:val="22"/>
-        </w:rPr>
-        <w:t>4</w:t>
+        <w:t>Desafio 104</w:t>
       </w:r>
     </w:p>
     <w:p>
@@ -8573,15 +7831,7 @@
           <w:sz w:val="22"/>
           <w:szCs w:val="22"/>
         </w:rPr>
-        <w:t>Desafio 10</w:t>
-      </w:r>
-      <w:r>
-        <w:rPr>
-          <w:rFonts w:ascii="MS Reference Sans Serif" w:hAnsi="MS Reference Sans Serif" w:cs="Calibri"/>
-          <w:sz w:val="22"/>
-          <w:szCs w:val="22"/>
-        </w:rPr>
-        <w:t>5</w:t>
+        <w:t>Desafio 105</w:t>
       </w:r>
     </w:p>
     <w:p>
@@ -8799,15 +8049,7 @@
           <w:sz w:val="22"/>
           <w:szCs w:val="22"/>
         </w:rPr>
-        <w:t>Desafio 10</w:t>
-      </w:r>
-      <w:r>
-        <w:rPr>
-          <w:rFonts w:ascii="MS Reference Sans Serif" w:hAnsi="MS Reference Sans Serif" w:cs="Calibri"/>
-          <w:sz w:val="22"/>
-          <w:szCs w:val="22"/>
-        </w:rPr>
-        <w:t>6</w:t>
+        <w:t>Desafio 106</w:t>
       </w:r>
     </w:p>
     <w:p>
@@ -8877,15 +8119,7 @@
           <w:sz w:val="22"/>
           <w:szCs w:val="22"/>
         </w:rPr>
-        <w:t>Desafio 10</w:t>
-      </w:r>
-      <w:r>
-        <w:rPr>
-          <w:rFonts w:ascii="MS Reference Sans Serif" w:hAnsi="MS Reference Sans Serif" w:cs="Calibri"/>
-          <w:sz w:val="22"/>
-          <w:szCs w:val="22"/>
-        </w:rPr>
-        <w:t>7</w:t>
+        <w:t>Desafio 107</w:t>
       </w:r>
       <w:r>
         <w:rPr>
@@ -8978,15 +8212,7 @@
           <w:sz w:val="22"/>
           <w:szCs w:val="22"/>
         </w:rPr>
-        <w:t>Desafio 10</w:t>
-      </w:r>
-      <w:r>
-        <w:rPr>
-          <w:rFonts w:ascii="MS Reference Sans Serif" w:hAnsi="MS Reference Sans Serif" w:cs="Calibri"/>
-          <w:sz w:val="22"/>
-          <w:szCs w:val="22"/>
-        </w:rPr>
-        <w:t>8</w:t>
+        <w:t>Desafio 108</w:t>
       </w:r>
       <w:r>
         <w:rPr>
@@ -9063,15 +8289,7 @@
           <w:sz w:val="22"/>
           <w:szCs w:val="22"/>
         </w:rPr>
-        <w:t>Desafio 10</w:t>
-      </w:r>
-      <w:r>
-        <w:rPr>
-          <w:rFonts w:ascii="MS Reference Sans Serif" w:hAnsi="MS Reference Sans Serif" w:cs="Calibri"/>
-          <w:sz w:val="22"/>
-          <w:szCs w:val="22"/>
-        </w:rPr>
-        <w:t>9</w:t>
+        <w:t>Desafio 109</w:t>
       </w:r>
       <w:r>
         <w:rPr>
@@ -9190,15 +8408,7 @@
           <w:sz w:val="22"/>
           <w:szCs w:val="22"/>
         </w:rPr>
-        <w:t>Desafio 1</w:t>
-      </w:r>
-      <w:r>
-        <w:rPr>
-          <w:rFonts w:ascii="MS Reference Sans Serif" w:hAnsi="MS Reference Sans Serif" w:cs="Calibri"/>
-          <w:sz w:val="22"/>
-          <w:szCs w:val="22"/>
-        </w:rPr>
-        <w:t>10</w:t>
+        <w:t>Desafio 110</w:t>
       </w:r>
       <w:r>
         <w:rPr>
@@ -9275,15 +8485,7 @@
           <w:sz w:val="22"/>
           <w:szCs w:val="22"/>
         </w:rPr>
-        <w:t>Desafio 1</w:t>
-      </w:r>
-      <w:r>
-        <w:rPr>
-          <w:rFonts w:ascii="MS Reference Sans Serif" w:hAnsi="MS Reference Sans Serif" w:cs="Calibri"/>
-          <w:sz w:val="22"/>
-          <w:szCs w:val="22"/>
-        </w:rPr>
-        <w:t>11 – Transformando Módulos Em Pacotes</w:t>
+        <w:t>Desafio 111 – Transformando Módulos Em Pacotes</w:t>
       </w:r>
     </w:p>
     <w:p>
@@ -9374,34 +8576,16 @@
           <w:sz w:val="22"/>
           <w:szCs w:val="22"/>
         </w:rPr>
-        <w:t>Desafio 11</w:t>
-      </w:r>
-      <w:r>
-        <w:rPr>
-          <w:rFonts w:ascii="MS Reference Sans Serif" w:hAnsi="MS Reference Sans Serif" w:cs="Calibri"/>
-          <w:sz w:val="22"/>
-          <w:szCs w:val="22"/>
-        </w:rPr>
-        <w:t>2</w:t>
-      </w:r>
-      <w:r>
-        <w:rPr>
-          <w:rFonts w:ascii="MS Reference Sans Serif" w:hAnsi="MS Reference Sans Serif" w:cs="Calibri"/>
-          <w:sz w:val="22"/>
-          <w:szCs w:val="22"/>
-        </w:rPr>
-        <w:t xml:space="preserve"> – Entrada De Dados </w:t>
-      </w:r>
-      <w:proofErr w:type="spellStart"/>
-      <w:r>
-        <w:rPr>
-          <w:rFonts w:ascii="MS Reference Sans Serif" w:hAnsi="MS Reference Sans Serif" w:cs="Calibri"/>
-          <w:sz w:val="22"/>
-          <w:szCs w:val="22"/>
-        </w:rPr>
-        <w:t>Montetários</w:t>
-      </w:r>
-      <w:proofErr w:type="spellEnd"/>
+        <w:t>Desafio 112</w:t>
+      </w:r>
+      <w:r>
+        <w:rPr>
+          <w:rFonts w:ascii="MS Reference Sans Serif" w:hAnsi="MS Reference Sans Serif" w:cs="Calibri"/>
+          <w:sz w:val="22"/>
+          <w:szCs w:val="22"/>
+        </w:rPr>
+        <w:t xml:space="preserve"> – Entrada De Dados Monetários</w:t>
+      </w:r>
     </w:p>
     <w:p>
       <w:pPr>
@@ -9467,6 +8651,466 @@
           <w:shd w:val="clear" w:color="auto" w:fill="FFFFFF"/>
         </w:rPr>
         <w:t>() que seja capaz de funcionar como a função imputa(), mas com uma validação de dados para aceitar apenas valores que seja monetários.</w:t>
+      </w:r>
+    </w:p>
+    <w:p>
+      <w:pPr>
+        <w:contextualSpacing/>
+        <w:mirrorIndents/>
+        <w:jc w:val="both"/>
+        <w:rPr>
+          <w:rFonts w:ascii="MS Reference Sans Serif" w:hAnsi="MS Reference Sans Serif" w:cs="Calibri"/>
+          <w:sz w:val="22"/>
+          <w:szCs w:val="22"/>
+        </w:rPr>
+      </w:pPr>
+    </w:p>
+    <w:p>
+      <w:pPr>
+        <w:pStyle w:val="Ttulo2"/>
+        <w:shd w:val="clear" w:color="auto" w:fill="A8D08D" w:themeFill="accent6" w:themeFillTint="99"/>
+        <w:spacing w:before="0"/>
+        <w:contextualSpacing/>
+        <w:mirrorIndents/>
+        <w:jc w:val="both"/>
+        <w:rPr>
+          <w:rFonts w:ascii="MS Reference Sans Serif" w:hAnsi="MS Reference Sans Serif"/>
+          <w:sz w:val="22"/>
+          <w:szCs w:val="22"/>
+        </w:rPr>
+      </w:pPr>
+      <w:r>
+        <w:rPr>
+          <w:rFonts w:ascii="MS Reference Sans Serif" w:hAnsi="MS Reference Sans Serif"/>
+          <w:sz w:val="22"/>
+          <w:szCs w:val="22"/>
+        </w:rPr>
+        <w:t>AULA 2</w:t>
+      </w:r>
+      <w:r>
+        <w:rPr>
+          <w:rFonts w:ascii="MS Reference Sans Serif" w:hAnsi="MS Reference Sans Serif"/>
+          <w:sz w:val="22"/>
+          <w:szCs w:val="22"/>
+        </w:rPr>
+        <w:t>3</w:t>
+      </w:r>
+      <w:r>
+        <w:rPr>
+          <w:rFonts w:ascii="MS Reference Sans Serif" w:hAnsi="MS Reference Sans Serif"/>
+          <w:sz w:val="22"/>
+          <w:szCs w:val="22"/>
+        </w:rPr>
+        <w:t xml:space="preserve"> – </w:t>
+      </w:r>
+      <w:r>
+        <w:rPr>
+          <w:rFonts w:ascii="MS Reference Sans Serif" w:hAnsi="MS Reference Sans Serif"/>
+          <w:sz w:val="22"/>
+          <w:szCs w:val="22"/>
+        </w:rPr>
+        <w:t>TRATAMENTO E ERROS E EXCEÇÕES</w:t>
+      </w:r>
+    </w:p>
+    <w:p>
+      <w:pPr>
+        <w:contextualSpacing/>
+        <w:mirrorIndents/>
+        <w:jc w:val="both"/>
+        <w:rPr>
+          <w:rFonts w:ascii="MS Reference Sans Serif" w:hAnsi="MS Reference Sans Serif" w:cs="Calibri"/>
+          <w:sz w:val="22"/>
+          <w:szCs w:val="22"/>
+        </w:rPr>
+      </w:pPr>
+    </w:p>
+    <w:p>
+      <w:pPr>
+        <w:pStyle w:val="Ttulo3"/>
+        <w:shd w:val="clear" w:color="auto" w:fill="E2EFD9" w:themeFill="accent6" w:themeFillTint="33"/>
+        <w:spacing w:before="0"/>
+        <w:contextualSpacing/>
+        <w:mirrorIndents/>
+        <w:jc w:val="both"/>
+        <w:rPr>
+          <w:rFonts w:ascii="MS Reference Sans Serif" w:hAnsi="MS Reference Sans Serif" w:cs="Calibri"/>
+          <w:sz w:val="22"/>
+          <w:szCs w:val="22"/>
+        </w:rPr>
+      </w:pPr>
+      <w:r>
+        <w:rPr>
+          <w:rFonts w:ascii="MS Reference Sans Serif" w:hAnsi="MS Reference Sans Serif" w:cs="Calibri"/>
+          <w:sz w:val="22"/>
+          <w:szCs w:val="22"/>
+        </w:rPr>
+        <w:t>Desafio 11</w:t>
+      </w:r>
+      <w:r>
+        <w:rPr>
+          <w:rFonts w:ascii="MS Reference Sans Serif" w:hAnsi="MS Reference Sans Serif" w:cs="Calibri"/>
+          <w:sz w:val="22"/>
+          <w:szCs w:val="22"/>
+        </w:rPr>
+        <w:t>3</w:t>
+      </w:r>
+      <w:r>
+        <w:rPr>
+          <w:rFonts w:ascii="MS Reference Sans Serif" w:hAnsi="MS Reference Sans Serif" w:cs="Calibri"/>
+          <w:sz w:val="22"/>
+          <w:szCs w:val="22"/>
+        </w:rPr>
+        <w:t xml:space="preserve"> – </w:t>
+      </w:r>
+      <w:r>
+        <w:rPr>
+          <w:rFonts w:ascii="MS Reference Sans Serif" w:hAnsi="MS Reference Sans Serif" w:cs="Calibri"/>
+          <w:sz w:val="22"/>
+          <w:szCs w:val="22"/>
+        </w:rPr>
+        <w:t>Funções Aprofundadas Em Python</w:t>
+      </w:r>
+    </w:p>
+    <w:p>
+      <w:pPr>
+        <w:jc w:val="both"/>
+        <w:rPr>
+          <w:rFonts w:ascii="MS Reference Sans Serif" w:hAnsi="MS Reference Sans Serif" w:cs="Arial"/>
+          <w:color w:val="261C3F"/>
+          <w:sz w:val="22"/>
+          <w:szCs w:val="22"/>
+          <w:shd w:val="clear" w:color="auto" w:fill="FFFFFF"/>
+        </w:rPr>
+      </w:pPr>
+      <w:r>
+        <w:rPr>
+          <w:rFonts w:ascii="MS Reference Sans Serif" w:hAnsi="MS Reference Sans Serif" w:cs="Arial"/>
+          <w:color w:val="261C3F"/>
+          <w:sz w:val="22"/>
+          <w:szCs w:val="22"/>
+          <w:shd w:val="clear" w:color="auto" w:fill="FFFFFF"/>
+        </w:rPr>
+        <w:t xml:space="preserve">Reescreva a função </w:t>
+      </w:r>
+      <w:proofErr w:type="spellStart"/>
+      <w:r>
+        <w:rPr>
+          <w:rFonts w:ascii="MS Reference Sans Serif" w:hAnsi="MS Reference Sans Serif" w:cs="Arial"/>
+          <w:color w:val="261C3F"/>
+          <w:sz w:val="22"/>
+          <w:szCs w:val="22"/>
+          <w:shd w:val="clear" w:color="auto" w:fill="FFFFFF"/>
+        </w:rPr>
+        <w:t>leiaInt</w:t>
+      </w:r>
+      <w:proofErr w:type="spellEnd"/>
+      <w:r>
+        <w:rPr>
+          <w:rFonts w:ascii="MS Reference Sans Serif" w:hAnsi="MS Reference Sans Serif" w:cs="Arial"/>
+          <w:color w:val="261C3F"/>
+          <w:sz w:val="22"/>
+          <w:szCs w:val="22"/>
+          <w:shd w:val="clear" w:color="auto" w:fill="FFFFFF"/>
+        </w:rPr>
+        <w:t xml:space="preserve">() que fizemos no desafio 104, incluindo agora a possibilidade da digitação de um número de tipo inválido. Aproveite e crie também uma função </w:t>
+      </w:r>
+      <w:proofErr w:type="spellStart"/>
+      <w:r>
+        <w:rPr>
+          <w:rFonts w:ascii="MS Reference Sans Serif" w:hAnsi="MS Reference Sans Serif" w:cs="Arial"/>
+          <w:color w:val="261C3F"/>
+          <w:sz w:val="22"/>
+          <w:szCs w:val="22"/>
+          <w:shd w:val="clear" w:color="auto" w:fill="FFFFFF"/>
+        </w:rPr>
+        <w:t>leiaFloat</w:t>
+      </w:r>
+      <w:proofErr w:type="spellEnd"/>
+      <w:r>
+        <w:rPr>
+          <w:rFonts w:ascii="MS Reference Sans Serif" w:hAnsi="MS Reference Sans Serif" w:cs="Arial"/>
+          <w:color w:val="261C3F"/>
+          <w:sz w:val="22"/>
+          <w:szCs w:val="22"/>
+          <w:shd w:val="clear" w:color="auto" w:fill="FFFFFF"/>
+        </w:rPr>
+        <w:t>() com a mesma funcionalidade.</w:t>
+      </w:r>
+    </w:p>
+    <w:p>
+      <w:pPr>
+        <w:pStyle w:val="Ttulo3"/>
+        <w:shd w:val="clear" w:color="auto" w:fill="E2EFD9" w:themeFill="accent6" w:themeFillTint="33"/>
+        <w:spacing w:before="0"/>
+        <w:contextualSpacing/>
+        <w:mirrorIndents/>
+        <w:jc w:val="both"/>
+        <w:rPr>
+          <w:rFonts w:ascii="MS Reference Sans Serif" w:hAnsi="MS Reference Sans Serif" w:cs="Calibri"/>
+          <w:sz w:val="22"/>
+          <w:szCs w:val="22"/>
+        </w:rPr>
+      </w:pPr>
+      <w:r>
+        <w:rPr>
+          <w:rFonts w:ascii="MS Reference Sans Serif" w:hAnsi="MS Reference Sans Serif" w:cs="Calibri"/>
+          <w:sz w:val="22"/>
+          <w:szCs w:val="22"/>
+        </w:rPr>
+        <w:lastRenderedPageBreak/>
+        <w:t>Desafio 11</w:t>
+      </w:r>
+      <w:r>
+        <w:rPr>
+          <w:rFonts w:ascii="MS Reference Sans Serif" w:hAnsi="MS Reference Sans Serif" w:cs="Calibri"/>
+          <w:sz w:val="22"/>
+          <w:szCs w:val="22"/>
+        </w:rPr>
+        <w:t>4</w:t>
+      </w:r>
+      <w:r>
+        <w:rPr>
+          <w:rFonts w:ascii="MS Reference Sans Serif" w:hAnsi="MS Reference Sans Serif" w:cs="Calibri"/>
+          <w:sz w:val="22"/>
+          <w:szCs w:val="22"/>
+        </w:rPr>
+        <w:t xml:space="preserve"> – </w:t>
+      </w:r>
+      <w:r>
+        <w:rPr>
+          <w:rFonts w:ascii="MS Reference Sans Serif" w:hAnsi="MS Reference Sans Serif" w:cs="Calibri"/>
+          <w:sz w:val="22"/>
+          <w:szCs w:val="22"/>
+        </w:rPr>
+        <w:t>O Site Está Acessível</w:t>
+      </w:r>
+    </w:p>
+    <w:p>
+      <w:pPr>
+        <w:jc w:val="both"/>
+        <w:rPr>
+          <w:rFonts w:ascii="MS Reference Sans Serif" w:hAnsi="MS Reference Sans Serif"/>
+          <w:sz w:val="22"/>
+          <w:szCs w:val="22"/>
+        </w:rPr>
+      </w:pPr>
+      <w:r>
+        <w:rPr>
+          <w:rFonts w:ascii="MS Reference Sans Serif" w:hAnsi="MS Reference Sans Serif" w:cs="Arial"/>
+          <w:color w:val="261C3F"/>
+          <w:sz w:val="22"/>
+          <w:szCs w:val="22"/>
+          <w:shd w:val="clear" w:color="auto" w:fill="FFFFFF"/>
+        </w:rPr>
+        <w:t>Crie um código em Python que teste se o site pudim está acessível pelo</w:t>
+      </w:r>
+      <w:r>
+        <w:rPr>
+          <w:rFonts w:ascii="MS Reference Sans Serif" w:hAnsi="MS Reference Sans Serif" w:cs="Arial"/>
+          <w:color w:val="261C3F"/>
+          <w:sz w:val="22"/>
+          <w:szCs w:val="22"/>
+          <w:shd w:val="clear" w:color="auto" w:fill="FFFFFF"/>
+        </w:rPr>
+        <w:t xml:space="preserve"> </w:t>
+      </w:r>
+      <w:r>
+        <w:rPr>
+          <w:rFonts w:ascii="MS Reference Sans Serif" w:hAnsi="MS Reference Sans Serif" w:cs="Arial"/>
+          <w:color w:val="261C3F"/>
+          <w:sz w:val="22"/>
+          <w:szCs w:val="22"/>
+          <w:shd w:val="clear" w:color="auto" w:fill="FFFFFF"/>
+        </w:rPr>
+        <w:t>computador usado.</w:t>
+      </w:r>
+    </w:p>
+    <w:p>
+      <w:pPr>
+        <w:jc w:val="both"/>
+        <w:rPr>
+          <w:rFonts w:ascii="MS Reference Sans Serif" w:hAnsi="MS Reference Sans Serif"/>
+          <w:sz w:val="22"/>
+          <w:szCs w:val="22"/>
+        </w:rPr>
+      </w:pPr>
+    </w:p>
+    <w:p>
+      <w:pPr>
+        <w:jc w:val="both"/>
+        <w:rPr>
+          <w:rFonts w:ascii="MS Reference Sans Serif" w:hAnsi="MS Reference Sans Serif"/>
+          <w:sz w:val="22"/>
+          <w:szCs w:val="22"/>
+        </w:rPr>
+      </w:pPr>
+    </w:p>
+    <w:p>
+      <w:pPr>
+        <w:pStyle w:val="Ttulo3"/>
+        <w:shd w:val="clear" w:color="auto" w:fill="E2EFD9" w:themeFill="accent6" w:themeFillTint="33"/>
+        <w:spacing w:before="0"/>
+        <w:contextualSpacing/>
+        <w:mirrorIndents/>
+        <w:jc w:val="both"/>
+        <w:rPr>
+          <w:rFonts w:ascii="MS Reference Sans Serif" w:hAnsi="MS Reference Sans Serif" w:cs="Calibri"/>
+          <w:sz w:val="22"/>
+          <w:szCs w:val="22"/>
+        </w:rPr>
+      </w:pPr>
+      <w:r>
+        <w:rPr>
+          <w:rFonts w:ascii="MS Reference Sans Serif" w:hAnsi="MS Reference Sans Serif" w:cs="Calibri"/>
+          <w:sz w:val="22"/>
+          <w:szCs w:val="22"/>
+        </w:rPr>
+        <w:t>Desafio 11</w:t>
+      </w:r>
+      <w:r>
+        <w:rPr>
+          <w:rFonts w:ascii="MS Reference Sans Serif" w:hAnsi="MS Reference Sans Serif" w:cs="Calibri"/>
+          <w:sz w:val="22"/>
+          <w:szCs w:val="22"/>
+        </w:rPr>
+        <w:t>5</w:t>
+      </w:r>
+      <w:r>
+        <w:rPr>
+          <w:rFonts w:ascii="MS Reference Sans Serif" w:hAnsi="MS Reference Sans Serif" w:cs="Calibri"/>
+          <w:sz w:val="22"/>
+          <w:szCs w:val="22"/>
+        </w:rPr>
+        <w:t>a</w:t>
+      </w:r>
+      <w:r>
+        <w:rPr>
+          <w:rFonts w:ascii="MS Reference Sans Serif" w:hAnsi="MS Reference Sans Serif" w:cs="Calibri"/>
+          <w:sz w:val="22"/>
+          <w:szCs w:val="22"/>
+        </w:rPr>
+        <w:t xml:space="preserve"> –</w:t>
+      </w:r>
+      <w:r>
+        <w:rPr>
+          <w:rFonts w:ascii="MS Reference Sans Serif" w:hAnsi="MS Reference Sans Serif" w:cs="Calibri"/>
+          <w:sz w:val="22"/>
+          <w:szCs w:val="22"/>
+        </w:rPr>
+        <w:t xml:space="preserve"> Criando Um Menu</w:t>
+      </w:r>
+      <w:r>
+        <w:rPr>
+          <w:rFonts w:ascii="MS Reference Sans Serif" w:hAnsi="MS Reference Sans Serif" w:cs="Calibri"/>
+          <w:sz w:val="22"/>
+          <w:szCs w:val="22"/>
+        </w:rPr>
+        <w:t xml:space="preserve"> </w:t>
+      </w:r>
+    </w:p>
+    <w:p>
+      <w:r>
+        <w:rPr>
+          <w:rFonts w:ascii="Arial" w:hAnsi="Arial" w:cs="Arial"/>
+          <w:color w:val="261C3F"/>
+          <w:sz w:val="27"/>
+          <w:szCs w:val="27"/>
+          <w:shd w:val="clear" w:color="auto" w:fill="FFFFFF"/>
+        </w:rPr>
+        <w:t>Vamos criar um menu em Python, usando modularização.</w:t>
+      </w:r>
+    </w:p>
+    <w:p>
+      <w:pPr>
+        <w:jc w:val="both"/>
+        <w:rPr>
+          <w:rFonts w:ascii="MS Reference Sans Serif" w:hAnsi="MS Reference Sans Serif"/>
+          <w:sz w:val="22"/>
+          <w:szCs w:val="22"/>
+        </w:rPr>
+      </w:pPr>
+    </w:p>
+    <w:p>
+      <w:pPr>
+        <w:jc w:val="both"/>
+        <w:rPr>
+          <w:rFonts w:ascii="MS Reference Sans Serif" w:hAnsi="MS Reference Sans Serif"/>
+          <w:sz w:val="22"/>
+          <w:szCs w:val="22"/>
+        </w:rPr>
+      </w:pPr>
+      <w:bookmarkStart w:id="0" w:name="_GoBack"/>
+      <w:bookmarkEnd w:id="0"/>
+    </w:p>
+    <w:p>
+      <w:pPr>
+        <w:pStyle w:val="Ttulo3"/>
+        <w:shd w:val="clear" w:color="auto" w:fill="E2EFD9" w:themeFill="accent6" w:themeFillTint="33"/>
+        <w:spacing w:before="0"/>
+        <w:contextualSpacing/>
+        <w:mirrorIndents/>
+        <w:jc w:val="both"/>
+        <w:rPr>
+          <w:rFonts w:ascii="MS Reference Sans Serif" w:hAnsi="MS Reference Sans Serif" w:cs="Calibri"/>
+          <w:sz w:val="22"/>
+          <w:szCs w:val="22"/>
+        </w:rPr>
+      </w:pPr>
+      <w:r>
+        <w:rPr>
+          <w:rFonts w:ascii="MS Reference Sans Serif" w:hAnsi="MS Reference Sans Serif" w:cs="Calibri"/>
+          <w:sz w:val="22"/>
+          <w:szCs w:val="22"/>
+        </w:rPr>
+        <w:t>Desafio 11</w:t>
+      </w:r>
+      <w:r>
+        <w:rPr>
+          <w:rFonts w:ascii="MS Reference Sans Serif" w:hAnsi="MS Reference Sans Serif" w:cs="Calibri"/>
+          <w:sz w:val="22"/>
+          <w:szCs w:val="22"/>
+        </w:rPr>
+        <w:t>5</w:t>
+      </w:r>
+      <w:r>
+        <w:rPr>
+          <w:rFonts w:ascii="MS Reference Sans Serif" w:hAnsi="MS Reference Sans Serif" w:cs="Calibri"/>
+          <w:sz w:val="22"/>
+          <w:szCs w:val="22"/>
+        </w:rPr>
+        <w:t>b</w:t>
+      </w:r>
+      <w:r>
+        <w:rPr>
+          <w:rFonts w:ascii="MS Reference Sans Serif" w:hAnsi="MS Reference Sans Serif" w:cs="Calibri"/>
+          <w:sz w:val="22"/>
+          <w:szCs w:val="22"/>
+        </w:rPr>
+        <w:t xml:space="preserve"> –</w:t>
+      </w:r>
+      <w:r>
+        <w:rPr>
+          <w:rFonts w:ascii="MS Reference Sans Serif" w:hAnsi="MS Reference Sans Serif" w:cs="Calibri"/>
+          <w:sz w:val="22"/>
+          <w:szCs w:val="22"/>
+        </w:rPr>
+        <w:t xml:space="preserve"> </w:t>
+      </w:r>
+      <w:r>
+        <w:rPr>
+          <w:rFonts w:ascii="MS Reference Sans Serif" w:hAnsi="MS Reference Sans Serif" w:cs="Calibri"/>
+          <w:sz w:val="22"/>
+          <w:szCs w:val="22"/>
+        </w:rPr>
+        <w:t>Arquivos Em Python</w:t>
+      </w:r>
+      <w:r>
+        <w:rPr>
+          <w:rFonts w:ascii="MS Reference Sans Serif" w:hAnsi="MS Reference Sans Serif" w:cs="Calibri"/>
+          <w:sz w:val="22"/>
+          <w:szCs w:val="22"/>
+        </w:rPr>
+        <w:t xml:space="preserve"> </w:t>
       </w:r>
     </w:p>
     <w:p>
